--- a/Documents/配置管理计划/软工1603-领航-配置计划书V3.0.docx
+++ b/Documents/配置管理计划/软工1603-领航-配置计划书V3.0.docx
@@ -114,14 +114,6 @@
             </w:tblGrid>
             <w:tr>
               <w:tblPrEx>
-                <w:tblBorders>
-                  <w:top w:val="single" w:color="auto" w:sz="4" w:space="0"/>
-                  <w:left w:val="single" w:color="auto" w:sz="4" w:space="0"/>
-                  <w:bottom w:val="single" w:color="auto" w:sz="4" w:space="0"/>
-                  <w:right w:val="single" w:color="auto" w:sz="4" w:space="0"/>
-                  <w:insideH w:val="single" w:color="auto" w:sz="4" w:space="0"/>
-                  <w:insideV w:val="single" w:color="auto" w:sz="4" w:space="0"/>
-                </w:tblBorders>
                 <w:tblLayout w:type="fixed"/>
               </w:tblPrEx>
               <w:trPr>
@@ -316,14 +308,6 @@
             </w:tr>
             <w:tr>
               <w:tblPrEx>
-                <w:tblBorders>
-                  <w:top w:val="single" w:color="auto" w:sz="4" w:space="0"/>
-                  <w:left w:val="single" w:color="auto" w:sz="4" w:space="0"/>
-                  <w:bottom w:val="single" w:color="auto" w:sz="4" w:space="0"/>
-                  <w:right w:val="single" w:color="auto" w:sz="4" w:space="0"/>
-                  <w:insideH w:val="single" w:color="auto" w:sz="4" w:space="0"/>
-                  <w:insideV w:val="single" w:color="auto" w:sz="4" w:space="0"/>
-                </w:tblBorders>
                 <w:tblLayout w:type="fixed"/>
               </w:tblPrEx>
               <w:trPr>
@@ -392,14 +376,6 @@
             </w:tr>
             <w:tr>
               <w:tblPrEx>
-                <w:tblBorders>
-                  <w:top w:val="single" w:color="auto" w:sz="4" w:space="0"/>
-                  <w:left w:val="single" w:color="auto" w:sz="4" w:space="0"/>
-                  <w:bottom w:val="single" w:color="auto" w:sz="4" w:space="0"/>
-                  <w:right w:val="single" w:color="auto" w:sz="4" w:space="0"/>
-                  <w:insideH w:val="single" w:color="auto" w:sz="4" w:space="0"/>
-                  <w:insideV w:val="single" w:color="auto" w:sz="4" w:space="0"/>
-                </w:tblBorders>
                 <w:tblLayout w:type="fixed"/>
               </w:tblPrEx>
               <w:trPr>
@@ -942,6 +918,14 @@
       </w:tr>
       <w:tr>
         <w:tblPrEx>
+          <w:tblBorders>
+            <w:top w:val="single" w:color="auto" w:sz="4" w:space="0"/>
+            <w:left w:val="single" w:color="auto" w:sz="4" w:space="0"/>
+            <w:bottom w:val="single" w:color="auto" w:sz="4" w:space="0"/>
+            <w:right w:val="single" w:color="auto" w:sz="4" w:space="0"/>
+            <w:insideH w:val="single" w:color="auto" w:sz="4" w:space="0"/>
+            <w:insideV w:val="single" w:color="auto" w:sz="4" w:space="0"/>
+          </w:tblBorders>
           <w:tblLayout w:type="fixed"/>
         </w:tblPrEx>
         <w:tc>
@@ -1075,6 +1059,14 @@
       </w:tr>
       <w:tr>
         <w:tblPrEx>
+          <w:tblBorders>
+            <w:top w:val="single" w:color="auto" w:sz="4" w:space="0"/>
+            <w:left w:val="single" w:color="auto" w:sz="4" w:space="0"/>
+            <w:bottom w:val="single" w:color="auto" w:sz="4" w:space="0"/>
+            <w:right w:val="single" w:color="auto" w:sz="4" w:space="0"/>
+            <w:insideH w:val="single" w:color="auto" w:sz="4" w:space="0"/>
+            <w:insideV w:val="single" w:color="auto" w:sz="4" w:space="0"/>
+          </w:tblBorders>
           <w:tblLayout w:type="fixed"/>
         </w:tblPrEx>
         <w:tc>
@@ -4549,8 +4541,8 @@
         </w:rPr>
       </w:pPr>
       <w:bookmarkStart w:id="2" w:name="_Toc522331718"/>
-      <w:bookmarkStart w:id="3" w:name="_Toc22368097"/>
-      <w:bookmarkStart w:id="4" w:name="_Toc502127940"/>
+      <w:bookmarkStart w:id="3" w:name="_Toc502127940"/>
+      <w:bookmarkStart w:id="4" w:name="_Toc22368097"/>
       <w:r>
         <w:rPr>
           <w:rFonts w:ascii="￩ﾻﾑ￤ﾽﾓ"/>
@@ -4569,8 +4561,8 @@
           <w:sz w:val="21"/>
         </w:rPr>
       </w:pPr>
-      <w:bookmarkStart w:id="5" w:name="_Toc522331719"/>
-      <w:bookmarkStart w:id="6" w:name="_Toc502127941"/>
+      <w:bookmarkStart w:id="5" w:name="_Toc502127941"/>
+      <w:bookmarkStart w:id="6" w:name="_Toc522331719"/>
       <w:r>
         <w:rPr>
           <w:rFonts w:hint="eastAsia"/>
@@ -4649,9 +4641,9 @@
           <w:rFonts w:ascii="￩ﾻﾑ￤ﾽﾓ"/>
         </w:rPr>
       </w:pPr>
-      <w:bookmarkStart w:id="8" w:name="_Toc502127942"/>
+      <w:bookmarkStart w:id="8" w:name="_Toc522331720"/>
       <w:bookmarkStart w:id="9" w:name="_Toc22368099"/>
-      <w:bookmarkStart w:id="10" w:name="_Toc522331720"/>
+      <w:bookmarkStart w:id="10" w:name="_Toc502127942"/>
       <w:r>
         <w:rPr>
           <w:rFonts w:ascii="￩ﾻﾑ￤ﾽﾓ"/>
@@ -4730,8 +4722,8 @@
           <w:rFonts w:ascii="￩ﾻﾑ￤ﾽﾓ"/>
         </w:rPr>
       </w:pPr>
-      <w:bookmarkStart w:id="11" w:name="_Toc22368100"/>
-      <w:bookmarkStart w:id="12" w:name="_Toc502127944"/>
+      <w:bookmarkStart w:id="11" w:name="_Toc502127944"/>
+      <w:bookmarkStart w:id="12" w:name="_Toc22368100"/>
       <w:bookmarkStart w:id="13" w:name="_Toc522331722"/>
       <w:r>
         <w:rPr>
@@ -15242,14 +15234,6 @@
       </w:tr>
       <w:tr>
         <w:tblPrEx>
-          <w:tblBorders>
-            <w:top w:val="single" w:color="auto" w:sz="4" w:space="0"/>
-            <w:left w:val="single" w:color="auto" w:sz="4" w:space="0"/>
-            <w:bottom w:val="single" w:color="auto" w:sz="4" w:space="0"/>
-            <w:right w:val="single" w:color="auto" w:sz="4" w:space="0"/>
-            <w:insideH w:val="single" w:color="auto" w:sz="4" w:space="0"/>
-            <w:insideV w:val="single" w:color="auto" w:sz="4" w:space="0"/>
-          </w:tblBorders>
           <w:tblLayout w:type="fixed"/>
         </w:tblPrEx>
         <w:trPr>
@@ -15531,14 +15515,6 @@
       </w:tr>
       <w:tr>
         <w:tblPrEx>
-          <w:tblBorders>
-            <w:top w:val="single" w:color="auto" w:sz="4" w:space="0"/>
-            <w:left w:val="single" w:color="auto" w:sz="4" w:space="0"/>
-            <w:bottom w:val="single" w:color="auto" w:sz="4" w:space="0"/>
-            <w:right w:val="single" w:color="auto" w:sz="4" w:space="0"/>
-            <w:insideH w:val="single" w:color="auto" w:sz="4" w:space="0"/>
-            <w:insideV w:val="single" w:color="auto" w:sz="4" w:space="0"/>
-          </w:tblBorders>
           <w:tblLayout w:type="fixed"/>
         </w:tblPrEx>
         <w:trPr>
@@ -15660,6 +15636,511 @@
                 <w:rFonts w:hint="eastAsia"/>
               </w:rPr>
               <w:t>28</w:t>
+            </w:r>
+          </w:p>
+        </w:tc>
+      </w:tr>
+      <w:tr>
+        <w:tblPrEx>
+          <w:tblLayout w:type="fixed"/>
+        </w:tblPrEx>
+        <w:trPr>
+          <w:cantSplit/>
+          <w:trHeight w:val="90" w:hRule="atLeast"/>
+        </w:trPr>
+        <w:tc>
+          <w:tcPr>
+            <w:tcW w:w="2130" w:type="dxa"/>
+            <w:vMerge w:val="continue"/>
+            <w:tcBorders>
+              <w:left w:val="single" w:color="auto" w:sz="4" w:space="0"/>
+              <w:right w:val="single" w:color="auto" w:sz="4" w:space="0"/>
+              <w:tl2br w:val="nil"/>
+              <w:tr2bl w:val="nil"/>
+            </w:tcBorders>
+            <w:vAlign w:val="center"/>
+          </w:tcPr>
+          <w:p>
+            <w:pPr>
+              <w:pStyle w:val="21"/>
+              <w:ind w:firstLine="525" w:firstLineChars="250"/>
+              <w:rPr>
+                <w:rFonts w:hint="eastAsia"/>
+              </w:rPr>
+            </w:pPr>
+          </w:p>
+        </w:tc>
+        <w:tc>
+          <w:tcPr>
+            <w:tcW w:w="2130" w:type="dxa"/>
+            <w:tcBorders>
+              <w:top w:val="single" w:color="auto" w:sz="4" w:space="0"/>
+              <w:left w:val="single" w:color="auto" w:sz="4" w:space="0"/>
+              <w:bottom w:val="single" w:color="auto" w:sz="4" w:space="0"/>
+              <w:right w:val="single" w:color="auto" w:sz="4" w:space="0"/>
+              <w:tl2br w:val="nil"/>
+              <w:tr2bl w:val="nil"/>
+            </w:tcBorders>
+            <w:vAlign w:val="top"/>
+          </w:tcPr>
+          <w:p>
+            <w:pPr>
+              <w:pStyle w:val="21"/>
+            </w:pPr>
+            <w:r>
+              <w:rPr>
+                <w:rFonts w:hint="eastAsia"/>
+              </w:rPr>
+              <w:t>招标书V</w:t>
+            </w:r>
+            <w:r>
+              <w:rPr>
+                <w:rFonts w:hint="default"/>
+              </w:rPr>
+              <w:t>2</w:t>
+            </w:r>
+            <w:r>
+              <w:rPr>
+                <w:rFonts w:hint="eastAsia"/>
+              </w:rPr>
+              <w:t>.0</w:t>
+            </w:r>
+          </w:p>
+        </w:tc>
+        <w:tc>
+          <w:tcPr>
+            <w:tcW w:w="2131" w:type="dxa"/>
+            <w:tcBorders>
+              <w:top w:val="single" w:color="auto" w:sz="4" w:space="0"/>
+              <w:left w:val="single" w:color="auto" w:sz="4" w:space="0"/>
+              <w:bottom w:val="single" w:color="auto" w:sz="4" w:space="0"/>
+              <w:right w:val="single" w:color="auto" w:sz="4" w:space="0"/>
+              <w:tl2br w:val="nil"/>
+              <w:tr2bl w:val="nil"/>
+            </w:tcBorders>
+            <w:vAlign w:val="top"/>
+          </w:tcPr>
+          <w:p>
+            <w:pPr>
+              <w:pStyle w:val="21"/>
+            </w:pPr>
+            <w:r>
+              <w:t>刘思逸</w:t>
+            </w:r>
+          </w:p>
+        </w:tc>
+        <w:tc>
+          <w:tcPr>
+            <w:tcW w:w="2131" w:type="dxa"/>
+            <w:tcBorders>
+              <w:top w:val="single" w:color="auto" w:sz="4" w:space="0"/>
+              <w:left w:val="single" w:color="auto" w:sz="4" w:space="0"/>
+              <w:bottom w:val="single" w:color="auto" w:sz="4" w:space="0"/>
+              <w:right w:val="single" w:color="auto" w:sz="4" w:space="0"/>
+              <w:tl2br w:val="nil"/>
+              <w:tr2bl w:val="nil"/>
+            </w:tcBorders>
+          </w:tcPr>
+          <w:p>
+            <w:pPr>
+              <w:pStyle w:val="21"/>
+              <w:rPr>
+                <w:rFonts w:hint="eastAsia"/>
+              </w:rPr>
+            </w:pPr>
+            <w:r>
+              <w:rPr>
+                <w:rFonts w:hint="default"/>
+              </w:rPr>
+              <w:t>2019-09-28</w:t>
+            </w:r>
+          </w:p>
+        </w:tc>
+      </w:tr>
+      <w:tr>
+        <w:tblPrEx>
+          <w:tblLayout w:type="fixed"/>
+        </w:tblPrEx>
+        <w:trPr>
+          <w:cantSplit/>
+          <w:trHeight w:val="90" w:hRule="atLeast"/>
+        </w:trPr>
+        <w:tc>
+          <w:tcPr>
+            <w:tcW w:w="2130" w:type="dxa"/>
+            <w:vMerge w:val="continue"/>
+            <w:tcBorders>
+              <w:left w:val="single" w:color="auto" w:sz="4" w:space="0"/>
+              <w:right w:val="single" w:color="auto" w:sz="4" w:space="0"/>
+              <w:tl2br w:val="nil"/>
+              <w:tr2bl w:val="nil"/>
+            </w:tcBorders>
+            <w:vAlign w:val="center"/>
+          </w:tcPr>
+          <w:p>
+            <w:pPr>
+              <w:pStyle w:val="21"/>
+              <w:ind w:firstLine="525" w:firstLineChars="250"/>
+              <w:rPr>
+                <w:rFonts w:hint="eastAsia"/>
+              </w:rPr>
+            </w:pPr>
+          </w:p>
+        </w:tc>
+        <w:tc>
+          <w:tcPr>
+            <w:tcW w:w="2130" w:type="dxa"/>
+            <w:tcBorders>
+              <w:top w:val="single" w:color="auto" w:sz="4" w:space="0"/>
+              <w:left w:val="single" w:color="auto" w:sz="4" w:space="0"/>
+              <w:bottom w:val="single" w:color="auto" w:sz="4" w:space="0"/>
+              <w:right w:val="single" w:color="auto" w:sz="4" w:space="0"/>
+              <w:tl2br w:val="nil"/>
+              <w:tr2bl w:val="nil"/>
+            </w:tcBorders>
+          </w:tcPr>
+          <w:p>
+            <w:pPr>
+              <w:pStyle w:val="21"/>
+            </w:pPr>
+            <w:r>
+              <w:rPr>
+                <w:rFonts w:hint="eastAsia"/>
+              </w:rPr>
+              <w:t>质量保证计划V1.0</w:t>
+            </w:r>
+          </w:p>
+        </w:tc>
+        <w:tc>
+          <w:tcPr>
+            <w:tcW w:w="2131" w:type="dxa"/>
+            <w:tcBorders>
+              <w:top w:val="single" w:color="auto" w:sz="4" w:space="0"/>
+              <w:left w:val="single" w:color="auto" w:sz="4" w:space="0"/>
+              <w:bottom w:val="single" w:color="auto" w:sz="4" w:space="0"/>
+              <w:right w:val="single" w:color="auto" w:sz="4" w:space="0"/>
+              <w:tl2br w:val="nil"/>
+              <w:tr2bl w:val="nil"/>
+            </w:tcBorders>
+          </w:tcPr>
+          <w:p>
+            <w:pPr>
+              <w:pStyle w:val="21"/>
+            </w:pPr>
+            <w:r>
+              <w:t>刘思逸</w:t>
+            </w:r>
+          </w:p>
+        </w:tc>
+        <w:tc>
+          <w:tcPr>
+            <w:tcW w:w="2131" w:type="dxa"/>
+            <w:tcBorders>
+              <w:top w:val="single" w:color="auto" w:sz="4" w:space="0"/>
+              <w:left w:val="single" w:color="auto" w:sz="4" w:space="0"/>
+              <w:bottom w:val="single" w:color="auto" w:sz="4" w:space="0"/>
+              <w:right w:val="single" w:color="auto" w:sz="4" w:space="0"/>
+              <w:tl2br w:val="nil"/>
+              <w:tr2bl w:val="nil"/>
+            </w:tcBorders>
+          </w:tcPr>
+          <w:p>
+            <w:pPr>
+              <w:pStyle w:val="21"/>
+              <w:rPr>
+                <w:rFonts w:hint="eastAsia"/>
+              </w:rPr>
+            </w:pPr>
+            <w:r>
+              <w:rPr>
+                <w:rFonts w:hint="eastAsia"/>
+              </w:rPr>
+              <w:t>2019</w:t>
+            </w:r>
+            <w:r>
+              <w:rPr>
+                <w:rFonts w:hint="default"/>
+              </w:rPr>
+              <w:t>-</w:t>
+            </w:r>
+            <w:r>
+              <w:rPr>
+                <w:rFonts w:hint="eastAsia"/>
+              </w:rPr>
+              <w:t>09</w:t>
+            </w:r>
+            <w:r>
+              <w:rPr>
+                <w:rFonts w:hint="default"/>
+              </w:rPr>
+              <w:t>-</w:t>
+            </w:r>
+            <w:r>
+              <w:rPr>
+                <w:rFonts w:hint="eastAsia"/>
+              </w:rPr>
+              <w:t>28</w:t>
+            </w:r>
+          </w:p>
+        </w:tc>
+      </w:tr>
+      <w:tr>
+        <w:tblPrEx>
+          <w:tblLayout w:type="fixed"/>
+        </w:tblPrEx>
+        <w:trPr>
+          <w:cantSplit/>
+          <w:trHeight w:val="90" w:hRule="atLeast"/>
+        </w:trPr>
+        <w:tc>
+          <w:tcPr>
+            <w:tcW w:w="2130" w:type="dxa"/>
+            <w:vMerge w:val="continue"/>
+            <w:tcBorders>
+              <w:left w:val="single" w:color="auto" w:sz="4" w:space="0"/>
+              <w:right w:val="single" w:color="auto" w:sz="4" w:space="0"/>
+              <w:tl2br w:val="nil"/>
+              <w:tr2bl w:val="nil"/>
+            </w:tcBorders>
+            <w:vAlign w:val="center"/>
+          </w:tcPr>
+          <w:p>
+            <w:pPr>
+              <w:pStyle w:val="21"/>
+              <w:ind w:firstLine="525" w:firstLineChars="250"/>
+              <w:rPr>
+                <w:rFonts w:hint="eastAsia"/>
+              </w:rPr>
+            </w:pPr>
+          </w:p>
+        </w:tc>
+        <w:tc>
+          <w:tcPr>
+            <w:tcW w:w="2130" w:type="dxa"/>
+            <w:tcBorders>
+              <w:top w:val="single" w:color="auto" w:sz="4" w:space="0"/>
+              <w:left w:val="single" w:color="auto" w:sz="4" w:space="0"/>
+              <w:bottom w:val="single" w:color="auto" w:sz="4" w:space="0"/>
+              <w:right w:val="single" w:color="auto" w:sz="4" w:space="0"/>
+              <w:tl2br w:val="nil"/>
+              <w:tr2bl w:val="nil"/>
+            </w:tcBorders>
+            <w:vAlign w:val="top"/>
+          </w:tcPr>
+          <w:p>
+            <w:pPr>
+              <w:pStyle w:val="21"/>
+              <w:rPr>
+                <w:rFonts w:hint="eastAsia"/>
+              </w:rPr>
+            </w:pPr>
+            <w:r>
+              <w:rPr>
+                <w:rFonts w:hint="eastAsia"/>
+              </w:rPr>
+              <w:t>质量保证计划V</w:t>
+            </w:r>
+            <w:r>
+              <w:rPr>
+                <w:rFonts w:hint="default"/>
+              </w:rPr>
+              <w:t>2</w:t>
+            </w:r>
+            <w:r>
+              <w:rPr>
+                <w:rFonts w:hint="eastAsia"/>
+              </w:rPr>
+              <w:t>.0</w:t>
+            </w:r>
+          </w:p>
+        </w:tc>
+        <w:tc>
+          <w:tcPr>
+            <w:tcW w:w="2131" w:type="dxa"/>
+            <w:tcBorders>
+              <w:top w:val="single" w:color="auto" w:sz="4" w:space="0"/>
+              <w:left w:val="single" w:color="auto" w:sz="4" w:space="0"/>
+              <w:bottom w:val="single" w:color="auto" w:sz="4" w:space="0"/>
+              <w:right w:val="single" w:color="auto" w:sz="4" w:space="0"/>
+              <w:tl2br w:val="nil"/>
+              <w:tr2bl w:val="nil"/>
+            </w:tcBorders>
+            <w:vAlign w:val="top"/>
+          </w:tcPr>
+          <w:p>
+            <w:pPr>
+              <w:pStyle w:val="21"/>
+            </w:pPr>
+            <w:r>
+              <w:t>刘思逸</w:t>
+            </w:r>
+          </w:p>
+        </w:tc>
+        <w:tc>
+          <w:tcPr>
+            <w:tcW w:w="2131" w:type="dxa"/>
+            <w:tcBorders>
+              <w:top w:val="single" w:color="auto" w:sz="4" w:space="0"/>
+              <w:left w:val="single" w:color="auto" w:sz="4" w:space="0"/>
+              <w:bottom w:val="single" w:color="auto" w:sz="4" w:space="0"/>
+              <w:right w:val="single" w:color="auto" w:sz="4" w:space="0"/>
+              <w:tl2br w:val="nil"/>
+              <w:tr2bl w:val="nil"/>
+            </w:tcBorders>
+            <w:vAlign w:val="top"/>
+          </w:tcPr>
+          <w:p>
+            <w:pPr>
+              <w:pStyle w:val="21"/>
+              <w:rPr>
+                <w:rFonts w:hint="eastAsia"/>
+              </w:rPr>
+            </w:pPr>
+            <w:r>
+              <w:rPr>
+                <w:rFonts w:hint="eastAsia"/>
+              </w:rPr>
+              <w:t>2019</w:t>
+            </w:r>
+            <w:r>
+              <w:rPr>
+                <w:rFonts w:hint="default"/>
+              </w:rPr>
+              <w:t>-10-16</w:t>
+            </w:r>
+          </w:p>
+        </w:tc>
+      </w:tr>
+      <w:tr>
+        <w:tblPrEx>
+          <w:tblLayout w:type="fixed"/>
+        </w:tblPrEx>
+        <w:trPr>
+          <w:cantSplit/>
+          <w:trHeight w:val="90" w:hRule="atLeast"/>
+        </w:trPr>
+        <w:tc>
+          <w:tcPr>
+            <w:tcW w:w="2130" w:type="dxa"/>
+            <w:vMerge w:val="restart"/>
+            <w:tcBorders>
+              <w:top w:val="single" w:color="auto" w:sz="4" w:space="0"/>
+              <w:left w:val="single" w:color="auto" w:sz="4" w:space="0"/>
+              <w:right w:val="single" w:color="auto" w:sz="4" w:space="0"/>
+              <w:tl2br w:val="nil"/>
+              <w:tr2bl w:val="nil"/>
+            </w:tcBorders>
+            <w:vAlign w:val="center"/>
+          </w:tcPr>
+          <w:p>
+            <w:pPr>
+              <w:pStyle w:val="21"/>
+              <w:ind w:firstLine="525" w:firstLineChars="250"/>
+            </w:pPr>
+            <w:r>
+              <w:rPr>
+                <w:rFonts w:hint="eastAsia"/>
+              </w:rPr>
+              <w:t>需求分析</w:t>
+            </w:r>
+          </w:p>
+        </w:tc>
+        <w:tc>
+          <w:tcPr>
+            <w:tcW w:w="2130" w:type="dxa"/>
+            <w:tcBorders>
+              <w:top w:val="single" w:color="auto" w:sz="4" w:space="0"/>
+              <w:left w:val="single" w:color="auto" w:sz="4" w:space="0"/>
+              <w:bottom w:val="single" w:color="auto" w:sz="4" w:space="0"/>
+              <w:right w:val="single" w:color="auto" w:sz="4" w:space="0"/>
+              <w:tl2br w:val="nil"/>
+              <w:tr2bl w:val="nil"/>
+            </w:tcBorders>
+          </w:tcPr>
+          <w:p>
+            <w:pPr>
+              <w:pStyle w:val="21"/>
+            </w:pPr>
+            <w:r>
+              <w:t>用户需求报告</w:t>
+            </w:r>
+          </w:p>
+        </w:tc>
+        <w:tc>
+          <w:tcPr>
+            <w:tcW w:w="2131" w:type="dxa"/>
+            <w:tcBorders>
+              <w:top w:val="single" w:color="auto" w:sz="4" w:space="0"/>
+              <w:left w:val="single" w:color="auto" w:sz="4" w:space="0"/>
+              <w:bottom w:val="single" w:color="auto" w:sz="4" w:space="0"/>
+              <w:right w:val="single" w:color="auto" w:sz="4" w:space="0"/>
+              <w:tl2br w:val="nil"/>
+              <w:tr2bl w:val="nil"/>
+            </w:tcBorders>
+          </w:tcPr>
+          <w:p>
+            <w:pPr>
+              <w:pStyle w:val="21"/>
+            </w:pPr>
+            <w:r>
+              <w:t>徐月</w:t>
+            </w:r>
+            <w:r>
+              <w:rPr>
+                <w:rFonts w:hint="eastAsia"/>
+              </w:rPr>
+              <w:t>，</w:t>
+            </w:r>
+            <w:r>
+              <w:t>刘思逸</w:t>
+            </w:r>
+          </w:p>
+        </w:tc>
+        <w:tc>
+          <w:tcPr>
+            <w:tcW w:w="2131" w:type="dxa"/>
+            <w:tcBorders>
+              <w:top w:val="single" w:color="auto" w:sz="4" w:space="0"/>
+              <w:left w:val="single" w:color="auto" w:sz="4" w:space="0"/>
+              <w:bottom w:val="single" w:color="auto" w:sz="4" w:space="0"/>
+              <w:right w:val="single" w:color="auto" w:sz="4" w:space="0"/>
+              <w:tl2br w:val="nil"/>
+              <w:tr2bl w:val="nil"/>
+            </w:tcBorders>
+          </w:tcPr>
+          <w:p>
+            <w:pPr>
+              <w:pStyle w:val="21"/>
+            </w:pPr>
+            <w:r>
+              <w:rPr>
+                <w:rFonts w:hint="eastAsia"/>
+              </w:rPr>
+              <w:t>2019</w:t>
+            </w:r>
+            <w:r>
+              <w:rPr>
+                <w:rFonts w:hint="default"/>
+              </w:rPr>
+              <w:t>-</w:t>
+            </w:r>
+            <w:r>
+              <w:rPr>
+                <w:rFonts w:hint="eastAsia"/>
+              </w:rPr>
+              <w:t>10</w:t>
+            </w:r>
+            <w:r>
+              <w:rPr>
+                <w:rFonts w:hint="default"/>
+              </w:rPr>
+              <w:t>-</w:t>
+            </w:r>
+            <w:r>
+              <w:rPr>
+                <w:rFonts w:hint="eastAsia"/>
+              </w:rPr>
+              <w:t>12</w:t>
             </w:r>
           </w:p>
         </w:tc>
@@ -15713,6 +16194,133 @@
               <w:tl2br w:val="nil"/>
               <w:tr2bl w:val="nil"/>
             </w:tcBorders>
+          </w:tcPr>
+          <w:p>
+            <w:pPr>
+              <w:pStyle w:val="21"/>
+            </w:pPr>
+            <w:r>
+              <w:rPr>
+                <w:rFonts w:hint="eastAsia"/>
+              </w:rPr>
+              <w:t>用户需求说明书V1.0</w:t>
+            </w:r>
+          </w:p>
+        </w:tc>
+        <w:tc>
+          <w:tcPr>
+            <w:tcW w:w="2131" w:type="dxa"/>
+            <w:tcBorders>
+              <w:top w:val="single" w:color="auto" w:sz="4" w:space="0"/>
+              <w:left w:val="single" w:color="auto" w:sz="4" w:space="0"/>
+              <w:bottom w:val="single" w:color="auto" w:sz="4" w:space="0"/>
+              <w:right w:val="single" w:color="auto" w:sz="4" w:space="0"/>
+              <w:tl2br w:val="nil"/>
+              <w:tr2bl w:val="nil"/>
+            </w:tcBorders>
+          </w:tcPr>
+          <w:p>
+            <w:pPr>
+              <w:pStyle w:val="21"/>
+            </w:pPr>
+            <w:r>
+              <w:t>徐月，刘思逸</w:t>
+            </w:r>
+          </w:p>
+        </w:tc>
+        <w:tc>
+          <w:tcPr>
+            <w:tcW w:w="2131" w:type="dxa"/>
+            <w:tcBorders>
+              <w:top w:val="single" w:color="auto" w:sz="4" w:space="0"/>
+              <w:left w:val="single" w:color="auto" w:sz="4" w:space="0"/>
+              <w:bottom w:val="single" w:color="auto" w:sz="4" w:space="0"/>
+              <w:right w:val="single" w:color="auto" w:sz="4" w:space="0"/>
+              <w:tl2br w:val="nil"/>
+              <w:tr2bl w:val="nil"/>
+            </w:tcBorders>
+          </w:tcPr>
+          <w:p>
+            <w:pPr>
+              <w:pStyle w:val="21"/>
+              <w:rPr>
+                <w:rFonts w:hint="eastAsia"/>
+              </w:rPr>
+            </w:pPr>
+            <w:r>
+              <w:rPr>
+                <w:rFonts w:hint="eastAsia"/>
+              </w:rPr>
+              <w:t>2019</w:t>
+            </w:r>
+            <w:r>
+              <w:rPr>
+                <w:rFonts w:hint="default"/>
+              </w:rPr>
+              <w:t>-</w:t>
+            </w:r>
+            <w:r>
+              <w:rPr>
+                <w:rFonts w:hint="eastAsia"/>
+              </w:rPr>
+              <w:t>09</w:t>
+            </w:r>
+            <w:r>
+              <w:rPr>
+                <w:rFonts w:hint="default"/>
+              </w:rPr>
+              <w:t>-</w:t>
+            </w:r>
+            <w:r>
+              <w:rPr>
+                <w:rFonts w:hint="eastAsia"/>
+              </w:rPr>
+              <w:t>24</w:t>
+            </w:r>
+          </w:p>
+        </w:tc>
+      </w:tr>
+      <w:tr>
+        <w:tblPrEx>
+          <w:tblLayout w:type="fixed"/>
+        </w:tblPrEx>
+        <w:trPr>
+          <w:cantSplit/>
+          <w:trHeight w:val="90" w:hRule="atLeast"/>
+        </w:trPr>
+        <w:tc>
+          <w:tcPr>
+            <w:tcW w:w="2130" w:type="dxa"/>
+            <w:vMerge w:val="continue"/>
+            <w:tcBorders>
+              <w:left w:val="single" w:color="auto" w:sz="4" w:space="0"/>
+              <w:right w:val="single" w:color="auto" w:sz="4" w:space="0"/>
+              <w:tl2br w:val="nil"/>
+              <w:tr2bl w:val="nil"/>
+            </w:tcBorders>
+            <w:vAlign w:val="center"/>
+          </w:tcPr>
+          <w:p>
+            <w:pPr>
+              <w:pStyle w:val="21"/>
+              <w:ind w:firstLine="525" w:firstLineChars="250"/>
+              <w:rPr>
+                <w:rFonts w:hint="eastAsia"/>
+              </w:rPr>
+            </w:pPr>
+          </w:p>
+        </w:tc>
+        <w:tc>
+          <w:tcPr>
+            <w:tcW w:w="2130" w:type="dxa"/>
+            <w:tcBorders>
+              <w:top w:val="single" w:color="auto" w:sz="4" w:space="0"/>
+              <w:left w:val="single" w:color="auto" w:sz="4" w:space="0"/>
+              <w:bottom w:val="single" w:color="auto" w:sz="4" w:space="0"/>
+              <w:right w:val="single" w:color="auto" w:sz="4" w:space="0"/>
+              <w:tl2br w:val="nil"/>
+              <w:tr2bl w:val="nil"/>
+            </w:tcBorders>
             <w:vAlign w:val="top"/>
           </w:tcPr>
           <w:p>
@@ -15723,12 +16331,123 @@
               <w:rPr>
                 <w:rFonts w:hint="eastAsia"/>
               </w:rPr>
-              <w:t>招标书V</w:t>
+              <w:t>用户需求说明书V1.</w:t>
             </w:r>
             <w:r>
               <w:rPr>
                 <w:rFonts w:hint="default"/>
               </w:rPr>
+              <w:t>1</w:t>
+            </w:r>
+          </w:p>
+        </w:tc>
+        <w:tc>
+          <w:tcPr>
+            <w:tcW w:w="2131" w:type="dxa"/>
+            <w:tcBorders>
+              <w:top w:val="single" w:color="auto" w:sz="4" w:space="0"/>
+              <w:left w:val="single" w:color="auto" w:sz="4" w:space="0"/>
+              <w:bottom w:val="single" w:color="auto" w:sz="4" w:space="0"/>
+              <w:right w:val="single" w:color="auto" w:sz="4" w:space="0"/>
+              <w:tl2br w:val="nil"/>
+              <w:tr2bl w:val="nil"/>
+            </w:tcBorders>
+            <w:vAlign w:val="top"/>
+          </w:tcPr>
+          <w:p>
+            <w:pPr>
+              <w:pStyle w:val="21"/>
+            </w:pPr>
+            <w:r>
+              <w:t>徐月，刘思逸</w:t>
+            </w:r>
+          </w:p>
+        </w:tc>
+        <w:tc>
+          <w:tcPr>
+            <w:tcW w:w="2131" w:type="dxa"/>
+            <w:tcBorders>
+              <w:top w:val="single" w:color="auto" w:sz="4" w:space="0"/>
+              <w:left w:val="single" w:color="auto" w:sz="4" w:space="0"/>
+              <w:bottom w:val="single" w:color="auto" w:sz="4" w:space="0"/>
+              <w:right w:val="single" w:color="auto" w:sz="4" w:space="0"/>
+              <w:tl2br w:val="nil"/>
+              <w:tr2bl w:val="nil"/>
+            </w:tcBorders>
+          </w:tcPr>
+          <w:p>
+            <w:pPr>
+              <w:pStyle w:val="21"/>
+              <w:rPr>
+                <w:rFonts w:hint="eastAsia"/>
+              </w:rPr>
+            </w:pPr>
+            <w:r>
+              <w:rPr>
+                <w:rFonts w:hint="default"/>
+              </w:rPr>
+              <w:t>2019-09-24</w:t>
+            </w:r>
+          </w:p>
+        </w:tc>
+      </w:tr>
+      <w:tr>
+        <w:tblPrEx>
+          <w:tblLayout w:type="fixed"/>
+        </w:tblPrEx>
+        <w:trPr>
+          <w:cantSplit/>
+          <w:trHeight w:val="90" w:hRule="atLeast"/>
+        </w:trPr>
+        <w:tc>
+          <w:tcPr>
+            <w:tcW w:w="2130" w:type="dxa"/>
+            <w:vMerge w:val="continue"/>
+            <w:tcBorders>
+              <w:left w:val="single" w:color="auto" w:sz="4" w:space="0"/>
+              <w:right w:val="single" w:color="auto" w:sz="4" w:space="0"/>
+              <w:tl2br w:val="nil"/>
+              <w:tr2bl w:val="nil"/>
+            </w:tcBorders>
+            <w:vAlign w:val="center"/>
+          </w:tcPr>
+          <w:p>
+            <w:pPr>
+              <w:pStyle w:val="21"/>
+              <w:ind w:firstLine="525" w:firstLineChars="250"/>
+              <w:rPr>
+                <w:rFonts w:hint="eastAsia"/>
+              </w:rPr>
+            </w:pPr>
+          </w:p>
+        </w:tc>
+        <w:tc>
+          <w:tcPr>
+            <w:tcW w:w="2130" w:type="dxa"/>
+            <w:tcBorders>
+              <w:top w:val="single" w:color="auto" w:sz="4" w:space="0"/>
+              <w:left w:val="single" w:color="auto" w:sz="4" w:space="0"/>
+              <w:bottom w:val="single" w:color="auto" w:sz="4" w:space="0"/>
+              <w:right w:val="single" w:color="auto" w:sz="4" w:space="0"/>
+              <w:tl2br w:val="nil"/>
+              <w:tr2bl w:val="nil"/>
+            </w:tcBorders>
+            <w:vAlign w:val="top"/>
+          </w:tcPr>
+          <w:p>
+            <w:pPr>
+              <w:pStyle w:val="21"/>
+            </w:pPr>
+            <w:r>
+              <w:rPr>
+                <w:rFonts w:hint="eastAsia"/>
+              </w:rPr>
+              <w:t>用户需求说明书V</w:t>
+            </w:r>
+            <w:r>
+              <w:rPr>
+                <w:rFonts w:hint="default"/>
+              </w:rPr>
               <w:t>2</w:t>
             </w:r>
             <w:r>
@@ -15757,7 +16476,7 @@
               <w:pStyle w:val="21"/>
             </w:pPr>
             <w:r>
-              <w:t>刘思逸</w:t>
+              <w:t>徐月，刘思逸</w:t>
             </w:r>
           </w:p>
         </w:tc>
@@ -15784,7 +16503,2878 @@
               <w:rPr>
                 <w:rFonts w:hint="default"/>
               </w:rPr>
-              <w:t>2019-09-28</w:t>
+              <w:t>2019-10-08</w:t>
+            </w:r>
+          </w:p>
+        </w:tc>
+      </w:tr>
+      <w:tr>
+        <w:tblPrEx>
+          <w:tblLayout w:type="fixed"/>
+        </w:tblPrEx>
+        <w:trPr>
+          <w:cantSplit/>
+          <w:trHeight w:val="90" w:hRule="atLeast"/>
+        </w:trPr>
+        <w:tc>
+          <w:tcPr>
+            <w:tcW w:w="2130" w:type="dxa"/>
+            <w:vMerge w:val="continue"/>
+            <w:tcBorders>
+              <w:left w:val="single" w:color="auto" w:sz="4" w:space="0"/>
+              <w:right w:val="single" w:color="auto" w:sz="4" w:space="0"/>
+              <w:tl2br w:val="nil"/>
+              <w:tr2bl w:val="nil"/>
+            </w:tcBorders>
+            <w:vAlign w:val="center"/>
+          </w:tcPr>
+          <w:p>
+            <w:pPr>
+              <w:pStyle w:val="21"/>
+              <w:ind w:firstLine="525" w:firstLineChars="250"/>
+              <w:rPr>
+                <w:rFonts w:hint="eastAsia"/>
+              </w:rPr>
+            </w:pPr>
+          </w:p>
+        </w:tc>
+        <w:tc>
+          <w:tcPr>
+            <w:tcW w:w="2130" w:type="dxa"/>
+            <w:tcBorders>
+              <w:top w:val="single" w:color="auto" w:sz="4" w:space="0"/>
+              <w:left w:val="single" w:color="auto" w:sz="4" w:space="0"/>
+              <w:bottom w:val="single" w:color="auto" w:sz="4" w:space="0"/>
+              <w:right w:val="single" w:color="auto" w:sz="4" w:space="0"/>
+              <w:tl2br w:val="nil"/>
+              <w:tr2bl w:val="nil"/>
+            </w:tcBorders>
+            <w:vAlign w:val="top"/>
+          </w:tcPr>
+          <w:p>
+            <w:pPr>
+              <w:pStyle w:val="21"/>
+            </w:pPr>
+            <w:r>
+              <w:rPr>
+                <w:rFonts w:hint="eastAsia"/>
+              </w:rPr>
+              <w:t>用户需求说明书V</w:t>
+            </w:r>
+            <w:r>
+              <w:rPr>
+                <w:rFonts w:hint="default"/>
+              </w:rPr>
+              <w:t>3.0</w:t>
+            </w:r>
+          </w:p>
+        </w:tc>
+        <w:tc>
+          <w:tcPr>
+            <w:tcW w:w="2131" w:type="dxa"/>
+            <w:tcBorders>
+              <w:top w:val="single" w:color="auto" w:sz="4" w:space="0"/>
+              <w:left w:val="single" w:color="auto" w:sz="4" w:space="0"/>
+              <w:bottom w:val="single" w:color="auto" w:sz="4" w:space="0"/>
+              <w:right w:val="single" w:color="auto" w:sz="4" w:space="0"/>
+              <w:tl2br w:val="nil"/>
+              <w:tr2bl w:val="nil"/>
+            </w:tcBorders>
+            <w:vAlign w:val="top"/>
+          </w:tcPr>
+          <w:p>
+            <w:pPr>
+              <w:pStyle w:val="21"/>
+            </w:pPr>
+            <w:r>
+              <w:t>徐月，刘思逸</w:t>
+            </w:r>
+          </w:p>
+        </w:tc>
+        <w:tc>
+          <w:tcPr>
+            <w:tcW w:w="2131" w:type="dxa"/>
+            <w:tcBorders>
+              <w:top w:val="single" w:color="auto" w:sz="4" w:space="0"/>
+              <w:left w:val="single" w:color="auto" w:sz="4" w:space="0"/>
+              <w:bottom w:val="single" w:color="auto" w:sz="4" w:space="0"/>
+              <w:right w:val="single" w:color="auto" w:sz="4" w:space="0"/>
+              <w:tl2br w:val="nil"/>
+              <w:tr2bl w:val="nil"/>
+            </w:tcBorders>
+          </w:tcPr>
+          <w:p>
+            <w:pPr>
+              <w:pStyle w:val="21"/>
+              <w:rPr>
+                <w:rFonts w:hint="eastAsia"/>
+              </w:rPr>
+            </w:pPr>
+            <w:r>
+              <w:rPr>
+                <w:rFonts w:hint="default"/>
+              </w:rPr>
+              <w:t>2019-10-15</w:t>
+            </w:r>
+          </w:p>
+        </w:tc>
+      </w:tr>
+      <w:tr>
+        <w:tblPrEx>
+          <w:tblLayout w:type="fixed"/>
+        </w:tblPrEx>
+        <w:trPr>
+          <w:cantSplit/>
+          <w:trHeight w:val="90" w:hRule="atLeast"/>
+        </w:trPr>
+        <w:tc>
+          <w:tcPr>
+            <w:tcW w:w="2130" w:type="dxa"/>
+            <w:vMerge w:val="continue"/>
+            <w:tcBorders>
+              <w:left w:val="single" w:color="auto" w:sz="4" w:space="0"/>
+              <w:right w:val="single" w:color="auto" w:sz="4" w:space="0"/>
+              <w:tl2br w:val="nil"/>
+              <w:tr2bl w:val="nil"/>
+            </w:tcBorders>
+            <w:vAlign w:val="center"/>
+          </w:tcPr>
+          <w:p>
+            <w:pPr>
+              <w:pStyle w:val="21"/>
+              <w:ind w:firstLine="525" w:firstLineChars="250"/>
+              <w:rPr>
+                <w:rFonts w:hint="eastAsia"/>
+              </w:rPr>
+            </w:pPr>
+          </w:p>
+        </w:tc>
+        <w:tc>
+          <w:tcPr>
+            <w:tcW w:w="2130" w:type="dxa"/>
+            <w:tcBorders>
+              <w:top w:val="single" w:color="auto" w:sz="4" w:space="0"/>
+              <w:left w:val="single" w:color="auto" w:sz="4" w:space="0"/>
+              <w:bottom w:val="single" w:color="auto" w:sz="4" w:space="0"/>
+              <w:right w:val="single" w:color="auto" w:sz="4" w:space="0"/>
+              <w:tl2br w:val="nil"/>
+              <w:tr2bl w:val="nil"/>
+            </w:tcBorders>
+            <w:vAlign w:val="top"/>
+          </w:tcPr>
+          <w:p>
+            <w:pPr>
+              <w:pStyle w:val="21"/>
+            </w:pPr>
+            <w:r>
+              <w:rPr>
+                <w:rFonts w:hint="eastAsia"/>
+                <w:b w:val="0"/>
+                <w:bCs w:val="0"/>
+              </w:rPr>
+              <w:t>需求构思及描述V1.0</w:t>
+            </w:r>
+          </w:p>
+        </w:tc>
+        <w:tc>
+          <w:tcPr>
+            <w:tcW w:w="2131" w:type="dxa"/>
+            <w:tcBorders>
+              <w:top w:val="single" w:color="auto" w:sz="4" w:space="0"/>
+              <w:left w:val="single" w:color="auto" w:sz="4" w:space="0"/>
+              <w:bottom w:val="single" w:color="auto" w:sz="4" w:space="0"/>
+              <w:right w:val="single" w:color="auto" w:sz="4" w:space="0"/>
+              <w:tl2br w:val="nil"/>
+              <w:tr2bl w:val="nil"/>
+            </w:tcBorders>
+            <w:vAlign w:val="top"/>
+          </w:tcPr>
+          <w:p>
+            <w:pPr>
+              <w:pStyle w:val="21"/>
+            </w:pPr>
+            <w:r>
+              <w:t>杨慧文，刘小函</w:t>
+            </w:r>
+          </w:p>
+        </w:tc>
+        <w:tc>
+          <w:tcPr>
+            <w:tcW w:w="2131" w:type="dxa"/>
+            <w:tcBorders>
+              <w:top w:val="single" w:color="auto" w:sz="4" w:space="0"/>
+              <w:left w:val="single" w:color="auto" w:sz="4" w:space="0"/>
+              <w:bottom w:val="single" w:color="auto" w:sz="4" w:space="0"/>
+              <w:right w:val="single" w:color="auto" w:sz="4" w:space="0"/>
+              <w:tl2br w:val="nil"/>
+              <w:tr2bl w:val="nil"/>
+            </w:tcBorders>
+            <w:vAlign w:val="top"/>
+          </w:tcPr>
+          <w:p>
+            <w:pPr>
+              <w:pStyle w:val="21"/>
+              <w:rPr>
+                <w:rFonts w:hint="eastAsia"/>
+              </w:rPr>
+            </w:pPr>
+            <w:r>
+              <w:t>2019-10-12</w:t>
+            </w:r>
+          </w:p>
+        </w:tc>
+      </w:tr>
+      <w:tr>
+        <w:tblPrEx>
+          <w:tblLayout w:type="fixed"/>
+        </w:tblPrEx>
+        <w:trPr>
+          <w:cantSplit/>
+          <w:trHeight w:val="90" w:hRule="atLeast"/>
+        </w:trPr>
+        <w:tc>
+          <w:tcPr>
+            <w:tcW w:w="2130" w:type="dxa"/>
+            <w:vMerge w:val="continue"/>
+            <w:tcBorders>
+              <w:left w:val="single" w:color="auto" w:sz="4" w:space="0"/>
+              <w:right w:val="single" w:color="auto" w:sz="4" w:space="0"/>
+              <w:tl2br w:val="nil"/>
+              <w:tr2bl w:val="nil"/>
+            </w:tcBorders>
+            <w:vAlign w:val="center"/>
+          </w:tcPr>
+          <w:p>
+            <w:pPr>
+              <w:pStyle w:val="21"/>
+              <w:ind w:firstLine="525" w:firstLineChars="250"/>
+              <w:rPr>
+                <w:rFonts w:hint="eastAsia"/>
+              </w:rPr>
+            </w:pPr>
+          </w:p>
+        </w:tc>
+        <w:tc>
+          <w:tcPr>
+            <w:tcW w:w="2130" w:type="dxa"/>
+            <w:tcBorders>
+              <w:top w:val="single" w:color="auto" w:sz="4" w:space="0"/>
+              <w:left w:val="single" w:color="auto" w:sz="4" w:space="0"/>
+              <w:bottom w:val="single" w:color="auto" w:sz="4" w:space="0"/>
+              <w:right w:val="single" w:color="auto" w:sz="4" w:space="0"/>
+              <w:tl2br w:val="nil"/>
+              <w:tr2bl w:val="nil"/>
+            </w:tcBorders>
+            <w:vAlign w:val="top"/>
+          </w:tcPr>
+          <w:p>
+            <w:pPr>
+              <w:pStyle w:val="21"/>
+            </w:pPr>
+            <w:r>
+              <w:rPr>
+                <w:rFonts w:hint="eastAsia"/>
+                <w:b w:val="0"/>
+                <w:bCs w:val="0"/>
+              </w:rPr>
+              <w:t>需求构思及描述V</w:t>
+            </w:r>
+            <w:r>
+              <w:rPr>
+                <w:rFonts w:hint="default"/>
+                <w:b w:val="0"/>
+                <w:bCs w:val="0"/>
+              </w:rPr>
+              <w:t>2</w:t>
+            </w:r>
+            <w:r>
+              <w:rPr>
+                <w:rFonts w:hint="eastAsia"/>
+                <w:b w:val="0"/>
+                <w:bCs w:val="0"/>
+              </w:rPr>
+              <w:t>.0</w:t>
+            </w:r>
+          </w:p>
+        </w:tc>
+        <w:tc>
+          <w:tcPr>
+            <w:tcW w:w="2131" w:type="dxa"/>
+            <w:tcBorders>
+              <w:top w:val="single" w:color="auto" w:sz="4" w:space="0"/>
+              <w:left w:val="single" w:color="auto" w:sz="4" w:space="0"/>
+              <w:bottom w:val="single" w:color="auto" w:sz="4" w:space="0"/>
+              <w:right w:val="single" w:color="auto" w:sz="4" w:space="0"/>
+              <w:tl2br w:val="nil"/>
+              <w:tr2bl w:val="nil"/>
+            </w:tcBorders>
+            <w:vAlign w:val="top"/>
+          </w:tcPr>
+          <w:p>
+            <w:pPr>
+              <w:pStyle w:val="21"/>
+            </w:pPr>
+            <w:r>
+              <w:t>杨慧文，刘小函</w:t>
+            </w:r>
+          </w:p>
+        </w:tc>
+        <w:tc>
+          <w:tcPr>
+            <w:tcW w:w="2131" w:type="dxa"/>
+            <w:tcBorders>
+              <w:top w:val="single" w:color="auto" w:sz="4" w:space="0"/>
+              <w:left w:val="single" w:color="auto" w:sz="4" w:space="0"/>
+              <w:bottom w:val="single" w:color="auto" w:sz="4" w:space="0"/>
+              <w:right w:val="single" w:color="auto" w:sz="4" w:space="0"/>
+              <w:tl2br w:val="nil"/>
+              <w:tr2bl w:val="nil"/>
+            </w:tcBorders>
+            <w:vAlign w:val="top"/>
+          </w:tcPr>
+          <w:p>
+            <w:pPr>
+              <w:pStyle w:val="21"/>
+              <w:rPr>
+                <w:rFonts w:hint="eastAsia"/>
+              </w:rPr>
+            </w:pPr>
+            <w:r>
+              <w:t>2019-10-19</w:t>
+            </w:r>
+          </w:p>
+        </w:tc>
+      </w:tr>
+      <w:tr>
+        <w:tblPrEx>
+          <w:tblLayout w:type="fixed"/>
+        </w:tblPrEx>
+        <w:trPr>
+          <w:cantSplit/>
+          <w:trHeight w:val="90" w:hRule="atLeast"/>
+        </w:trPr>
+        <w:tc>
+          <w:tcPr>
+            <w:tcW w:w="2130" w:type="dxa"/>
+            <w:vMerge w:val="continue"/>
+            <w:tcBorders>
+              <w:left w:val="single" w:color="auto" w:sz="4" w:space="0"/>
+              <w:right w:val="single" w:color="auto" w:sz="4" w:space="0"/>
+              <w:tl2br w:val="nil"/>
+              <w:tr2bl w:val="nil"/>
+            </w:tcBorders>
+            <w:vAlign w:val="center"/>
+          </w:tcPr>
+          <w:p>
+            <w:pPr>
+              <w:pStyle w:val="21"/>
+              <w:ind w:firstLine="525" w:firstLineChars="250"/>
+              <w:rPr>
+                <w:rFonts w:hint="eastAsia"/>
+              </w:rPr>
+            </w:pPr>
+          </w:p>
+        </w:tc>
+        <w:tc>
+          <w:tcPr>
+            <w:tcW w:w="2130" w:type="dxa"/>
+            <w:tcBorders>
+              <w:top w:val="single" w:color="auto" w:sz="4" w:space="0"/>
+              <w:left w:val="single" w:color="auto" w:sz="4" w:space="0"/>
+              <w:bottom w:val="single" w:color="auto" w:sz="4" w:space="0"/>
+              <w:right w:val="single" w:color="auto" w:sz="4" w:space="0"/>
+              <w:tl2br w:val="nil"/>
+              <w:tr2bl w:val="nil"/>
+            </w:tcBorders>
+            <w:vAlign w:val="top"/>
+          </w:tcPr>
+          <w:p>
+            <w:pPr>
+              <w:pStyle w:val="21"/>
+            </w:pPr>
+            <w:r>
+              <w:rPr>
+                <w:rFonts w:hint="eastAsia"/>
+                <w:b w:val="0"/>
+                <w:bCs w:val="0"/>
+              </w:rPr>
+              <w:t>需求构思及描述V</w:t>
+            </w:r>
+            <w:r>
+              <w:rPr>
+                <w:rFonts w:hint="default"/>
+                <w:b w:val="0"/>
+                <w:bCs w:val="0"/>
+              </w:rPr>
+              <w:t>2</w:t>
+            </w:r>
+            <w:r>
+              <w:rPr>
+                <w:rFonts w:hint="eastAsia"/>
+                <w:b w:val="0"/>
+                <w:bCs w:val="0"/>
+              </w:rPr>
+              <w:t>.</w:t>
+            </w:r>
+            <w:r>
+              <w:rPr>
+                <w:rFonts w:hint="default"/>
+                <w:b w:val="0"/>
+                <w:bCs w:val="0"/>
+              </w:rPr>
+              <w:t>1</w:t>
+            </w:r>
+          </w:p>
+        </w:tc>
+        <w:tc>
+          <w:tcPr>
+            <w:tcW w:w="2131" w:type="dxa"/>
+            <w:tcBorders>
+              <w:top w:val="single" w:color="auto" w:sz="4" w:space="0"/>
+              <w:left w:val="single" w:color="auto" w:sz="4" w:space="0"/>
+              <w:bottom w:val="single" w:color="auto" w:sz="4" w:space="0"/>
+              <w:right w:val="single" w:color="auto" w:sz="4" w:space="0"/>
+              <w:tl2br w:val="nil"/>
+              <w:tr2bl w:val="nil"/>
+            </w:tcBorders>
+            <w:vAlign w:val="top"/>
+          </w:tcPr>
+          <w:p>
+            <w:pPr>
+              <w:pStyle w:val="21"/>
+            </w:pPr>
+            <w:r>
+              <w:t>杨慧文，刘小函</w:t>
+            </w:r>
+          </w:p>
+        </w:tc>
+        <w:tc>
+          <w:tcPr>
+            <w:tcW w:w="2131" w:type="dxa"/>
+            <w:tcBorders>
+              <w:top w:val="single" w:color="auto" w:sz="4" w:space="0"/>
+              <w:left w:val="single" w:color="auto" w:sz="4" w:space="0"/>
+              <w:bottom w:val="single" w:color="auto" w:sz="4" w:space="0"/>
+              <w:right w:val="single" w:color="auto" w:sz="4" w:space="0"/>
+              <w:tl2br w:val="nil"/>
+              <w:tr2bl w:val="nil"/>
+            </w:tcBorders>
+            <w:vAlign w:val="top"/>
+          </w:tcPr>
+          <w:p>
+            <w:pPr>
+              <w:pStyle w:val="21"/>
+              <w:rPr>
+                <w:rFonts w:hint="eastAsia"/>
+              </w:rPr>
+            </w:pPr>
+            <w:r>
+              <w:t>2019-10-22</w:t>
+            </w:r>
+          </w:p>
+        </w:tc>
+      </w:tr>
+      <w:tr>
+        <w:tblPrEx>
+          <w:tblLayout w:type="fixed"/>
+        </w:tblPrEx>
+        <w:trPr>
+          <w:cantSplit/>
+          <w:trHeight w:val="90" w:hRule="atLeast"/>
+        </w:trPr>
+        <w:tc>
+          <w:tcPr>
+            <w:tcW w:w="2130" w:type="dxa"/>
+            <w:vMerge w:val="continue"/>
+            <w:tcBorders>
+              <w:left w:val="single" w:color="auto" w:sz="4" w:space="0"/>
+              <w:right w:val="single" w:color="auto" w:sz="4" w:space="0"/>
+              <w:tl2br w:val="nil"/>
+              <w:tr2bl w:val="nil"/>
+            </w:tcBorders>
+            <w:vAlign w:val="center"/>
+          </w:tcPr>
+          <w:p>
+            <w:pPr>
+              <w:pStyle w:val="21"/>
+              <w:ind w:firstLine="525" w:firstLineChars="250"/>
+              <w:rPr>
+                <w:rFonts w:hint="eastAsia"/>
+              </w:rPr>
+            </w:pPr>
+          </w:p>
+        </w:tc>
+        <w:tc>
+          <w:tcPr>
+            <w:tcW w:w="2130" w:type="dxa"/>
+            <w:tcBorders>
+              <w:top w:val="single" w:color="auto" w:sz="4" w:space="0"/>
+              <w:left w:val="single" w:color="auto" w:sz="4" w:space="0"/>
+              <w:bottom w:val="single" w:color="auto" w:sz="4" w:space="0"/>
+              <w:right w:val="single" w:color="auto" w:sz="4" w:space="0"/>
+              <w:tl2br w:val="nil"/>
+              <w:tr2bl w:val="nil"/>
+            </w:tcBorders>
+          </w:tcPr>
+          <w:p>
+            <w:pPr>
+              <w:pStyle w:val="21"/>
+            </w:pPr>
+            <w:r>
+              <w:rPr>
+                <w:rFonts w:hint="eastAsia"/>
+              </w:rPr>
+              <w:t>项目任务书V1.0</w:t>
+            </w:r>
+          </w:p>
+        </w:tc>
+        <w:tc>
+          <w:tcPr>
+            <w:tcW w:w="2131" w:type="dxa"/>
+            <w:tcBorders>
+              <w:top w:val="single" w:color="auto" w:sz="4" w:space="0"/>
+              <w:left w:val="single" w:color="auto" w:sz="4" w:space="0"/>
+              <w:bottom w:val="single" w:color="auto" w:sz="4" w:space="0"/>
+              <w:right w:val="single" w:color="auto" w:sz="4" w:space="0"/>
+              <w:tl2br w:val="nil"/>
+              <w:tr2bl w:val="nil"/>
+            </w:tcBorders>
+          </w:tcPr>
+          <w:p>
+            <w:pPr>
+              <w:pStyle w:val="21"/>
+            </w:pPr>
+            <w:r>
+              <w:t>刘小函</w:t>
+            </w:r>
+          </w:p>
+        </w:tc>
+        <w:tc>
+          <w:tcPr>
+            <w:tcW w:w="2131" w:type="dxa"/>
+            <w:tcBorders>
+              <w:top w:val="single" w:color="auto" w:sz="4" w:space="0"/>
+              <w:left w:val="single" w:color="auto" w:sz="4" w:space="0"/>
+              <w:bottom w:val="single" w:color="auto" w:sz="4" w:space="0"/>
+              <w:right w:val="single" w:color="auto" w:sz="4" w:space="0"/>
+              <w:tl2br w:val="nil"/>
+              <w:tr2bl w:val="nil"/>
+            </w:tcBorders>
+          </w:tcPr>
+          <w:p>
+            <w:pPr>
+              <w:pStyle w:val="21"/>
+              <w:rPr>
+                <w:rFonts w:hint="eastAsia"/>
+              </w:rPr>
+            </w:pPr>
+            <w:r>
+              <w:rPr>
+                <w:rFonts w:hint="default"/>
+              </w:rPr>
+              <w:t>2019-10-12</w:t>
+            </w:r>
+          </w:p>
+        </w:tc>
+      </w:tr>
+      <w:tr>
+        <w:tblPrEx>
+          <w:tblLayout w:type="fixed"/>
+        </w:tblPrEx>
+        <w:trPr>
+          <w:cantSplit/>
+          <w:trHeight w:val="108" w:hRule="atLeast"/>
+        </w:trPr>
+        <w:tc>
+          <w:tcPr>
+            <w:tcW w:w="2130" w:type="dxa"/>
+            <w:vMerge w:val="continue"/>
+            <w:tcBorders>
+              <w:left w:val="single" w:color="auto" w:sz="4" w:space="0"/>
+              <w:right w:val="single" w:color="auto" w:sz="4" w:space="0"/>
+              <w:tl2br w:val="nil"/>
+              <w:tr2bl w:val="nil"/>
+            </w:tcBorders>
+            <w:vAlign w:val="center"/>
+          </w:tcPr>
+          <w:p>
+            <w:pPr>
+              <w:pStyle w:val="21"/>
+              <w:jc w:val="center"/>
+            </w:pPr>
+          </w:p>
+        </w:tc>
+        <w:tc>
+          <w:tcPr>
+            <w:tcW w:w="2130" w:type="dxa"/>
+            <w:tcBorders>
+              <w:top w:val="single" w:color="auto" w:sz="4" w:space="0"/>
+              <w:left w:val="single" w:color="auto" w:sz="4" w:space="0"/>
+              <w:bottom w:val="single" w:color="auto" w:sz="4" w:space="0"/>
+              <w:right w:val="single" w:color="auto" w:sz="4" w:space="0"/>
+              <w:tl2br w:val="nil"/>
+              <w:tr2bl w:val="nil"/>
+            </w:tcBorders>
+          </w:tcPr>
+          <w:p>
+            <w:pPr>
+              <w:pStyle w:val="21"/>
+            </w:pPr>
+            <w:r>
+              <w:t>需求规格说明书v1.0</w:t>
+            </w:r>
+          </w:p>
+        </w:tc>
+        <w:tc>
+          <w:tcPr>
+            <w:tcW w:w="2131" w:type="dxa"/>
+            <w:tcBorders>
+              <w:top w:val="single" w:color="auto" w:sz="4" w:space="0"/>
+              <w:left w:val="single" w:color="auto" w:sz="4" w:space="0"/>
+              <w:bottom w:val="single" w:color="auto" w:sz="4" w:space="0"/>
+              <w:right w:val="single" w:color="auto" w:sz="4" w:space="0"/>
+              <w:tl2br w:val="nil"/>
+              <w:tr2bl w:val="nil"/>
+            </w:tcBorders>
+          </w:tcPr>
+          <w:p>
+            <w:pPr>
+              <w:pStyle w:val="21"/>
+            </w:pPr>
+            <w:r>
+              <w:t>刘小函</w:t>
+            </w:r>
+          </w:p>
+        </w:tc>
+        <w:tc>
+          <w:tcPr>
+            <w:tcW w:w="2131" w:type="dxa"/>
+            <w:tcBorders>
+              <w:top w:val="single" w:color="auto" w:sz="4" w:space="0"/>
+              <w:left w:val="single" w:color="auto" w:sz="4" w:space="0"/>
+              <w:bottom w:val="single" w:color="auto" w:sz="4" w:space="0"/>
+              <w:right w:val="single" w:color="auto" w:sz="4" w:space="0"/>
+              <w:tl2br w:val="nil"/>
+              <w:tr2bl w:val="nil"/>
+            </w:tcBorders>
+          </w:tcPr>
+          <w:p>
+            <w:pPr>
+              <w:pStyle w:val="21"/>
+            </w:pPr>
+            <w:r>
+              <w:rPr>
+                <w:rFonts w:hint="eastAsia"/>
+              </w:rPr>
+              <w:t>2019</w:t>
+            </w:r>
+            <w:r>
+              <w:rPr>
+                <w:rFonts w:hint="default"/>
+              </w:rPr>
+              <w:t>-</w:t>
+            </w:r>
+            <w:r>
+              <w:rPr>
+                <w:rFonts w:hint="eastAsia"/>
+              </w:rPr>
+              <w:t>10</w:t>
+            </w:r>
+            <w:r>
+              <w:rPr>
+                <w:rFonts w:hint="default"/>
+              </w:rPr>
+              <w:t>-</w:t>
+            </w:r>
+            <w:r>
+              <w:rPr>
+                <w:rFonts w:hint="eastAsia"/>
+              </w:rPr>
+              <w:t>12</w:t>
+            </w:r>
+          </w:p>
+        </w:tc>
+      </w:tr>
+      <w:tr>
+        <w:tblPrEx>
+          <w:tblBorders>
+            <w:top w:val="single" w:color="auto" w:sz="4" w:space="0"/>
+            <w:left w:val="single" w:color="auto" w:sz="4" w:space="0"/>
+            <w:bottom w:val="single" w:color="auto" w:sz="4" w:space="0"/>
+            <w:right w:val="single" w:color="auto" w:sz="4" w:space="0"/>
+            <w:insideH w:val="single" w:color="auto" w:sz="4" w:space="0"/>
+            <w:insideV w:val="single" w:color="auto" w:sz="4" w:space="0"/>
+          </w:tblBorders>
+          <w:tblLayout w:type="fixed"/>
+        </w:tblPrEx>
+        <w:trPr>
+          <w:cantSplit/>
+          <w:trHeight w:val="108" w:hRule="atLeast"/>
+        </w:trPr>
+        <w:tc>
+          <w:tcPr>
+            <w:tcW w:w="2130" w:type="dxa"/>
+            <w:vMerge w:val="continue"/>
+            <w:tcBorders>
+              <w:left w:val="single" w:color="auto" w:sz="4" w:space="0"/>
+              <w:right w:val="single" w:color="auto" w:sz="4" w:space="0"/>
+              <w:tl2br w:val="nil"/>
+              <w:tr2bl w:val="nil"/>
+            </w:tcBorders>
+            <w:vAlign w:val="center"/>
+          </w:tcPr>
+          <w:p>
+            <w:pPr>
+              <w:pStyle w:val="21"/>
+              <w:jc w:val="center"/>
+            </w:pPr>
+          </w:p>
+        </w:tc>
+        <w:tc>
+          <w:tcPr>
+            <w:tcW w:w="2130" w:type="dxa"/>
+            <w:tcBorders>
+              <w:top w:val="single" w:color="auto" w:sz="4" w:space="0"/>
+              <w:left w:val="single" w:color="auto" w:sz="4" w:space="0"/>
+              <w:bottom w:val="single" w:color="auto" w:sz="4" w:space="0"/>
+              <w:right w:val="single" w:color="auto" w:sz="4" w:space="0"/>
+              <w:tl2br w:val="nil"/>
+              <w:tr2bl w:val="nil"/>
+            </w:tcBorders>
+          </w:tcPr>
+          <w:p>
+            <w:pPr>
+              <w:pStyle w:val="21"/>
+            </w:pPr>
+            <w:r>
+              <w:t>需求规格说明书v2.0</w:t>
+            </w:r>
+          </w:p>
+        </w:tc>
+        <w:tc>
+          <w:tcPr>
+            <w:tcW w:w="2131" w:type="dxa"/>
+            <w:tcBorders>
+              <w:top w:val="single" w:color="auto" w:sz="4" w:space="0"/>
+              <w:left w:val="single" w:color="auto" w:sz="4" w:space="0"/>
+              <w:bottom w:val="single" w:color="auto" w:sz="4" w:space="0"/>
+              <w:right w:val="single" w:color="auto" w:sz="4" w:space="0"/>
+              <w:tl2br w:val="nil"/>
+              <w:tr2bl w:val="nil"/>
+            </w:tcBorders>
+          </w:tcPr>
+          <w:p>
+            <w:pPr>
+              <w:pStyle w:val="21"/>
+            </w:pPr>
+            <w:r>
+              <w:t>刘小函</w:t>
+            </w:r>
+          </w:p>
+        </w:tc>
+        <w:tc>
+          <w:tcPr>
+            <w:tcW w:w="2131" w:type="dxa"/>
+            <w:tcBorders>
+              <w:top w:val="single" w:color="auto" w:sz="4" w:space="0"/>
+              <w:left w:val="single" w:color="auto" w:sz="4" w:space="0"/>
+              <w:bottom w:val="single" w:color="auto" w:sz="4" w:space="0"/>
+              <w:right w:val="single" w:color="auto" w:sz="4" w:space="0"/>
+              <w:tl2br w:val="nil"/>
+              <w:tr2bl w:val="nil"/>
+            </w:tcBorders>
+          </w:tcPr>
+          <w:p>
+            <w:pPr>
+              <w:pStyle w:val="21"/>
+            </w:pPr>
+            <w:r>
+              <w:t>2019-10-15</w:t>
+            </w:r>
+          </w:p>
+        </w:tc>
+      </w:tr>
+      <w:tr>
+        <w:tblPrEx>
+          <w:tblBorders>
+            <w:top w:val="single" w:color="auto" w:sz="4" w:space="0"/>
+            <w:left w:val="single" w:color="auto" w:sz="4" w:space="0"/>
+            <w:bottom w:val="single" w:color="auto" w:sz="4" w:space="0"/>
+            <w:right w:val="single" w:color="auto" w:sz="4" w:space="0"/>
+            <w:insideH w:val="single" w:color="auto" w:sz="4" w:space="0"/>
+            <w:insideV w:val="single" w:color="auto" w:sz="4" w:space="0"/>
+          </w:tblBorders>
+          <w:tblLayout w:type="fixed"/>
+        </w:tblPrEx>
+        <w:trPr>
+          <w:cantSplit/>
+          <w:trHeight w:val="108" w:hRule="atLeast"/>
+        </w:trPr>
+        <w:tc>
+          <w:tcPr>
+            <w:tcW w:w="2130" w:type="dxa"/>
+            <w:vMerge w:val="continue"/>
+            <w:tcBorders>
+              <w:left w:val="single" w:color="auto" w:sz="4" w:space="0"/>
+              <w:right w:val="single" w:color="auto" w:sz="4" w:space="0"/>
+              <w:tl2br w:val="nil"/>
+              <w:tr2bl w:val="nil"/>
+            </w:tcBorders>
+            <w:vAlign w:val="center"/>
+          </w:tcPr>
+          <w:p>
+            <w:pPr>
+              <w:pStyle w:val="21"/>
+              <w:jc w:val="center"/>
+            </w:pPr>
+          </w:p>
+        </w:tc>
+        <w:tc>
+          <w:tcPr>
+            <w:tcW w:w="2130" w:type="dxa"/>
+            <w:tcBorders>
+              <w:top w:val="single" w:color="auto" w:sz="4" w:space="0"/>
+              <w:left w:val="single" w:color="auto" w:sz="4" w:space="0"/>
+              <w:bottom w:val="single" w:color="auto" w:sz="4" w:space="0"/>
+              <w:right w:val="single" w:color="auto" w:sz="4" w:space="0"/>
+              <w:tl2br w:val="nil"/>
+              <w:tr2bl w:val="nil"/>
+            </w:tcBorders>
+            <w:vAlign w:val="top"/>
+          </w:tcPr>
+          <w:p>
+            <w:pPr>
+              <w:pStyle w:val="21"/>
+            </w:pPr>
+            <w:r>
+              <w:t>需求规格说明书v2.1</w:t>
+            </w:r>
+          </w:p>
+        </w:tc>
+        <w:tc>
+          <w:tcPr>
+            <w:tcW w:w="2131" w:type="dxa"/>
+            <w:tcBorders>
+              <w:top w:val="single" w:color="auto" w:sz="4" w:space="0"/>
+              <w:left w:val="single" w:color="auto" w:sz="4" w:space="0"/>
+              <w:bottom w:val="single" w:color="auto" w:sz="4" w:space="0"/>
+              <w:right w:val="single" w:color="auto" w:sz="4" w:space="0"/>
+              <w:tl2br w:val="nil"/>
+              <w:tr2bl w:val="nil"/>
+            </w:tcBorders>
+            <w:vAlign w:val="top"/>
+          </w:tcPr>
+          <w:p>
+            <w:pPr>
+              <w:pStyle w:val="21"/>
+            </w:pPr>
+            <w:r>
+              <w:t>刘小函</w:t>
+            </w:r>
+          </w:p>
+        </w:tc>
+        <w:tc>
+          <w:tcPr>
+            <w:tcW w:w="2131" w:type="dxa"/>
+            <w:tcBorders>
+              <w:top w:val="single" w:color="auto" w:sz="4" w:space="0"/>
+              <w:left w:val="single" w:color="auto" w:sz="4" w:space="0"/>
+              <w:bottom w:val="single" w:color="auto" w:sz="4" w:space="0"/>
+              <w:right w:val="single" w:color="auto" w:sz="4" w:space="0"/>
+              <w:tl2br w:val="nil"/>
+              <w:tr2bl w:val="nil"/>
+            </w:tcBorders>
+            <w:vAlign w:val="top"/>
+          </w:tcPr>
+          <w:p>
+            <w:pPr>
+              <w:pStyle w:val="21"/>
+            </w:pPr>
+            <w:r>
+              <w:t>2019-10-19</w:t>
+            </w:r>
+          </w:p>
+        </w:tc>
+      </w:tr>
+      <w:tr>
+        <w:tblPrEx>
+          <w:tblBorders>
+            <w:top w:val="single" w:color="auto" w:sz="4" w:space="0"/>
+            <w:left w:val="single" w:color="auto" w:sz="4" w:space="0"/>
+            <w:bottom w:val="single" w:color="auto" w:sz="4" w:space="0"/>
+            <w:right w:val="single" w:color="auto" w:sz="4" w:space="0"/>
+            <w:insideH w:val="single" w:color="auto" w:sz="4" w:space="0"/>
+            <w:insideV w:val="single" w:color="auto" w:sz="4" w:space="0"/>
+          </w:tblBorders>
+          <w:tblLayout w:type="fixed"/>
+        </w:tblPrEx>
+        <w:trPr>
+          <w:cantSplit/>
+          <w:trHeight w:val="358" w:hRule="atLeast"/>
+        </w:trPr>
+        <w:tc>
+          <w:tcPr>
+            <w:tcW w:w="2130" w:type="dxa"/>
+            <w:vMerge w:val="continue"/>
+            <w:tcBorders>
+              <w:left w:val="single" w:color="auto" w:sz="4" w:space="0"/>
+              <w:right w:val="single" w:color="auto" w:sz="4" w:space="0"/>
+              <w:tl2br w:val="nil"/>
+              <w:tr2bl w:val="nil"/>
+            </w:tcBorders>
+            <w:vAlign w:val="center"/>
+          </w:tcPr>
+          <w:p>
+            <w:pPr>
+              <w:pStyle w:val="21"/>
+              <w:jc w:val="center"/>
+            </w:pPr>
+          </w:p>
+        </w:tc>
+        <w:tc>
+          <w:tcPr>
+            <w:tcW w:w="2130" w:type="dxa"/>
+            <w:tcBorders>
+              <w:top w:val="single" w:color="auto" w:sz="4" w:space="0"/>
+              <w:left w:val="single" w:color="auto" w:sz="4" w:space="0"/>
+              <w:bottom w:val="single" w:color="auto" w:sz="4" w:space="0"/>
+              <w:right w:val="single" w:color="auto" w:sz="4" w:space="0"/>
+              <w:tl2br w:val="nil"/>
+              <w:tr2bl w:val="nil"/>
+            </w:tcBorders>
+            <w:vAlign w:val="top"/>
+          </w:tcPr>
+          <w:p>
+            <w:pPr>
+              <w:pStyle w:val="21"/>
+            </w:pPr>
+            <w:r>
+              <w:t>需求规格说明书v3.0</w:t>
+            </w:r>
+          </w:p>
+        </w:tc>
+        <w:tc>
+          <w:tcPr>
+            <w:tcW w:w="2131" w:type="dxa"/>
+            <w:tcBorders>
+              <w:top w:val="single" w:color="auto" w:sz="4" w:space="0"/>
+              <w:left w:val="single" w:color="auto" w:sz="4" w:space="0"/>
+              <w:bottom w:val="single" w:color="auto" w:sz="4" w:space="0"/>
+              <w:right w:val="single" w:color="auto" w:sz="4" w:space="0"/>
+              <w:tl2br w:val="nil"/>
+              <w:tr2bl w:val="nil"/>
+            </w:tcBorders>
+            <w:vAlign w:val="top"/>
+          </w:tcPr>
+          <w:p>
+            <w:pPr>
+              <w:pStyle w:val="21"/>
+            </w:pPr>
+            <w:r>
+              <w:t>刘小函</w:t>
+            </w:r>
+          </w:p>
+        </w:tc>
+        <w:tc>
+          <w:tcPr>
+            <w:tcW w:w="2131" w:type="dxa"/>
+            <w:tcBorders>
+              <w:top w:val="single" w:color="auto" w:sz="4" w:space="0"/>
+              <w:left w:val="single" w:color="auto" w:sz="4" w:space="0"/>
+              <w:bottom w:val="single" w:color="auto" w:sz="4" w:space="0"/>
+              <w:right w:val="single" w:color="auto" w:sz="4" w:space="0"/>
+              <w:tl2br w:val="nil"/>
+              <w:tr2bl w:val="nil"/>
+            </w:tcBorders>
+            <w:vAlign w:val="top"/>
+          </w:tcPr>
+          <w:p>
+            <w:pPr>
+              <w:pStyle w:val="21"/>
+            </w:pPr>
+            <w:r>
+              <w:t>2019-10-26</w:t>
+            </w:r>
+          </w:p>
+        </w:tc>
+      </w:tr>
+      <w:tr>
+        <w:tblPrEx>
+          <w:tblBorders>
+            <w:top w:val="single" w:color="auto" w:sz="4" w:space="0"/>
+            <w:left w:val="single" w:color="auto" w:sz="4" w:space="0"/>
+            <w:bottom w:val="single" w:color="auto" w:sz="4" w:space="0"/>
+            <w:right w:val="single" w:color="auto" w:sz="4" w:space="0"/>
+            <w:insideH w:val="single" w:color="auto" w:sz="4" w:space="0"/>
+            <w:insideV w:val="single" w:color="auto" w:sz="4" w:space="0"/>
+          </w:tblBorders>
+          <w:tblLayout w:type="fixed"/>
+        </w:tblPrEx>
+        <w:trPr>
+          <w:cantSplit/>
+          <w:trHeight w:val="358" w:hRule="atLeast"/>
+        </w:trPr>
+        <w:tc>
+          <w:tcPr>
+            <w:tcW w:w="2130" w:type="dxa"/>
+            <w:vMerge w:val="continue"/>
+            <w:tcBorders>
+              <w:left w:val="single" w:color="auto" w:sz="4" w:space="0"/>
+              <w:right w:val="single" w:color="auto" w:sz="4" w:space="0"/>
+              <w:tl2br w:val="nil"/>
+              <w:tr2bl w:val="nil"/>
+            </w:tcBorders>
+            <w:vAlign w:val="center"/>
+          </w:tcPr>
+          <w:p>
+            <w:pPr>
+              <w:pStyle w:val="21"/>
+              <w:jc w:val="center"/>
+            </w:pPr>
+          </w:p>
+        </w:tc>
+        <w:tc>
+          <w:tcPr>
+            <w:tcW w:w="2130" w:type="dxa"/>
+            <w:tcBorders>
+              <w:top w:val="single" w:color="auto" w:sz="4" w:space="0"/>
+              <w:left w:val="single" w:color="auto" w:sz="4" w:space="0"/>
+              <w:bottom w:val="single" w:color="auto" w:sz="4" w:space="0"/>
+              <w:right w:val="single" w:color="auto" w:sz="4" w:space="0"/>
+              <w:tl2br w:val="nil"/>
+              <w:tr2bl w:val="nil"/>
+            </w:tcBorders>
+            <w:vAlign w:val="top"/>
+          </w:tcPr>
+          <w:p>
+            <w:pPr>
+              <w:pStyle w:val="21"/>
+            </w:pPr>
+            <w:r>
+              <w:t>需求规格说明书v4.0</w:t>
+            </w:r>
+          </w:p>
+        </w:tc>
+        <w:tc>
+          <w:tcPr>
+            <w:tcW w:w="2131" w:type="dxa"/>
+            <w:tcBorders>
+              <w:top w:val="single" w:color="auto" w:sz="4" w:space="0"/>
+              <w:left w:val="single" w:color="auto" w:sz="4" w:space="0"/>
+              <w:bottom w:val="single" w:color="auto" w:sz="4" w:space="0"/>
+              <w:right w:val="single" w:color="auto" w:sz="4" w:space="0"/>
+              <w:tl2br w:val="nil"/>
+              <w:tr2bl w:val="nil"/>
+            </w:tcBorders>
+            <w:vAlign w:val="top"/>
+          </w:tcPr>
+          <w:p>
+            <w:pPr>
+              <w:pStyle w:val="21"/>
+            </w:pPr>
+            <w:r>
+              <w:t>刘小函</w:t>
+            </w:r>
+          </w:p>
+        </w:tc>
+        <w:tc>
+          <w:tcPr>
+            <w:tcW w:w="2131" w:type="dxa"/>
+            <w:tcBorders>
+              <w:top w:val="single" w:color="auto" w:sz="4" w:space="0"/>
+              <w:left w:val="single" w:color="auto" w:sz="4" w:space="0"/>
+              <w:bottom w:val="single" w:color="auto" w:sz="4" w:space="0"/>
+              <w:right w:val="single" w:color="auto" w:sz="4" w:space="0"/>
+              <w:tl2br w:val="nil"/>
+              <w:tr2bl w:val="nil"/>
+            </w:tcBorders>
+            <w:vAlign w:val="top"/>
+          </w:tcPr>
+          <w:p>
+            <w:pPr>
+              <w:pStyle w:val="21"/>
+            </w:pPr>
+            <w:r>
+              <w:t>2019-11-01</w:t>
+            </w:r>
+          </w:p>
+        </w:tc>
+      </w:tr>
+      <w:tr>
+        <w:tblPrEx>
+          <w:tblBorders>
+            <w:top w:val="single" w:color="auto" w:sz="4" w:space="0"/>
+            <w:left w:val="single" w:color="auto" w:sz="4" w:space="0"/>
+            <w:bottom w:val="single" w:color="auto" w:sz="4" w:space="0"/>
+            <w:right w:val="single" w:color="auto" w:sz="4" w:space="0"/>
+            <w:insideH w:val="single" w:color="auto" w:sz="4" w:space="0"/>
+            <w:insideV w:val="single" w:color="auto" w:sz="4" w:space="0"/>
+          </w:tblBorders>
+          <w:tblLayout w:type="fixed"/>
+        </w:tblPrEx>
+        <w:trPr>
+          <w:cantSplit/>
+          <w:trHeight w:val="358" w:hRule="atLeast"/>
+        </w:trPr>
+        <w:tc>
+          <w:tcPr>
+            <w:tcW w:w="2130" w:type="dxa"/>
+            <w:vMerge w:val="continue"/>
+            <w:tcBorders>
+              <w:left w:val="single" w:color="auto" w:sz="4" w:space="0"/>
+              <w:bottom w:val="single" w:color="auto" w:sz="4" w:space="0"/>
+              <w:right w:val="single" w:color="auto" w:sz="4" w:space="0"/>
+              <w:tl2br w:val="nil"/>
+              <w:tr2bl w:val="nil"/>
+            </w:tcBorders>
+            <w:vAlign w:val="center"/>
+          </w:tcPr>
+          <w:p>
+            <w:pPr>
+              <w:pStyle w:val="21"/>
+              <w:jc w:val="center"/>
+            </w:pPr>
+          </w:p>
+        </w:tc>
+        <w:tc>
+          <w:tcPr>
+            <w:tcW w:w="2130" w:type="dxa"/>
+            <w:tcBorders>
+              <w:top w:val="single" w:color="auto" w:sz="4" w:space="0"/>
+              <w:left w:val="single" w:color="auto" w:sz="4" w:space="0"/>
+              <w:bottom w:val="single" w:color="auto" w:sz="4" w:space="0"/>
+              <w:right w:val="single" w:color="auto" w:sz="4" w:space="0"/>
+              <w:tl2br w:val="nil"/>
+              <w:tr2bl w:val="nil"/>
+            </w:tcBorders>
+            <w:vAlign w:val="top"/>
+          </w:tcPr>
+          <w:p>
+            <w:pPr>
+              <w:pStyle w:val="21"/>
+              <w:rPr>
+                <w:rFonts w:hint="eastAsia"/>
+                <w:b w:val="0"/>
+                <w:bCs w:val="0"/>
+              </w:rPr>
+            </w:pPr>
+            <w:r>
+              <w:rPr>
+                <w:rFonts w:hint="eastAsia"/>
+                <w:b w:val="0"/>
+                <w:bCs w:val="0"/>
+              </w:rPr>
+              <w:t>需求变更申请</w:t>
+            </w:r>
+          </w:p>
+        </w:tc>
+        <w:tc>
+          <w:tcPr>
+            <w:tcW w:w="2131" w:type="dxa"/>
+            <w:tcBorders>
+              <w:top w:val="single" w:color="auto" w:sz="4" w:space="0"/>
+              <w:left w:val="single" w:color="auto" w:sz="4" w:space="0"/>
+              <w:bottom w:val="single" w:color="auto" w:sz="4" w:space="0"/>
+              <w:right w:val="single" w:color="auto" w:sz="4" w:space="0"/>
+              <w:tl2br w:val="nil"/>
+              <w:tr2bl w:val="nil"/>
+            </w:tcBorders>
+            <w:vAlign w:val="top"/>
+          </w:tcPr>
+          <w:p>
+            <w:pPr>
+              <w:pStyle w:val="21"/>
+            </w:pPr>
+            <w:r>
+              <w:t>刘小函</w:t>
+            </w:r>
+          </w:p>
+        </w:tc>
+        <w:tc>
+          <w:tcPr>
+            <w:tcW w:w="2131" w:type="dxa"/>
+            <w:tcBorders>
+              <w:top w:val="single" w:color="auto" w:sz="4" w:space="0"/>
+              <w:left w:val="single" w:color="auto" w:sz="4" w:space="0"/>
+              <w:bottom w:val="single" w:color="auto" w:sz="4" w:space="0"/>
+              <w:right w:val="single" w:color="auto" w:sz="4" w:space="0"/>
+              <w:tl2br w:val="nil"/>
+              <w:tr2bl w:val="nil"/>
+            </w:tcBorders>
+            <w:vAlign w:val="top"/>
+          </w:tcPr>
+          <w:p>
+            <w:pPr>
+              <w:pStyle w:val="21"/>
+            </w:pPr>
+            <w:r>
+              <w:t>2019-11-01</w:t>
+            </w:r>
+          </w:p>
+        </w:tc>
+      </w:tr>
+      <w:tr>
+        <w:tblPrEx>
+          <w:tblBorders>
+            <w:top w:val="single" w:color="auto" w:sz="4" w:space="0"/>
+            <w:left w:val="single" w:color="auto" w:sz="4" w:space="0"/>
+            <w:bottom w:val="single" w:color="auto" w:sz="4" w:space="0"/>
+            <w:right w:val="single" w:color="auto" w:sz="4" w:space="0"/>
+            <w:insideH w:val="single" w:color="auto" w:sz="4" w:space="0"/>
+            <w:insideV w:val="single" w:color="auto" w:sz="4" w:space="0"/>
+          </w:tblBorders>
+          <w:tblLayout w:type="fixed"/>
+        </w:tblPrEx>
+        <w:trPr>
+          <w:trHeight w:val="586" w:hRule="atLeast"/>
+        </w:trPr>
+        <w:tc>
+          <w:tcPr>
+            <w:tcW w:w="2130" w:type="dxa"/>
+            <w:vMerge w:val="restart"/>
+            <w:tcBorders>
+              <w:top w:val="single" w:color="auto" w:sz="4" w:space="0"/>
+              <w:left w:val="single" w:color="auto" w:sz="4" w:space="0"/>
+              <w:right w:val="single" w:color="auto" w:sz="4" w:space="0"/>
+              <w:tl2br w:val="nil"/>
+              <w:tr2bl w:val="nil"/>
+            </w:tcBorders>
+            <w:vAlign w:val="center"/>
+          </w:tcPr>
+          <w:p>
+            <w:pPr>
+              <w:pStyle w:val="21"/>
+              <w:spacing w:line="240" w:lineRule="auto"/>
+              <w:jc w:val="center"/>
+            </w:pPr>
+            <w:r>
+              <w:rPr>
+                <w:rFonts w:hint="eastAsia"/>
+              </w:rPr>
+              <w:t>设计</w:t>
+            </w:r>
+          </w:p>
+        </w:tc>
+        <w:tc>
+          <w:tcPr>
+            <w:tcW w:w="2130" w:type="dxa"/>
+            <w:tcBorders>
+              <w:top w:val="single" w:color="auto" w:sz="4" w:space="0"/>
+              <w:left w:val="single" w:color="auto" w:sz="4" w:space="0"/>
+              <w:bottom w:val="single" w:color="auto" w:sz="4" w:space="0"/>
+              <w:right w:val="single" w:color="auto" w:sz="4" w:space="0"/>
+              <w:tl2br w:val="nil"/>
+              <w:tr2bl w:val="nil"/>
+            </w:tcBorders>
+          </w:tcPr>
+          <w:p>
+            <w:pPr>
+              <w:pStyle w:val="21"/>
+            </w:pPr>
+            <w:r>
+              <w:rPr>
+                <w:rFonts w:hint="eastAsia"/>
+              </w:rPr>
+              <w:t>软件设计规格说明书V1.0</w:t>
+            </w:r>
+          </w:p>
+        </w:tc>
+        <w:tc>
+          <w:tcPr>
+            <w:tcW w:w="2131" w:type="dxa"/>
+            <w:tcBorders>
+              <w:top w:val="single" w:color="auto" w:sz="4" w:space="0"/>
+              <w:left w:val="single" w:color="auto" w:sz="4" w:space="0"/>
+              <w:bottom w:val="single" w:color="auto" w:sz="4" w:space="0"/>
+              <w:right w:val="single" w:color="auto" w:sz="4" w:space="0"/>
+              <w:tl2br w:val="nil"/>
+              <w:tr2bl w:val="nil"/>
+            </w:tcBorders>
+          </w:tcPr>
+          <w:p>
+            <w:pPr>
+              <w:pStyle w:val="21"/>
+            </w:pPr>
+            <w:r>
+              <w:t>杨慧文，陈文婷，徐月，何锋丽。游璐颖</w:t>
+            </w:r>
+          </w:p>
+        </w:tc>
+        <w:tc>
+          <w:tcPr>
+            <w:tcW w:w="2131" w:type="dxa"/>
+            <w:tcBorders>
+              <w:top w:val="single" w:color="auto" w:sz="4" w:space="0"/>
+              <w:left w:val="single" w:color="auto" w:sz="4" w:space="0"/>
+              <w:bottom w:val="single" w:color="auto" w:sz="4" w:space="0"/>
+              <w:right w:val="single" w:color="auto" w:sz="4" w:space="0"/>
+              <w:tl2br w:val="nil"/>
+              <w:tr2bl w:val="nil"/>
+            </w:tcBorders>
+          </w:tcPr>
+          <w:p>
+            <w:pPr>
+              <w:pStyle w:val="21"/>
+            </w:pPr>
+            <w:r>
+              <w:rPr>
+                <w:rFonts w:hint="eastAsia"/>
+              </w:rPr>
+              <w:t>2019</w:t>
+            </w:r>
+            <w:r>
+              <w:rPr>
+                <w:rFonts w:hint="default"/>
+              </w:rPr>
+              <w:t>-</w:t>
+            </w:r>
+            <w:r>
+              <w:rPr>
+                <w:rFonts w:hint="eastAsia"/>
+              </w:rPr>
+              <w:t>10</w:t>
+            </w:r>
+            <w:r>
+              <w:rPr>
+                <w:rFonts w:hint="default"/>
+              </w:rPr>
+              <w:t>-</w:t>
+            </w:r>
+            <w:r>
+              <w:rPr>
+                <w:rFonts w:hint="eastAsia"/>
+              </w:rPr>
+              <w:t>24</w:t>
+            </w:r>
+          </w:p>
+        </w:tc>
+      </w:tr>
+      <w:tr>
+        <w:tblPrEx>
+          <w:tblBorders>
+            <w:top w:val="single" w:color="auto" w:sz="4" w:space="0"/>
+            <w:left w:val="single" w:color="auto" w:sz="4" w:space="0"/>
+            <w:bottom w:val="single" w:color="auto" w:sz="4" w:space="0"/>
+            <w:right w:val="single" w:color="auto" w:sz="4" w:space="0"/>
+            <w:insideH w:val="single" w:color="auto" w:sz="4" w:space="0"/>
+            <w:insideV w:val="single" w:color="auto" w:sz="4" w:space="0"/>
+          </w:tblBorders>
+          <w:tblLayout w:type="fixed"/>
+        </w:tblPrEx>
+        <w:trPr>
+          <w:trHeight w:val="586" w:hRule="atLeast"/>
+        </w:trPr>
+        <w:tc>
+          <w:tcPr>
+            <w:tcW w:w="2130" w:type="dxa"/>
+            <w:vMerge w:val="continue"/>
+            <w:tcBorders>
+              <w:left w:val="single" w:color="auto" w:sz="4" w:space="0"/>
+              <w:right w:val="single" w:color="auto" w:sz="4" w:space="0"/>
+              <w:tl2br w:val="nil"/>
+              <w:tr2bl w:val="nil"/>
+            </w:tcBorders>
+            <w:vAlign w:val="center"/>
+          </w:tcPr>
+          <w:p>
+            <w:pPr>
+              <w:pStyle w:val="21"/>
+              <w:spacing w:line="240" w:lineRule="auto"/>
+              <w:jc w:val="center"/>
+              <w:rPr>
+                <w:rFonts w:hint="eastAsia"/>
+              </w:rPr>
+            </w:pPr>
+          </w:p>
+        </w:tc>
+        <w:tc>
+          <w:tcPr>
+            <w:tcW w:w="2130" w:type="dxa"/>
+            <w:tcBorders>
+              <w:top w:val="single" w:color="auto" w:sz="4" w:space="0"/>
+              <w:left w:val="single" w:color="auto" w:sz="4" w:space="0"/>
+              <w:bottom w:val="single" w:color="auto" w:sz="4" w:space="0"/>
+              <w:right w:val="single" w:color="auto" w:sz="4" w:space="0"/>
+              <w:tl2br w:val="nil"/>
+              <w:tr2bl w:val="nil"/>
+            </w:tcBorders>
+            <w:vAlign w:val="top"/>
+          </w:tcPr>
+          <w:p>
+            <w:pPr>
+              <w:pStyle w:val="21"/>
+              <w:rPr>
+                <w:rFonts w:hint="eastAsia"/>
+              </w:rPr>
+            </w:pPr>
+            <w:r>
+              <w:rPr>
+                <w:rFonts w:hint="eastAsia"/>
+              </w:rPr>
+              <w:t>软件设计规格说明书V</w:t>
+            </w:r>
+            <w:r>
+              <w:rPr>
+                <w:rFonts w:hint="default"/>
+              </w:rPr>
+              <w:t>2.0</w:t>
+            </w:r>
+          </w:p>
+        </w:tc>
+        <w:tc>
+          <w:tcPr>
+            <w:tcW w:w="2131" w:type="dxa"/>
+            <w:tcBorders>
+              <w:top w:val="single" w:color="auto" w:sz="4" w:space="0"/>
+              <w:left w:val="single" w:color="auto" w:sz="4" w:space="0"/>
+              <w:bottom w:val="single" w:color="auto" w:sz="4" w:space="0"/>
+              <w:right w:val="single" w:color="auto" w:sz="4" w:space="0"/>
+              <w:tl2br w:val="nil"/>
+              <w:tr2bl w:val="nil"/>
+            </w:tcBorders>
+            <w:vAlign w:val="top"/>
+          </w:tcPr>
+          <w:p>
+            <w:pPr>
+              <w:pStyle w:val="21"/>
+            </w:pPr>
+            <w:r>
+              <w:t>杨慧文，陈文婷，徐月，何锋丽。游璐颖</w:t>
+            </w:r>
+          </w:p>
+        </w:tc>
+        <w:tc>
+          <w:tcPr>
+            <w:tcW w:w="2131" w:type="dxa"/>
+            <w:tcBorders>
+              <w:top w:val="single" w:color="auto" w:sz="4" w:space="0"/>
+              <w:left w:val="single" w:color="auto" w:sz="4" w:space="0"/>
+              <w:bottom w:val="single" w:color="auto" w:sz="4" w:space="0"/>
+              <w:right w:val="single" w:color="auto" w:sz="4" w:space="0"/>
+              <w:tl2br w:val="nil"/>
+              <w:tr2bl w:val="nil"/>
+            </w:tcBorders>
+            <w:vAlign w:val="top"/>
+          </w:tcPr>
+          <w:p>
+            <w:pPr>
+              <w:pStyle w:val="21"/>
+              <w:rPr>
+                <w:rFonts w:hint="eastAsia"/>
+              </w:rPr>
+            </w:pPr>
+            <w:r>
+              <w:rPr>
+                <w:rFonts w:hint="eastAsia"/>
+              </w:rPr>
+              <w:t>2019</w:t>
+            </w:r>
+            <w:r>
+              <w:rPr>
+                <w:rFonts w:hint="default"/>
+              </w:rPr>
+              <w:t>-</w:t>
+            </w:r>
+            <w:r>
+              <w:rPr>
+                <w:rFonts w:hint="eastAsia"/>
+              </w:rPr>
+              <w:t>10</w:t>
+            </w:r>
+            <w:r>
+              <w:rPr>
+                <w:rFonts w:hint="default"/>
+              </w:rPr>
+              <w:t>-</w:t>
+            </w:r>
+            <w:r>
+              <w:rPr>
+                <w:rFonts w:hint="eastAsia"/>
+              </w:rPr>
+              <w:t>2</w:t>
+            </w:r>
+            <w:r>
+              <w:rPr>
+                <w:rFonts w:hint="default"/>
+              </w:rPr>
+              <w:t>9</w:t>
+            </w:r>
+          </w:p>
+        </w:tc>
+      </w:tr>
+      <w:tr>
+        <w:tblPrEx>
+          <w:tblBorders>
+            <w:top w:val="single" w:color="auto" w:sz="4" w:space="0"/>
+            <w:left w:val="single" w:color="auto" w:sz="4" w:space="0"/>
+            <w:bottom w:val="single" w:color="auto" w:sz="4" w:space="0"/>
+            <w:right w:val="single" w:color="auto" w:sz="4" w:space="0"/>
+            <w:insideH w:val="single" w:color="auto" w:sz="4" w:space="0"/>
+            <w:insideV w:val="single" w:color="auto" w:sz="4" w:space="0"/>
+          </w:tblBorders>
+          <w:tblLayout w:type="fixed"/>
+        </w:tblPrEx>
+        <w:trPr>
+          <w:trHeight w:val="586" w:hRule="atLeast"/>
+        </w:trPr>
+        <w:tc>
+          <w:tcPr>
+            <w:tcW w:w="2130" w:type="dxa"/>
+            <w:vMerge w:val="continue"/>
+            <w:tcBorders>
+              <w:left w:val="single" w:color="auto" w:sz="4" w:space="0"/>
+              <w:bottom w:val="single" w:color="auto" w:sz="4" w:space="0"/>
+              <w:right w:val="single" w:color="auto" w:sz="4" w:space="0"/>
+              <w:tl2br w:val="nil"/>
+              <w:tr2bl w:val="nil"/>
+            </w:tcBorders>
+            <w:vAlign w:val="center"/>
+          </w:tcPr>
+          <w:p>
+            <w:pPr>
+              <w:pStyle w:val="21"/>
+              <w:spacing w:line="240" w:lineRule="auto"/>
+              <w:jc w:val="center"/>
+              <w:rPr>
+                <w:rFonts w:hint="eastAsia"/>
+              </w:rPr>
+            </w:pPr>
+          </w:p>
+        </w:tc>
+        <w:tc>
+          <w:tcPr>
+            <w:tcW w:w="2130" w:type="dxa"/>
+            <w:tcBorders>
+              <w:top w:val="single" w:color="auto" w:sz="4" w:space="0"/>
+              <w:left w:val="single" w:color="auto" w:sz="4" w:space="0"/>
+              <w:bottom w:val="single" w:color="auto" w:sz="4" w:space="0"/>
+              <w:right w:val="single" w:color="auto" w:sz="4" w:space="0"/>
+              <w:tl2br w:val="nil"/>
+              <w:tr2bl w:val="nil"/>
+            </w:tcBorders>
+            <w:vAlign w:val="top"/>
+          </w:tcPr>
+          <w:p>
+            <w:pPr>
+              <w:pStyle w:val="21"/>
+              <w:rPr>
+                <w:rFonts w:hint="eastAsia"/>
+              </w:rPr>
+            </w:pPr>
+            <w:r>
+              <w:rPr>
+                <w:rFonts w:hint="eastAsia"/>
+              </w:rPr>
+              <w:t>软件设计规格说明书V</w:t>
+            </w:r>
+            <w:r>
+              <w:rPr>
+                <w:rFonts w:hint="default"/>
+              </w:rPr>
+              <w:t>3.0</w:t>
+            </w:r>
+          </w:p>
+        </w:tc>
+        <w:tc>
+          <w:tcPr>
+            <w:tcW w:w="2131" w:type="dxa"/>
+            <w:tcBorders>
+              <w:top w:val="single" w:color="auto" w:sz="4" w:space="0"/>
+              <w:left w:val="single" w:color="auto" w:sz="4" w:space="0"/>
+              <w:bottom w:val="single" w:color="auto" w:sz="4" w:space="0"/>
+              <w:right w:val="single" w:color="auto" w:sz="4" w:space="0"/>
+              <w:tl2br w:val="nil"/>
+              <w:tr2bl w:val="nil"/>
+            </w:tcBorders>
+            <w:vAlign w:val="top"/>
+          </w:tcPr>
+          <w:p>
+            <w:pPr>
+              <w:pStyle w:val="21"/>
+            </w:pPr>
+            <w:r>
+              <w:t>杨慧文，陈文婷，徐月，何锋丽。游璐颖</w:t>
+            </w:r>
+          </w:p>
+        </w:tc>
+        <w:tc>
+          <w:tcPr>
+            <w:tcW w:w="2131" w:type="dxa"/>
+            <w:tcBorders>
+              <w:top w:val="single" w:color="auto" w:sz="4" w:space="0"/>
+              <w:left w:val="single" w:color="auto" w:sz="4" w:space="0"/>
+              <w:bottom w:val="single" w:color="auto" w:sz="4" w:space="0"/>
+              <w:right w:val="single" w:color="auto" w:sz="4" w:space="0"/>
+              <w:tl2br w:val="nil"/>
+              <w:tr2bl w:val="nil"/>
+            </w:tcBorders>
+            <w:vAlign w:val="top"/>
+          </w:tcPr>
+          <w:p>
+            <w:pPr>
+              <w:pStyle w:val="21"/>
+              <w:rPr>
+                <w:rFonts w:hint="eastAsia"/>
+              </w:rPr>
+            </w:pPr>
+            <w:r>
+              <w:rPr>
+                <w:rFonts w:hint="eastAsia"/>
+              </w:rPr>
+              <w:t>2019</w:t>
+            </w:r>
+            <w:r>
+              <w:rPr>
+                <w:rFonts w:hint="default"/>
+              </w:rPr>
+              <w:t>-11-07</w:t>
+            </w:r>
+          </w:p>
+        </w:tc>
+      </w:tr>
+      <w:tr>
+        <w:tblPrEx>
+          <w:tblBorders>
+            <w:top w:val="single" w:color="auto" w:sz="4" w:space="0"/>
+            <w:left w:val="single" w:color="auto" w:sz="4" w:space="0"/>
+            <w:bottom w:val="single" w:color="auto" w:sz="4" w:space="0"/>
+            <w:right w:val="single" w:color="auto" w:sz="4" w:space="0"/>
+            <w:insideH w:val="single" w:color="auto" w:sz="4" w:space="0"/>
+            <w:insideV w:val="single" w:color="auto" w:sz="4" w:space="0"/>
+          </w:tblBorders>
+          <w:tblLayout w:type="fixed"/>
+        </w:tblPrEx>
+        <w:trPr>
+          <w:cantSplit/>
+          <w:trHeight w:val="111" w:hRule="atLeast"/>
+        </w:trPr>
+        <w:tc>
+          <w:tcPr>
+            <w:tcW w:w="2130" w:type="dxa"/>
+            <w:vMerge w:val="restart"/>
+            <w:tcBorders>
+              <w:top w:val="single" w:color="auto" w:sz="4" w:space="0"/>
+              <w:left w:val="single" w:color="auto" w:sz="4" w:space="0"/>
+              <w:right w:val="single" w:color="auto" w:sz="4" w:space="0"/>
+              <w:tl2br w:val="nil"/>
+              <w:tr2bl w:val="nil"/>
+            </w:tcBorders>
+            <w:vAlign w:val="center"/>
+          </w:tcPr>
+          <w:p>
+            <w:pPr>
+              <w:pStyle w:val="21"/>
+              <w:spacing w:line="240" w:lineRule="auto"/>
+              <w:jc w:val="center"/>
+            </w:pPr>
+            <w:r>
+              <w:rPr>
+                <w:rFonts w:hint="eastAsia"/>
+              </w:rPr>
+              <w:t>测试</w:t>
+            </w:r>
+          </w:p>
+        </w:tc>
+        <w:tc>
+          <w:tcPr>
+            <w:tcW w:w="2130" w:type="dxa"/>
+            <w:tcBorders>
+              <w:top w:val="single" w:color="auto" w:sz="4" w:space="0"/>
+              <w:left w:val="single" w:color="auto" w:sz="4" w:space="0"/>
+              <w:bottom w:val="single" w:color="auto" w:sz="4" w:space="0"/>
+              <w:right w:val="single" w:color="auto" w:sz="4" w:space="0"/>
+              <w:tl2br w:val="nil"/>
+              <w:tr2bl w:val="nil"/>
+            </w:tcBorders>
+          </w:tcPr>
+          <w:p>
+            <w:pPr>
+              <w:pStyle w:val="21"/>
+            </w:pPr>
+            <w:r>
+              <w:rPr>
+                <w:rFonts w:hint="eastAsia"/>
+              </w:rPr>
+              <w:t>软件测试计划草案</w:t>
+            </w:r>
+          </w:p>
+        </w:tc>
+        <w:tc>
+          <w:tcPr>
+            <w:tcW w:w="2131" w:type="dxa"/>
+            <w:tcBorders>
+              <w:top w:val="single" w:color="auto" w:sz="4" w:space="0"/>
+              <w:left w:val="single" w:color="auto" w:sz="4" w:space="0"/>
+              <w:bottom w:val="single" w:color="auto" w:sz="4" w:space="0"/>
+              <w:right w:val="single" w:color="auto" w:sz="4" w:space="0"/>
+              <w:tl2br w:val="nil"/>
+              <w:tr2bl w:val="nil"/>
+            </w:tcBorders>
+          </w:tcPr>
+          <w:p>
+            <w:pPr>
+              <w:pStyle w:val="21"/>
+            </w:pPr>
+            <w:r>
+              <w:t>金童，巩方祎</w:t>
+            </w:r>
+          </w:p>
+        </w:tc>
+        <w:tc>
+          <w:tcPr>
+            <w:tcW w:w="2131" w:type="dxa"/>
+            <w:tcBorders>
+              <w:top w:val="single" w:color="auto" w:sz="4" w:space="0"/>
+              <w:left w:val="single" w:color="auto" w:sz="4" w:space="0"/>
+              <w:bottom w:val="single" w:color="auto" w:sz="4" w:space="0"/>
+              <w:right w:val="single" w:color="auto" w:sz="4" w:space="0"/>
+              <w:tl2br w:val="nil"/>
+              <w:tr2bl w:val="nil"/>
+            </w:tcBorders>
+          </w:tcPr>
+          <w:p>
+            <w:pPr>
+              <w:pStyle w:val="21"/>
+            </w:pPr>
+            <w:r>
+              <w:t>2019-10-22</w:t>
+            </w:r>
+          </w:p>
+        </w:tc>
+      </w:tr>
+      <w:tr>
+        <w:tblPrEx>
+          <w:tblBorders>
+            <w:top w:val="single" w:color="auto" w:sz="4" w:space="0"/>
+            <w:left w:val="single" w:color="auto" w:sz="4" w:space="0"/>
+            <w:bottom w:val="single" w:color="auto" w:sz="4" w:space="0"/>
+            <w:right w:val="single" w:color="auto" w:sz="4" w:space="0"/>
+            <w:insideH w:val="single" w:color="auto" w:sz="4" w:space="0"/>
+            <w:insideV w:val="single" w:color="auto" w:sz="4" w:space="0"/>
+          </w:tblBorders>
+          <w:tblLayout w:type="fixed"/>
+        </w:tblPrEx>
+        <w:trPr>
+          <w:cantSplit/>
+          <w:trHeight w:val="108" w:hRule="atLeast"/>
+        </w:trPr>
+        <w:tc>
+          <w:tcPr>
+            <w:tcW w:w="2130" w:type="dxa"/>
+            <w:vMerge w:val="continue"/>
+            <w:tcBorders>
+              <w:left w:val="single" w:color="auto" w:sz="4" w:space="0"/>
+              <w:right w:val="single" w:color="auto" w:sz="4" w:space="0"/>
+              <w:tl2br w:val="nil"/>
+              <w:tr2bl w:val="nil"/>
+            </w:tcBorders>
+            <w:vAlign w:val="center"/>
+          </w:tcPr>
+          <w:p>
+            <w:pPr>
+              <w:pStyle w:val="21"/>
+              <w:spacing w:line="240" w:lineRule="auto"/>
+              <w:jc w:val="center"/>
+            </w:pPr>
+          </w:p>
+        </w:tc>
+        <w:tc>
+          <w:tcPr>
+            <w:tcW w:w="2130" w:type="dxa"/>
+            <w:tcBorders>
+              <w:top w:val="single" w:color="auto" w:sz="4" w:space="0"/>
+              <w:left w:val="single" w:color="auto" w:sz="4" w:space="0"/>
+              <w:bottom w:val="single" w:color="auto" w:sz="4" w:space="0"/>
+              <w:right w:val="single" w:color="auto" w:sz="4" w:space="0"/>
+              <w:tl2br w:val="nil"/>
+              <w:tr2bl w:val="nil"/>
+            </w:tcBorders>
+          </w:tcPr>
+          <w:p>
+            <w:pPr>
+              <w:rPr>
+                <w:rFonts w:ascii="宋体" w:hAnsi="宋体"/>
+              </w:rPr>
+            </w:pPr>
+            <w:r>
+              <w:rPr>
+                <w:rFonts w:hint="eastAsia" w:ascii="宋体" w:hAnsi="宋体"/>
+              </w:rPr>
+              <w:t>软件测试计划V2.0</w:t>
+            </w:r>
+          </w:p>
+        </w:tc>
+        <w:tc>
+          <w:tcPr>
+            <w:tcW w:w="2131" w:type="dxa"/>
+            <w:tcBorders>
+              <w:top w:val="single" w:color="auto" w:sz="4" w:space="0"/>
+              <w:left w:val="single" w:color="auto" w:sz="4" w:space="0"/>
+              <w:bottom w:val="single" w:color="auto" w:sz="4" w:space="0"/>
+              <w:right w:val="single" w:color="auto" w:sz="4" w:space="0"/>
+              <w:tl2br w:val="nil"/>
+              <w:tr2bl w:val="nil"/>
+            </w:tcBorders>
+          </w:tcPr>
+          <w:p>
+            <w:pPr>
+              <w:pStyle w:val="21"/>
+            </w:pPr>
+            <w:r>
+              <w:t>金童，巩方祎</w:t>
+            </w:r>
+          </w:p>
+        </w:tc>
+        <w:tc>
+          <w:tcPr>
+            <w:tcW w:w="2131" w:type="dxa"/>
+            <w:tcBorders>
+              <w:top w:val="single" w:color="auto" w:sz="4" w:space="0"/>
+              <w:left w:val="single" w:color="auto" w:sz="4" w:space="0"/>
+              <w:bottom w:val="single" w:color="auto" w:sz="4" w:space="0"/>
+              <w:right w:val="single" w:color="auto" w:sz="4" w:space="0"/>
+              <w:tl2br w:val="nil"/>
+              <w:tr2bl w:val="nil"/>
+            </w:tcBorders>
+          </w:tcPr>
+          <w:p>
+            <w:pPr>
+              <w:pStyle w:val="21"/>
+            </w:pPr>
+            <w:r>
+              <w:t>2019-10-30</w:t>
+            </w:r>
+          </w:p>
+        </w:tc>
+      </w:tr>
+      <w:tr>
+        <w:tblPrEx>
+          <w:tblBorders>
+            <w:top w:val="single" w:color="auto" w:sz="4" w:space="0"/>
+            <w:left w:val="single" w:color="auto" w:sz="4" w:space="0"/>
+            <w:bottom w:val="single" w:color="auto" w:sz="4" w:space="0"/>
+            <w:right w:val="single" w:color="auto" w:sz="4" w:space="0"/>
+            <w:insideH w:val="single" w:color="auto" w:sz="4" w:space="0"/>
+            <w:insideV w:val="single" w:color="auto" w:sz="4" w:space="0"/>
+          </w:tblBorders>
+          <w:tblLayout w:type="fixed"/>
+        </w:tblPrEx>
+        <w:trPr>
+          <w:cantSplit/>
+          <w:trHeight w:val="108" w:hRule="atLeast"/>
+        </w:trPr>
+        <w:tc>
+          <w:tcPr>
+            <w:tcW w:w="2130" w:type="dxa"/>
+            <w:vMerge w:val="continue"/>
+            <w:tcBorders>
+              <w:left w:val="single" w:color="auto" w:sz="4" w:space="0"/>
+              <w:right w:val="single" w:color="auto" w:sz="4" w:space="0"/>
+              <w:tl2br w:val="nil"/>
+              <w:tr2bl w:val="nil"/>
+            </w:tcBorders>
+            <w:vAlign w:val="center"/>
+          </w:tcPr>
+          <w:p>
+            <w:pPr>
+              <w:pStyle w:val="21"/>
+              <w:spacing w:line="240" w:lineRule="auto"/>
+              <w:jc w:val="center"/>
+            </w:pPr>
+          </w:p>
+        </w:tc>
+        <w:tc>
+          <w:tcPr>
+            <w:tcW w:w="2130" w:type="dxa"/>
+            <w:tcBorders>
+              <w:top w:val="single" w:color="auto" w:sz="4" w:space="0"/>
+              <w:left w:val="single" w:color="auto" w:sz="4" w:space="0"/>
+              <w:bottom w:val="single" w:color="auto" w:sz="4" w:space="0"/>
+              <w:right w:val="single" w:color="auto" w:sz="4" w:space="0"/>
+              <w:tl2br w:val="nil"/>
+              <w:tr2bl w:val="nil"/>
+            </w:tcBorders>
+          </w:tcPr>
+          <w:p>
+            <w:pPr>
+              <w:rPr>
+                <w:rFonts w:hint="eastAsia" w:ascii="宋体" w:hAnsi="宋体"/>
+              </w:rPr>
+            </w:pPr>
+            <w:r>
+              <w:rPr>
+                <w:rFonts w:hint="eastAsia" w:ascii="宋体" w:hAnsi="宋体"/>
+              </w:rPr>
+              <w:t>单元测试报告V1.0</w:t>
+            </w:r>
+          </w:p>
+        </w:tc>
+        <w:tc>
+          <w:tcPr>
+            <w:tcW w:w="2131" w:type="dxa"/>
+            <w:tcBorders>
+              <w:top w:val="single" w:color="auto" w:sz="4" w:space="0"/>
+              <w:left w:val="single" w:color="auto" w:sz="4" w:space="0"/>
+              <w:bottom w:val="single" w:color="auto" w:sz="4" w:space="0"/>
+              <w:right w:val="single" w:color="auto" w:sz="4" w:space="0"/>
+              <w:tl2br w:val="nil"/>
+              <w:tr2bl w:val="nil"/>
+            </w:tcBorders>
+          </w:tcPr>
+          <w:p>
+            <w:pPr>
+              <w:pStyle w:val="21"/>
+            </w:pPr>
+            <w:r>
+              <w:t>杨慧文</w:t>
+            </w:r>
+          </w:p>
+        </w:tc>
+        <w:tc>
+          <w:tcPr>
+            <w:tcW w:w="2131" w:type="dxa"/>
+            <w:tcBorders>
+              <w:top w:val="single" w:color="auto" w:sz="4" w:space="0"/>
+              <w:left w:val="single" w:color="auto" w:sz="4" w:space="0"/>
+              <w:bottom w:val="single" w:color="auto" w:sz="4" w:space="0"/>
+              <w:right w:val="single" w:color="auto" w:sz="4" w:space="0"/>
+              <w:tl2br w:val="nil"/>
+              <w:tr2bl w:val="nil"/>
+            </w:tcBorders>
+          </w:tcPr>
+          <w:p>
+            <w:pPr>
+              <w:pStyle w:val="21"/>
+            </w:pPr>
+            <w:r>
+              <w:t>2019-11-10</w:t>
+            </w:r>
+          </w:p>
+        </w:tc>
+      </w:tr>
+      <w:tr>
+        <w:tblPrEx>
+          <w:tblBorders>
+            <w:top w:val="single" w:color="auto" w:sz="4" w:space="0"/>
+            <w:left w:val="single" w:color="auto" w:sz="4" w:space="0"/>
+            <w:bottom w:val="single" w:color="auto" w:sz="4" w:space="0"/>
+            <w:right w:val="single" w:color="auto" w:sz="4" w:space="0"/>
+            <w:insideH w:val="single" w:color="auto" w:sz="4" w:space="0"/>
+            <w:insideV w:val="single" w:color="auto" w:sz="4" w:space="0"/>
+          </w:tblBorders>
+          <w:tblLayout w:type="fixed"/>
+        </w:tblPrEx>
+        <w:trPr>
+          <w:cantSplit/>
+          <w:trHeight w:val="108" w:hRule="atLeast"/>
+        </w:trPr>
+        <w:tc>
+          <w:tcPr>
+            <w:tcW w:w="2130" w:type="dxa"/>
+            <w:vMerge w:val="continue"/>
+            <w:tcBorders>
+              <w:left w:val="single" w:color="auto" w:sz="4" w:space="0"/>
+              <w:right w:val="single" w:color="auto" w:sz="4" w:space="0"/>
+              <w:tl2br w:val="nil"/>
+              <w:tr2bl w:val="nil"/>
+            </w:tcBorders>
+            <w:vAlign w:val="center"/>
+          </w:tcPr>
+          <w:p>
+            <w:pPr>
+              <w:pStyle w:val="21"/>
+              <w:spacing w:line="240" w:lineRule="auto"/>
+              <w:jc w:val="center"/>
+            </w:pPr>
+          </w:p>
+        </w:tc>
+        <w:tc>
+          <w:tcPr>
+            <w:tcW w:w="2130" w:type="dxa"/>
+            <w:tcBorders>
+              <w:top w:val="single" w:color="auto" w:sz="4" w:space="0"/>
+              <w:left w:val="single" w:color="auto" w:sz="4" w:space="0"/>
+              <w:bottom w:val="single" w:color="auto" w:sz="4" w:space="0"/>
+              <w:right w:val="single" w:color="auto" w:sz="4" w:space="0"/>
+              <w:tl2br w:val="nil"/>
+              <w:tr2bl w:val="nil"/>
+            </w:tcBorders>
+            <w:vAlign w:val="center"/>
+          </w:tcPr>
+          <w:p>
+            <w:pPr>
+              <w:jc w:val="both"/>
+              <w:rPr>
+                <w:rFonts w:hint="eastAsia" w:ascii="宋体" w:hAnsi="宋体"/>
+              </w:rPr>
+            </w:pPr>
+            <w:r>
+              <w:rPr>
+                <w:rFonts w:hint="default" w:ascii="宋体" w:hAnsi="宋体"/>
+              </w:rPr>
+              <w:t>单元测试报告V2.0</w:t>
+            </w:r>
+          </w:p>
+        </w:tc>
+        <w:tc>
+          <w:tcPr>
+            <w:tcW w:w="2131" w:type="dxa"/>
+            <w:tcBorders>
+              <w:top w:val="single" w:color="auto" w:sz="4" w:space="0"/>
+              <w:left w:val="single" w:color="auto" w:sz="4" w:space="0"/>
+              <w:bottom w:val="single" w:color="auto" w:sz="4" w:space="0"/>
+              <w:right w:val="single" w:color="auto" w:sz="4" w:space="0"/>
+              <w:tl2br w:val="nil"/>
+              <w:tr2bl w:val="nil"/>
+            </w:tcBorders>
+          </w:tcPr>
+          <w:p>
+            <w:pPr>
+              <w:pStyle w:val="21"/>
+            </w:pPr>
+            <w:r>
+              <w:t>高金晖</w:t>
+            </w:r>
+          </w:p>
+        </w:tc>
+        <w:tc>
+          <w:tcPr>
+            <w:tcW w:w="2131" w:type="dxa"/>
+            <w:tcBorders>
+              <w:top w:val="single" w:color="auto" w:sz="4" w:space="0"/>
+              <w:left w:val="single" w:color="auto" w:sz="4" w:space="0"/>
+              <w:bottom w:val="single" w:color="auto" w:sz="4" w:space="0"/>
+              <w:right w:val="single" w:color="auto" w:sz="4" w:space="0"/>
+              <w:tl2br w:val="nil"/>
+              <w:tr2bl w:val="nil"/>
+            </w:tcBorders>
+          </w:tcPr>
+          <w:p>
+            <w:pPr>
+              <w:pStyle w:val="21"/>
+            </w:pPr>
+            <w:r>
+              <w:t>2019-11-13</w:t>
+            </w:r>
+          </w:p>
+        </w:tc>
+      </w:tr>
+      <w:tr>
+        <w:tblPrEx>
+          <w:tblBorders>
+            <w:top w:val="single" w:color="auto" w:sz="4" w:space="0"/>
+            <w:left w:val="single" w:color="auto" w:sz="4" w:space="0"/>
+            <w:bottom w:val="single" w:color="auto" w:sz="4" w:space="0"/>
+            <w:right w:val="single" w:color="auto" w:sz="4" w:space="0"/>
+            <w:insideH w:val="single" w:color="auto" w:sz="4" w:space="0"/>
+            <w:insideV w:val="single" w:color="auto" w:sz="4" w:space="0"/>
+          </w:tblBorders>
+          <w:tblLayout w:type="fixed"/>
+        </w:tblPrEx>
+        <w:trPr>
+          <w:cantSplit/>
+          <w:trHeight w:val="108" w:hRule="atLeast"/>
+        </w:trPr>
+        <w:tc>
+          <w:tcPr>
+            <w:tcW w:w="2130" w:type="dxa"/>
+            <w:vMerge w:val="continue"/>
+            <w:tcBorders>
+              <w:left w:val="single" w:color="auto" w:sz="4" w:space="0"/>
+              <w:right w:val="single" w:color="auto" w:sz="4" w:space="0"/>
+              <w:tl2br w:val="nil"/>
+              <w:tr2bl w:val="nil"/>
+            </w:tcBorders>
+            <w:vAlign w:val="center"/>
+          </w:tcPr>
+          <w:p>
+            <w:pPr>
+              <w:pStyle w:val="21"/>
+              <w:spacing w:line="240" w:lineRule="auto"/>
+              <w:jc w:val="center"/>
+            </w:pPr>
+          </w:p>
+        </w:tc>
+        <w:tc>
+          <w:tcPr>
+            <w:tcW w:w="2130" w:type="dxa"/>
+            <w:tcBorders>
+              <w:top w:val="single" w:color="auto" w:sz="4" w:space="0"/>
+              <w:left w:val="single" w:color="auto" w:sz="4" w:space="0"/>
+              <w:bottom w:val="single" w:color="auto" w:sz="4" w:space="0"/>
+              <w:right w:val="single" w:color="auto" w:sz="4" w:space="0"/>
+              <w:tl2br w:val="nil"/>
+              <w:tr2bl w:val="nil"/>
+            </w:tcBorders>
+            <w:vAlign w:val="top"/>
+          </w:tcPr>
+          <w:p>
+            <w:pPr>
+              <w:rPr>
+                <w:rFonts w:hint="eastAsia" w:ascii="宋体" w:hAnsi="宋体"/>
+              </w:rPr>
+            </w:pPr>
+            <w:r>
+              <w:rPr>
+                <w:rFonts w:hint="eastAsia" w:ascii="宋体" w:hAnsi="宋体"/>
+              </w:rPr>
+              <w:t>单元测试</w:t>
+            </w:r>
+            <w:bookmarkStart w:id="39" w:name="_GoBack"/>
+            <w:bookmarkEnd w:id="39"/>
+            <w:r>
+              <w:rPr>
+                <w:rFonts w:hint="eastAsia" w:ascii="宋体" w:hAnsi="宋体"/>
+              </w:rPr>
+              <w:t>报告V</w:t>
+            </w:r>
+            <w:r>
+              <w:rPr>
+                <w:rFonts w:hint="default" w:ascii="宋体" w:hAnsi="宋体"/>
+              </w:rPr>
+              <w:t>3</w:t>
+            </w:r>
+            <w:r>
+              <w:rPr>
+                <w:rFonts w:hint="eastAsia" w:ascii="宋体" w:hAnsi="宋体"/>
+              </w:rPr>
+              <w:t>.0</w:t>
+            </w:r>
+          </w:p>
+        </w:tc>
+        <w:tc>
+          <w:tcPr>
+            <w:tcW w:w="2131" w:type="dxa"/>
+            <w:tcBorders>
+              <w:top w:val="single" w:color="auto" w:sz="4" w:space="0"/>
+              <w:left w:val="single" w:color="auto" w:sz="4" w:space="0"/>
+              <w:bottom w:val="single" w:color="auto" w:sz="4" w:space="0"/>
+              <w:right w:val="single" w:color="auto" w:sz="4" w:space="0"/>
+              <w:tl2br w:val="nil"/>
+              <w:tr2bl w:val="nil"/>
+            </w:tcBorders>
+            <w:vAlign w:val="top"/>
+          </w:tcPr>
+          <w:p>
+            <w:pPr>
+              <w:pStyle w:val="21"/>
+            </w:pPr>
+            <w:r>
+              <w:t>高金晖</w:t>
+            </w:r>
+          </w:p>
+        </w:tc>
+        <w:tc>
+          <w:tcPr>
+            <w:tcW w:w="2131" w:type="dxa"/>
+            <w:tcBorders>
+              <w:top w:val="single" w:color="auto" w:sz="4" w:space="0"/>
+              <w:left w:val="single" w:color="auto" w:sz="4" w:space="0"/>
+              <w:bottom w:val="single" w:color="auto" w:sz="4" w:space="0"/>
+              <w:right w:val="single" w:color="auto" w:sz="4" w:space="0"/>
+              <w:tl2br w:val="nil"/>
+              <w:tr2bl w:val="nil"/>
+            </w:tcBorders>
+            <w:vAlign w:val="top"/>
+          </w:tcPr>
+          <w:p>
+            <w:pPr>
+              <w:pStyle w:val="21"/>
+            </w:pPr>
+            <w:r>
+              <w:t>2019-11-15</w:t>
+            </w:r>
+          </w:p>
+        </w:tc>
+      </w:tr>
+      <w:tr>
+        <w:tblPrEx>
+          <w:tblBorders>
+            <w:top w:val="single" w:color="auto" w:sz="4" w:space="0"/>
+            <w:left w:val="single" w:color="auto" w:sz="4" w:space="0"/>
+            <w:bottom w:val="single" w:color="auto" w:sz="4" w:space="0"/>
+            <w:right w:val="single" w:color="auto" w:sz="4" w:space="0"/>
+            <w:insideH w:val="single" w:color="auto" w:sz="4" w:space="0"/>
+            <w:insideV w:val="single" w:color="auto" w:sz="4" w:space="0"/>
+          </w:tblBorders>
+          <w:tblLayout w:type="fixed"/>
+        </w:tblPrEx>
+        <w:trPr>
+          <w:cantSplit/>
+          <w:trHeight w:val="108" w:hRule="atLeast"/>
+        </w:trPr>
+        <w:tc>
+          <w:tcPr>
+            <w:tcW w:w="2130" w:type="dxa"/>
+            <w:vMerge w:val="continue"/>
+            <w:tcBorders>
+              <w:left w:val="single" w:color="auto" w:sz="4" w:space="0"/>
+              <w:right w:val="single" w:color="auto" w:sz="4" w:space="0"/>
+              <w:tl2br w:val="nil"/>
+              <w:tr2bl w:val="nil"/>
+            </w:tcBorders>
+            <w:vAlign w:val="center"/>
+          </w:tcPr>
+          <w:p>
+            <w:pPr>
+              <w:pStyle w:val="21"/>
+              <w:spacing w:line="240" w:lineRule="auto"/>
+              <w:jc w:val="center"/>
+            </w:pPr>
+          </w:p>
+        </w:tc>
+        <w:tc>
+          <w:tcPr>
+            <w:tcW w:w="2130" w:type="dxa"/>
+            <w:tcBorders>
+              <w:top w:val="single" w:color="auto" w:sz="4" w:space="0"/>
+              <w:left w:val="single" w:color="auto" w:sz="4" w:space="0"/>
+              <w:bottom w:val="single" w:color="auto" w:sz="4" w:space="0"/>
+              <w:right w:val="single" w:color="auto" w:sz="4" w:space="0"/>
+              <w:tl2br w:val="nil"/>
+              <w:tr2bl w:val="nil"/>
+            </w:tcBorders>
+            <w:vAlign w:val="top"/>
+          </w:tcPr>
+          <w:p>
+            <w:pPr>
+              <w:rPr>
+                <w:rFonts w:hint="eastAsia" w:ascii="宋体" w:hAnsi="宋体"/>
+              </w:rPr>
+            </w:pPr>
+            <w:r>
+              <w:rPr>
+                <w:rFonts w:hint="default" w:ascii="宋体" w:hAnsi="宋体"/>
+              </w:rPr>
+              <w:t>软件</w:t>
+            </w:r>
+            <w:r>
+              <w:rPr>
+                <w:rFonts w:hint="eastAsia" w:ascii="宋体" w:hAnsi="宋体"/>
+              </w:rPr>
+              <w:t>功能测试用例V1.0</w:t>
+            </w:r>
+          </w:p>
+        </w:tc>
+        <w:tc>
+          <w:tcPr>
+            <w:tcW w:w="2131" w:type="dxa"/>
+            <w:tcBorders>
+              <w:top w:val="single" w:color="auto" w:sz="4" w:space="0"/>
+              <w:left w:val="single" w:color="auto" w:sz="4" w:space="0"/>
+              <w:bottom w:val="single" w:color="auto" w:sz="4" w:space="0"/>
+              <w:right w:val="single" w:color="auto" w:sz="4" w:space="0"/>
+              <w:tl2br w:val="nil"/>
+              <w:tr2bl w:val="nil"/>
+            </w:tcBorders>
+            <w:vAlign w:val="top"/>
+          </w:tcPr>
+          <w:p>
+            <w:pPr>
+              <w:pStyle w:val="21"/>
+            </w:pPr>
+            <w:r>
+              <w:t>巩方祎，金童</w:t>
+            </w:r>
+          </w:p>
+        </w:tc>
+        <w:tc>
+          <w:tcPr>
+            <w:tcW w:w="2131" w:type="dxa"/>
+            <w:tcBorders>
+              <w:top w:val="single" w:color="auto" w:sz="4" w:space="0"/>
+              <w:left w:val="single" w:color="auto" w:sz="4" w:space="0"/>
+              <w:bottom w:val="single" w:color="auto" w:sz="4" w:space="0"/>
+              <w:right w:val="single" w:color="auto" w:sz="4" w:space="0"/>
+              <w:tl2br w:val="nil"/>
+              <w:tr2bl w:val="nil"/>
+            </w:tcBorders>
+            <w:vAlign w:val="top"/>
+          </w:tcPr>
+          <w:p>
+            <w:pPr>
+              <w:pStyle w:val="21"/>
+            </w:pPr>
+            <w:r>
+              <w:t>2019-11-08</w:t>
+            </w:r>
+          </w:p>
+        </w:tc>
+      </w:tr>
+      <w:tr>
+        <w:tblPrEx>
+          <w:tblBorders>
+            <w:top w:val="single" w:color="auto" w:sz="4" w:space="0"/>
+            <w:left w:val="single" w:color="auto" w:sz="4" w:space="0"/>
+            <w:bottom w:val="single" w:color="auto" w:sz="4" w:space="0"/>
+            <w:right w:val="single" w:color="auto" w:sz="4" w:space="0"/>
+            <w:insideH w:val="single" w:color="auto" w:sz="4" w:space="0"/>
+            <w:insideV w:val="single" w:color="auto" w:sz="4" w:space="0"/>
+          </w:tblBorders>
+          <w:tblLayout w:type="fixed"/>
+        </w:tblPrEx>
+        <w:trPr>
+          <w:cantSplit/>
+          <w:trHeight w:val="108" w:hRule="atLeast"/>
+        </w:trPr>
+        <w:tc>
+          <w:tcPr>
+            <w:tcW w:w="2130" w:type="dxa"/>
+            <w:vMerge w:val="continue"/>
+            <w:tcBorders>
+              <w:left w:val="single" w:color="auto" w:sz="4" w:space="0"/>
+              <w:right w:val="single" w:color="auto" w:sz="4" w:space="0"/>
+              <w:tl2br w:val="nil"/>
+              <w:tr2bl w:val="nil"/>
+            </w:tcBorders>
+            <w:vAlign w:val="center"/>
+          </w:tcPr>
+          <w:p>
+            <w:pPr>
+              <w:pStyle w:val="21"/>
+              <w:spacing w:line="240" w:lineRule="auto"/>
+              <w:jc w:val="center"/>
+            </w:pPr>
+          </w:p>
+        </w:tc>
+        <w:tc>
+          <w:tcPr>
+            <w:tcW w:w="2130" w:type="dxa"/>
+            <w:tcBorders>
+              <w:top w:val="single" w:color="auto" w:sz="4" w:space="0"/>
+              <w:left w:val="single" w:color="auto" w:sz="4" w:space="0"/>
+              <w:bottom w:val="single" w:color="auto" w:sz="4" w:space="0"/>
+              <w:right w:val="single" w:color="auto" w:sz="4" w:space="0"/>
+              <w:tl2br w:val="nil"/>
+              <w:tr2bl w:val="nil"/>
+            </w:tcBorders>
+          </w:tcPr>
+          <w:p>
+            <w:pPr>
+              <w:rPr>
+                <w:rFonts w:hint="eastAsia" w:ascii="宋体" w:hAnsi="宋体"/>
+              </w:rPr>
+            </w:pPr>
+            <w:r>
+              <w:rPr>
+                <w:rFonts w:hint="eastAsia" w:ascii="宋体" w:hAnsi="宋体"/>
+              </w:rPr>
+              <w:t>软件功能测试报告V1.0</w:t>
+            </w:r>
+          </w:p>
+        </w:tc>
+        <w:tc>
+          <w:tcPr>
+            <w:tcW w:w="2131" w:type="dxa"/>
+            <w:tcBorders>
+              <w:top w:val="single" w:color="auto" w:sz="4" w:space="0"/>
+              <w:left w:val="single" w:color="auto" w:sz="4" w:space="0"/>
+              <w:bottom w:val="single" w:color="auto" w:sz="4" w:space="0"/>
+              <w:right w:val="single" w:color="auto" w:sz="4" w:space="0"/>
+              <w:tl2br w:val="nil"/>
+              <w:tr2bl w:val="nil"/>
+            </w:tcBorders>
+          </w:tcPr>
+          <w:p>
+            <w:pPr>
+              <w:pStyle w:val="21"/>
+            </w:pPr>
+            <w:r>
+              <w:t>巩方祎</w:t>
+            </w:r>
+            <w:r>
+              <w:t>，金童</w:t>
+            </w:r>
+          </w:p>
+        </w:tc>
+        <w:tc>
+          <w:tcPr>
+            <w:tcW w:w="2131" w:type="dxa"/>
+            <w:tcBorders>
+              <w:top w:val="single" w:color="auto" w:sz="4" w:space="0"/>
+              <w:left w:val="single" w:color="auto" w:sz="4" w:space="0"/>
+              <w:bottom w:val="single" w:color="auto" w:sz="4" w:space="0"/>
+              <w:right w:val="single" w:color="auto" w:sz="4" w:space="0"/>
+              <w:tl2br w:val="nil"/>
+              <w:tr2bl w:val="nil"/>
+            </w:tcBorders>
+          </w:tcPr>
+          <w:p>
+            <w:pPr>
+              <w:pStyle w:val="21"/>
+            </w:pPr>
+            <w:r>
+              <w:t>2019-11-09</w:t>
+            </w:r>
+            <w:r>
+              <w:tab/>
+            </w:r>
+          </w:p>
+        </w:tc>
+      </w:tr>
+      <w:tr>
+        <w:tblPrEx>
+          <w:tblBorders>
+            <w:top w:val="single" w:color="auto" w:sz="4" w:space="0"/>
+            <w:left w:val="single" w:color="auto" w:sz="4" w:space="0"/>
+            <w:bottom w:val="single" w:color="auto" w:sz="4" w:space="0"/>
+            <w:right w:val="single" w:color="auto" w:sz="4" w:space="0"/>
+            <w:insideH w:val="single" w:color="auto" w:sz="4" w:space="0"/>
+            <w:insideV w:val="single" w:color="auto" w:sz="4" w:space="0"/>
+          </w:tblBorders>
+          <w:tblLayout w:type="fixed"/>
+        </w:tblPrEx>
+        <w:trPr>
+          <w:cantSplit/>
+          <w:trHeight w:val="108" w:hRule="atLeast"/>
+        </w:trPr>
+        <w:tc>
+          <w:tcPr>
+            <w:tcW w:w="2130" w:type="dxa"/>
+            <w:vMerge w:val="continue"/>
+            <w:tcBorders>
+              <w:left w:val="single" w:color="auto" w:sz="4" w:space="0"/>
+              <w:right w:val="single" w:color="auto" w:sz="4" w:space="0"/>
+              <w:tl2br w:val="nil"/>
+              <w:tr2bl w:val="nil"/>
+            </w:tcBorders>
+            <w:vAlign w:val="center"/>
+          </w:tcPr>
+          <w:p>
+            <w:pPr>
+              <w:pStyle w:val="21"/>
+              <w:spacing w:line="240" w:lineRule="auto"/>
+              <w:jc w:val="center"/>
+            </w:pPr>
+          </w:p>
+        </w:tc>
+        <w:tc>
+          <w:tcPr>
+            <w:tcW w:w="2130" w:type="dxa"/>
+            <w:tcBorders>
+              <w:top w:val="single" w:color="auto" w:sz="4" w:space="0"/>
+              <w:left w:val="single" w:color="auto" w:sz="4" w:space="0"/>
+              <w:bottom w:val="single" w:color="auto" w:sz="4" w:space="0"/>
+              <w:right w:val="single" w:color="auto" w:sz="4" w:space="0"/>
+              <w:tl2br w:val="nil"/>
+              <w:tr2bl w:val="nil"/>
+            </w:tcBorders>
+          </w:tcPr>
+          <w:p>
+            <w:pPr>
+              <w:rPr>
+                <w:rFonts w:hint="eastAsia" w:ascii="宋体" w:hAnsi="宋体"/>
+              </w:rPr>
+            </w:pPr>
+            <w:r>
+              <w:rPr>
+                <w:rFonts w:hint="eastAsia" w:ascii="宋体" w:hAnsi="宋体"/>
+              </w:rPr>
+              <w:t>软件功能测试报告</w:t>
+            </w:r>
+            <w:r>
+              <w:rPr>
+                <w:rFonts w:hint="default" w:ascii="宋体" w:hAnsi="宋体"/>
+              </w:rPr>
+              <w:t>V</w:t>
+            </w:r>
+            <w:r>
+              <w:rPr>
+                <w:rFonts w:hint="eastAsia" w:ascii="宋体" w:hAnsi="宋体"/>
+              </w:rPr>
+              <w:t>2.0</w:t>
+            </w:r>
+          </w:p>
+        </w:tc>
+        <w:tc>
+          <w:tcPr>
+            <w:tcW w:w="2131" w:type="dxa"/>
+            <w:tcBorders>
+              <w:top w:val="single" w:color="auto" w:sz="4" w:space="0"/>
+              <w:left w:val="single" w:color="auto" w:sz="4" w:space="0"/>
+              <w:bottom w:val="single" w:color="auto" w:sz="4" w:space="0"/>
+              <w:right w:val="single" w:color="auto" w:sz="4" w:space="0"/>
+              <w:tl2br w:val="nil"/>
+              <w:tr2bl w:val="nil"/>
+            </w:tcBorders>
+          </w:tcPr>
+          <w:p>
+            <w:pPr>
+              <w:pStyle w:val="21"/>
+            </w:pPr>
+            <w:r>
+              <w:t>金童，巩方祎</w:t>
+            </w:r>
+          </w:p>
+        </w:tc>
+        <w:tc>
+          <w:tcPr>
+            <w:tcW w:w="2131" w:type="dxa"/>
+            <w:tcBorders>
+              <w:top w:val="single" w:color="auto" w:sz="4" w:space="0"/>
+              <w:left w:val="single" w:color="auto" w:sz="4" w:space="0"/>
+              <w:bottom w:val="single" w:color="auto" w:sz="4" w:space="0"/>
+              <w:right w:val="single" w:color="auto" w:sz="4" w:space="0"/>
+              <w:tl2br w:val="nil"/>
+              <w:tr2bl w:val="nil"/>
+            </w:tcBorders>
+          </w:tcPr>
+          <w:p>
+            <w:pPr>
+              <w:pStyle w:val="21"/>
+            </w:pPr>
+            <w:r>
+              <w:rPr>
+                <w:rFonts w:hint="eastAsia"/>
+              </w:rPr>
+              <w:t>2019</w:t>
+            </w:r>
+            <w:r>
+              <w:rPr>
+                <w:rFonts w:hint="default"/>
+              </w:rPr>
+              <w:t>-</w:t>
+            </w:r>
+            <w:r>
+              <w:rPr>
+                <w:rFonts w:hint="eastAsia"/>
+              </w:rPr>
+              <w:t>11</w:t>
+            </w:r>
+            <w:r>
+              <w:rPr>
+                <w:rFonts w:hint="default"/>
+              </w:rPr>
+              <w:t>-</w:t>
+            </w:r>
+            <w:r>
+              <w:rPr>
+                <w:rFonts w:hint="eastAsia"/>
+              </w:rPr>
+              <w:t>13</w:t>
+            </w:r>
+          </w:p>
+        </w:tc>
+      </w:tr>
+      <w:tr>
+        <w:tblPrEx>
+          <w:tblBorders>
+            <w:top w:val="single" w:color="auto" w:sz="4" w:space="0"/>
+            <w:left w:val="single" w:color="auto" w:sz="4" w:space="0"/>
+            <w:bottom w:val="single" w:color="auto" w:sz="4" w:space="0"/>
+            <w:right w:val="single" w:color="auto" w:sz="4" w:space="0"/>
+            <w:insideH w:val="single" w:color="auto" w:sz="4" w:space="0"/>
+            <w:insideV w:val="single" w:color="auto" w:sz="4" w:space="0"/>
+          </w:tblBorders>
+          <w:tblLayout w:type="fixed"/>
+        </w:tblPrEx>
+        <w:trPr>
+          <w:cantSplit/>
+          <w:trHeight w:val="108" w:hRule="atLeast"/>
+        </w:trPr>
+        <w:tc>
+          <w:tcPr>
+            <w:tcW w:w="2130" w:type="dxa"/>
+            <w:vMerge w:val="continue"/>
+            <w:tcBorders>
+              <w:left w:val="single" w:color="auto" w:sz="4" w:space="0"/>
+              <w:right w:val="single" w:color="auto" w:sz="4" w:space="0"/>
+              <w:tl2br w:val="nil"/>
+              <w:tr2bl w:val="nil"/>
+            </w:tcBorders>
+            <w:vAlign w:val="center"/>
+          </w:tcPr>
+          <w:p>
+            <w:pPr>
+              <w:pStyle w:val="21"/>
+              <w:spacing w:line="240" w:lineRule="auto"/>
+              <w:jc w:val="center"/>
+            </w:pPr>
+          </w:p>
+        </w:tc>
+        <w:tc>
+          <w:tcPr>
+            <w:tcW w:w="2130" w:type="dxa"/>
+            <w:tcBorders>
+              <w:top w:val="single" w:color="auto" w:sz="4" w:space="0"/>
+              <w:left w:val="single" w:color="auto" w:sz="4" w:space="0"/>
+              <w:bottom w:val="single" w:color="auto" w:sz="4" w:space="0"/>
+              <w:right w:val="single" w:color="auto" w:sz="4" w:space="0"/>
+              <w:tl2br w:val="nil"/>
+              <w:tr2bl w:val="nil"/>
+            </w:tcBorders>
+          </w:tcPr>
+          <w:p>
+            <w:pPr>
+              <w:rPr>
+                <w:rFonts w:hint="eastAsia" w:ascii="宋体" w:hAnsi="宋体"/>
+              </w:rPr>
+            </w:pPr>
+            <w:r>
+              <w:rPr>
+                <w:rFonts w:hint="eastAsia" w:ascii="宋体" w:hAnsi="宋体"/>
+              </w:rPr>
+              <w:t>软件功能测试报告V3.0</w:t>
+            </w:r>
+          </w:p>
+        </w:tc>
+        <w:tc>
+          <w:tcPr>
+            <w:tcW w:w="2131" w:type="dxa"/>
+            <w:tcBorders>
+              <w:top w:val="single" w:color="auto" w:sz="4" w:space="0"/>
+              <w:left w:val="single" w:color="auto" w:sz="4" w:space="0"/>
+              <w:bottom w:val="single" w:color="auto" w:sz="4" w:space="0"/>
+              <w:right w:val="single" w:color="auto" w:sz="4" w:space="0"/>
+              <w:tl2br w:val="nil"/>
+              <w:tr2bl w:val="nil"/>
+            </w:tcBorders>
+          </w:tcPr>
+          <w:p>
+            <w:pPr>
+              <w:pStyle w:val="21"/>
+            </w:pPr>
+            <w:r>
+              <w:t>金童，巩方祎</w:t>
+            </w:r>
+          </w:p>
+        </w:tc>
+        <w:tc>
+          <w:tcPr>
+            <w:tcW w:w="2131" w:type="dxa"/>
+            <w:tcBorders>
+              <w:top w:val="single" w:color="auto" w:sz="4" w:space="0"/>
+              <w:left w:val="single" w:color="auto" w:sz="4" w:space="0"/>
+              <w:bottom w:val="single" w:color="auto" w:sz="4" w:space="0"/>
+              <w:right w:val="single" w:color="auto" w:sz="4" w:space="0"/>
+              <w:tl2br w:val="nil"/>
+              <w:tr2bl w:val="nil"/>
+            </w:tcBorders>
+          </w:tcPr>
+          <w:p>
+            <w:pPr>
+              <w:pStyle w:val="21"/>
+            </w:pPr>
+            <w:r>
+              <w:t>2019-11-16</w:t>
+            </w:r>
+          </w:p>
+        </w:tc>
+      </w:tr>
+      <w:tr>
+        <w:tblPrEx>
+          <w:tblBorders>
+            <w:top w:val="single" w:color="auto" w:sz="4" w:space="0"/>
+            <w:left w:val="single" w:color="auto" w:sz="4" w:space="0"/>
+            <w:bottom w:val="single" w:color="auto" w:sz="4" w:space="0"/>
+            <w:right w:val="single" w:color="auto" w:sz="4" w:space="0"/>
+            <w:insideH w:val="single" w:color="auto" w:sz="4" w:space="0"/>
+            <w:insideV w:val="single" w:color="auto" w:sz="4" w:space="0"/>
+          </w:tblBorders>
+          <w:tblLayout w:type="fixed"/>
+        </w:tblPrEx>
+        <w:trPr>
+          <w:cantSplit/>
+          <w:trHeight w:val="108" w:hRule="atLeast"/>
+        </w:trPr>
+        <w:tc>
+          <w:tcPr>
+            <w:tcW w:w="2130" w:type="dxa"/>
+            <w:vMerge w:val="continue"/>
+            <w:tcBorders>
+              <w:left w:val="single" w:color="auto" w:sz="4" w:space="0"/>
+              <w:right w:val="single" w:color="auto" w:sz="4" w:space="0"/>
+              <w:tl2br w:val="nil"/>
+              <w:tr2bl w:val="nil"/>
+            </w:tcBorders>
+            <w:vAlign w:val="center"/>
+          </w:tcPr>
+          <w:p>
+            <w:pPr>
+              <w:pStyle w:val="21"/>
+              <w:spacing w:line="240" w:lineRule="auto"/>
+              <w:jc w:val="center"/>
+            </w:pPr>
+          </w:p>
+        </w:tc>
+        <w:tc>
+          <w:tcPr>
+            <w:tcW w:w="2130" w:type="dxa"/>
+            <w:tcBorders>
+              <w:top w:val="single" w:color="auto" w:sz="4" w:space="0"/>
+              <w:left w:val="single" w:color="auto" w:sz="4" w:space="0"/>
+              <w:bottom w:val="single" w:color="auto" w:sz="4" w:space="0"/>
+              <w:right w:val="single" w:color="auto" w:sz="4" w:space="0"/>
+              <w:tl2br w:val="nil"/>
+              <w:tr2bl w:val="nil"/>
+            </w:tcBorders>
+          </w:tcPr>
+          <w:p>
+            <w:pPr>
+              <w:rPr>
+                <w:rFonts w:hint="eastAsia" w:ascii="宋体" w:hAnsi="宋体"/>
+              </w:rPr>
+            </w:pPr>
+            <w:r>
+              <w:rPr>
+                <w:rFonts w:hint="eastAsia" w:ascii="宋体" w:hAnsi="宋体"/>
+              </w:rPr>
+              <w:t>软件测试用例V1.0</w:t>
+            </w:r>
+          </w:p>
+        </w:tc>
+        <w:tc>
+          <w:tcPr>
+            <w:tcW w:w="2131" w:type="dxa"/>
+            <w:tcBorders>
+              <w:top w:val="single" w:color="auto" w:sz="4" w:space="0"/>
+              <w:left w:val="single" w:color="auto" w:sz="4" w:space="0"/>
+              <w:bottom w:val="single" w:color="auto" w:sz="4" w:space="0"/>
+              <w:right w:val="single" w:color="auto" w:sz="4" w:space="0"/>
+              <w:tl2br w:val="nil"/>
+              <w:tr2bl w:val="nil"/>
+            </w:tcBorders>
+          </w:tcPr>
+          <w:p>
+            <w:pPr>
+              <w:pStyle w:val="21"/>
+            </w:pPr>
+            <w:r>
+              <w:t>金童，巩方祎</w:t>
+            </w:r>
+          </w:p>
+        </w:tc>
+        <w:tc>
+          <w:tcPr>
+            <w:tcW w:w="2131" w:type="dxa"/>
+            <w:tcBorders>
+              <w:top w:val="single" w:color="auto" w:sz="4" w:space="0"/>
+              <w:left w:val="single" w:color="auto" w:sz="4" w:space="0"/>
+              <w:bottom w:val="single" w:color="auto" w:sz="4" w:space="0"/>
+              <w:right w:val="single" w:color="auto" w:sz="4" w:space="0"/>
+              <w:tl2br w:val="nil"/>
+              <w:tr2bl w:val="nil"/>
+            </w:tcBorders>
+          </w:tcPr>
+          <w:p>
+            <w:pPr>
+              <w:pStyle w:val="21"/>
+            </w:pPr>
+            <w:r>
+              <w:t>2019-11-16</w:t>
+            </w:r>
+          </w:p>
+        </w:tc>
+      </w:tr>
+      <w:tr>
+        <w:tblPrEx>
+          <w:tblBorders>
+            <w:top w:val="single" w:color="auto" w:sz="4" w:space="0"/>
+            <w:left w:val="single" w:color="auto" w:sz="4" w:space="0"/>
+            <w:bottom w:val="single" w:color="auto" w:sz="4" w:space="0"/>
+            <w:right w:val="single" w:color="auto" w:sz="4" w:space="0"/>
+            <w:insideH w:val="single" w:color="auto" w:sz="4" w:space="0"/>
+            <w:insideV w:val="single" w:color="auto" w:sz="4" w:space="0"/>
+          </w:tblBorders>
+          <w:tblLayout w:type="fixed"/>
+        </w:tblPrEx>
+        <w:trPr>
+          <w:cantSplit/>
+          <w:trHeight w:val="108" w:hRule="atLeast"/>
+        </w:trPr>
+        <w:tc>
+          <w:tcPr>
+            <w:tcW w:w="2130" w:type="dxa"/>
+            <w:vMerge w:val="continue"/>
+            <w:tcBorders>
+              <w:left w:val="single" w:color="auto" w:sz="4" w:space="0"/>
+              <w:right w:val="single" w:color="auto" w:sz="4" w:space="0"/>
+              <w:tl2br w:val="nil"/>
+              <w:tr2bl w:val="nil"/>
+            </w:tcBorders>
+            <w:vAlign w:val="center"/>
+          </w:tcPr>
+          <w:p>
+            <w:pPr>
+              <w:pStyle w:val="21"/>
+              <w:spacing w:line="240" w:lineRule="auto"/>
+              <w:jc w:val="center"/>
+            </w:pPr>
+          </w:p>
+        </w:tc>
+        <w:tc>
+          <w:tcPr>
+            <w:tcW w:w="2130" w:type="dxa"/>
+            <w:tcBorders>
+              <w:top w:val="single" w:color="auto" w:sz="4" w:space="0"/>
+              <w:left w:val="single" w:color="auto" w:sz="4" w:space="0"/>
+              <w:bottom w:val="single" w:color="auto" w:sz="4" w:space="0"/>
+              <w:right w:val="single" w:color="auto" w:sz="4" w:space="0"/>
+              <w:tl2br w:val="nil"/>
+              <w:tr2bl w:val="nil"/>
+            </w:tcBorders>
+            <w:vAlign w:val="top"/>
+          </w:tcPr>
+          <w:p>
+            <w:pPr>
+              <w:rPr>
+                <w:rFonts w:hint="eastAsia" w:ascii="宋体" w:hAnsi="宋体"/>
+              </w:rPr>
+            </w:pPr>
+            <w:r>
+              <w:rPr>
+                <w:rFonts w:hint="eastAsia" w:ascii="宋体" w:hAnsi="宋体"/>
+              </w:rPr>
+              <w:t>软件测试用例V1.</w:t>
+            </w:r>
+            <w:r>
+              <w:rPr>
+                <w:rFonts w:hint="default" w:ascii="宋体" w:hAnsi="宋体"/>
+              </w:rPr>
+              <w:t>1</w:t>
+            </w:r>
+          </w:p>
+        </w:tc>
+        <w:tc>
+          <w:tcPr>
+            <w:tcW w:w="2131" w:type="dxa"/>
+            <w:tcBorders>
+              <w:top w:val="single" w:color="auto" w:sz="4" w:space="0"/>
+              <w:left w:val="single" w:color="auto" w:sz="4" w:space="0"/>
+              <w:bottom w:val="single" w:color="auto" w:sz="4" w:space="0"/>
+              <w:right w:val="single" w:color="auto" w:sz="4" w:space="0"/>
+              <w:tl2br w:val="nil"/>
+              <w:tr2bl w:val="nil"/>
+            </w:tcBorders>
+            <w:vAlign w:val="top"/>
+          </w:tcPr>
+          <w:p>
+            <w:pPr>
+              <w:pStyle w:val="21"/>
+            </w:pPr>
+            <w:r>
+              <w:t>金童，巩方祎</w:t>
+            </w:r>
+          </w:p>
+        </w:tc>
+        <w:tc>
+          <w:tcPr>
+            <w:tcW w:w="2131" w:type="dxa"/>
+            <w:tcBorders>
+              <w:top w:val="single" w:color="auto" w:sz="4" w:space="0"/>
+              <w:left w:val="single" w:color="auto" w:sz="4" w:space="0"/>
+              <w:bottom w:val="single" w:color="auto" w:sz="4" w:space="0"/>
+              <w:right w:val="single" w:color="auto" w:sz="4" w:space="0"/>
+              <w:tl2br w:val="nil"/>
+              <w:tr2bl w:val="nil"/>
+            </w:tcBorders>
+          </w:tcPr>
+          <w:p>
+            <w:pPr>
+              <w:pStyle w:val="21"/>
+            </w:pPr>
+            <w:r>
+              <w:t>2019-11-15</w:t>
             </w:r>
           </w:p>
         </w:tc>
@@ -15820,10 +19410,8 @@
           <w:p>
             <w:pPr>
               <w:pStyle w:val="21"/>
-              <w:ind w:firstLine="525" w:firstLineChars="250"/>
-              <w:rPr>
-                <w:rFonts w:hint="eastAsia"/>
-              </w:rPr>
+              <w:spacing w:line="240" w:lineRule="auto"/>
+              <w:jc w:val="center"/>
             </w:pPr>
           </w:p>
         </w:tc>
@@ -15838,16 +19426,47 @@
               <w:tl2br w:val="nil"/>
               <w:tr2bl w:val="nil"/>
             </w:tcBorders>
+            <w:vAlign w:val="top"/>
+          </w:tcPr>
+          <w:p>
+            <w:pPr>
+              <w:rPr>
+                <w:rFonts w:hint="eastAsia" w:ascii="宋体" w:hAnsi="宋体"/>
+              </w:rPr>
+            </w:pPr>
+            <w:r>
+              <w:rPr>
+                <w:rFonts w:hint="eastAsia" w:ascii="宋体" w:hAnsi="宋体"/>
+              </w:rPr>
+              <w:t>软件测试用例V</w:t>
+            </w:r>
+            <w:r>
+              <w:rPr>
+                <w:rFonts w:hint="default" w:ascii="宋体" w:hAnsi="宋体"/>
+              </w:rPr>
+              <w:t>2.0</w:t>
+            </w:r>
+          </w:p>
+        </w:tc>
+        <w:tc>
+          <w:tcPr>
+            <w:tcW w:w="2131" w:type="dxa"/>
+            <w:tcBorders>
+              <w:top w:val="single" w:color="auto" w:sz="4" w:space="0"/>
+              <w:left w:val="single" w:color="auto" w:sz="4" w:space="0"/>
+              <w:bottom w:val="single" w:color="auto" w:sz="4" w:space="0"/>
+              <w:right w:val="single" w:color="auto" w:sz="4" w:space="0"/>
+              <w:tl2br w:val="nil"/>
+              <w:tr2bl w:val="nil"/>
+            </w:tcBorders>
+            <w:vAlign w:val="top"/>
           </w:tcPr>
           <w:p>
             <w:pPr>
               <w:pStyle w:val="21"/>
             </w:pPr>
             <w:r>
-              <w:rPr>
-                <w:rFonts w:hint="eastAsia"/>
-              </w:rPr>
-              <w:t>质量保证计划V1.0</w:t>
+              <w:t>金童，巩方祎</w:t>
             </w:r>
           </w:p>
         </w:tc>
@@ -15862,64 +19481,14 @@
               <w:tl2br w:val="nil"/>
               <w:tr2bl w:val="nil"/>
             </w:tcBorders>
+            <w:vAlign w:val="top"/>
           </w:tcPr>
           <w:p>
             <w:pPr>
               <w:pStyle w:val="21"/>
             </w:pPr>
             <w:r>
-              <w:t>刘思逸</w:t>
-            </w:r>
-          </w:p>
-        </w:tc>
-        <w:tc>
-          <w:tcPr>
-            <w:tcW w:w="2131" w:type="dxa"/>
-            <w:tcBorders>
-              <w:top w:val="single" w:color="auto" w:sz="4" w:space="0"/>
-              <w:left w:val="single" w:color="auto" w:sz="4" w:space="0"/>
-              <w:bottom w:val="single" w:color="auto" w:sz="4" w:space="0"/>
-              <w:right w:val="single" w:color="auto" w:sz="4" w:space="0"/>
-              <w:tl2br w:val="nil"/>
-              <w:tr2bl w:val="nil"/>
-            </w:tcBorders>
-          </w:tcPr>
-          <w:p>
-            <w:pPr>
-              <w:pStyle w:val="21"/>
-              <w:rPr>
-                <w:rFonts w:hint="eastAsia"/>
-              </w:rPr>
-            </w:pPr>
-            <w:r>
-              <w:rPr>
-                <w:rFonts w:hint="eastAsia"/>
-              </w:rPr>
-              <w:t>2019</w:t>
-            </w:r>
-            <w:r>
-              <w:rPr>
-                <w:rFonts w:hint="default"/>
-              </w:rPr>
-              <w:t>-</w:t>
-            </w:r>
-            <w:r>
-              <w:rPr>
-                <w:rFonts w:hint="eastAsia"/>
-              </w:rPr>
-              <w:t>09</w:t>
-            </w:r>
-            <w:r>
-              <w:rPr>
-                <w:rFonts w:hint="default"/>
-              </w:rPr>
-              <w:t>-</w:t>
-            </w:r>
-            <w:r>
-              <w:rPr>
-                <w:rFonts w:hint="eastAsia"/>
-              </w:rPr>
-              <w:t>28</w:t>
+              <w:t>2019 -11-12</w:t>
             </w:r>
           </w:p>
         </w:tc>
@@ -15955,10 +19524,8 @@
           <w:p>
             <w:pPr>
               <w:pStyle w:val="21"/>
-              <w:ind w:firstLine="525" w:firstLineChars="250"/>
-              <w:rPr>
-                <w:rFonts w:hint="eastAsia"/>
-              </w:rPr>
+              <w:spacing w:line="240" w:lineRule="auto"/>
+              <w:jc w:val="center"/>
             </w:pPr>
           </w:p>
         </w:tc>
@@ -15977,30 +19544,43 @@
           </w:tcPr>
           <w:p>
             <w:pPr>
+              <w:rPr>
+                <w:rFonts w:hint="eastAsia" w:ascii="宋体" w:hAnsi="宋体"/>
+              </w:rPr>
+            </w:pPr>
+            <w:r>
+              <w:rPr>
+                <w:rFonts w:hint="eastAsia" w:ascii="宋体" w:hAnsi="宋体"/>
+              </w:rPr>
+              <w:t>软件测试用例V</w:t>
+            </w:r>
+            <w:r>
+              <w:rPr>
+                <w:rFonts w:hint="default" w:ascii="宋体" w:hAnsi="宋体"/>
+              </w:rPr>
+              <w:t>2.1</w:t>
+            </w:r>
+          </w:p>
+        </w:tc>
+        <w:tc>
+          <w:tcPr>
+            <w:tcW w:w="2131" w:type="dxa"/>
+            <w:tcBorders>
+              <w:top w:val="single" w:color="auto" w:sz="4" w:space="0"/>
+              <w:left w:val="single" w:color="auto" w:sz="4" w:space="0"/>
+              <w:bottom w:val="single" w:color="auto" w:sz="4" w:space="0"/>
+              <w:right w:val="single" w:color="auto" w:sz="4" w:space="0"/>
+              <w:tl2br w:val="nil"/>
+              <w:tr2bl w:val="nil"/>
+            </w:tcBorders>
+            <w:vAlign w:val="top"/>
+          </w:tcPr>
+          <w:p>
+            <w:pPr>
               <w:pStyle w:val="21"/>
-              <w:rPr>
-                <w:rFonts w:hint="eastAsia"/>
-              </w:rPr>
-            </w:pPr>
-            <w:r>
-              <w:rPr>
-                <w:rFonts w:hint="eastAsia"/>
-              </w:rPr>
-              <w:t>质量保证计划V</w:t>
-            </w:r>
-            <w:r>
-              <w:rPr>
-                <w:rFonts w:hint="default"/>
-              </w:rPr>
-              <w:t>2</w:t>
-            </w:r>
-            <w:bookmarkStart w:id="39" w:name="_GoBack"/>
-            <w:bookmarkEnd w:id="39"/>
-            <w:r>
-              <w:rPr>
-                <w:rFonts w:hint="eastAsia"/>
-              </w:rPr>
-              <w:t>.0</w:t>
+            </w:pPr>
+            <w:r>
+              <w:t>金童，巩方祎</w:t>
             </w:r>
           </w:p>
         </w:tc>
@@ -16015,48 +19595,13 @@
               <w:tl2br w:val="nil"/>
               <w:tr2bl w:val="nil"/>
             </w:tcBorders>
-            <w:vAlign w:val="top"/>
           </w:tcPr>
           <w:p>
             <w:pPr>
               <w:pStyle w:val="21"/>
             </w:pPr>
             <w:r>
-              <w:t>刘思逸</w:t>
-            </w:r>
-          </w:p>
-        </w:tc>
-        <w:tc>
-          <w:tcPr>
-            <w:tcW w:w="2131" w:type="dxa"/>
-            <w:tcBorders>
-              <w:top w:val="single" w:color="auto" w:sz="4" w:space="0"/>
-              <w:left w:val="single" w:color="auto" w:sz="4" w:space="0"/>
-              <w:bottom w:val="single" w:color="auto" w:sz="4" w:space="0"/>
-              <w:right w:val="single" w:color="auto" w:sz="4" w:space="0"/>
-              <w:tl2br w:val="nil"/>
-              <w:tr2bl w:val="nil"/>
-            </w:tcBorders>
-            <w:vAlign w:val="top"/>
-          </w:tcPr>
-          <w:p>
-            <w:pPr>
-              <w:pStyle w:val="21"/>
-              <w:rPr>
-                <w:rFonts w:hint="eastAsia"/>
-              </w:rPr>
-            </w:pPr>
-            <w:r>
-              <w:rPr>
-                <w:rFonts w:hint="eastAsia"/>
-              </w:rPr>
-              <w:t>2019</w:t>
-            </w:r>
-            <w:r>
-              <w:rPr>
-                <w:rFonts w:hint="default"/>
-              </w:rPr>
-              <w:t>-10-16</w:t>
+              <w:t>2019 -11-13</w:t>
             </w:r>
           </w:p>
         </w:tc>
@@ -16080,9 +19625,8 @@
         <w:tc>
           <w:tcPr>
             <w:tcW w:w="2130" w:type="dxa"/>
-            <w:vMerge w:val="restart"/>
-            <w:tcBorders>
-              <w:top w:val="single" w:color="auto" w:sz="4" w:space="0"/>
+            <w:vMerge w:val="continue"/>
+            <w:tcBorders>
               <w:left w:val="single" w:color="auto" w:sz="4" w:space="0"/>
               <w:right w:val="single" w:color="auto" w:sz="4" w:space="0"/>
               <w:tl2br w:val="nil"/>
@@ -16093,14 +19637,9 @@
           <w:p>
             <w:pPr>
               <w:pStyle w:val="21"/>
-              <w:ind w:firstLine="525" w:firstLineChars="250"/>
-            </w:pPr>
-            <w:r>
-              <w:rPr>
-                <w:rFonts w:hint="eastAsia"/>
-              </w:rPr>
-              <w:t>需求分析</w:t>
-            </w:r>
+              <w:spacing w:line="240" w:lineRule="auto"/>
+              <w:jc w:val="center"/>
+            </w:pPr>
           </w:p>
         </w:tc>
         <w:tc>
@@ -16114,13 +19653,53 @@
               <w:tl2br w:val="nil"/>
               <w:tr2bl w:val="nil"/>
             </w:tcBorders>
+            <w:vAlign w:val="top"/>
+          </w:tcPr>
+          <w:p>
+            <w:pPr>
+              <w:rPr>
+                <w:rFonts w:hint="eastAsia" w:ascii="宋体" w:hAnsi="宋体"/>
+              </w:rPr>
+            </w:pPr>
+            <w:r>
+              <w:rPr>
+                <w:rFonts w:hint="default" w:ascii="宋体" w:hAnsi="宋体"/>
+              </w:rPr>
+              <w:t>软件</w:t>
+            </w:r>
+            <w:r>
+              <w:rPr>
+                <w:rFonts w:hint="eastAsia" w:ascii="宋体" w:hAnsi="宋体"/>
+              </w:rPr>
+              <w:t>集成测试计划V1.</w:t>
+            </w:r>
+            <w:r>
+              <w:rPr>
+                <w:rFonts w:hint="default" w:ascii="宋体" w:hAnsi="宋体"/>
+              </w:rPr>
+              <w:t>0</w:t>
+            </w:r>
+          </w:p>
+        </w:tc>
+        <w:tc>
+          <w:tcPr>
+            <w:tcW w:w="2131" w:type="dxa"/>
+            <w:tcBorders>
+              <w:top w:val="single" w:color="auto" w:sz="4" w:space="0"/>
+              <w:left w:val="single" w:color="auto" w:sz="4" w:space="0"/>
+              <w:bottom w:val="single" w:color="auto" w:sz="4" w:space="0"/>
+              <w:right w:val="single" w:color="auto" w:sz="4" w:space="0"/>
+              <w:tl2br w:val="nil"/>
+              <w:tr2bl w:val="nil"/>
+            </w:tcBorders>
+            <w:vAlign w:val="top"/>
           </w:tcPr>
           <w:p>
             <w:pPr>
               <w:pStyle w:val="21"/>
             </w:pPr>
             <w:r>
-              <w:t>用户需求报告</w:t>
+              <w:t>金童，巩方祎</w:t>
             </w:r>
           </w:p>
         </w:tc>
@@ -16141,64 +19720,7 @@
               <w:pStyle w:val="21"/>
             </w:pPr>
             <w:r>
-              <w:t>徐月</w:t>
-            </w:r>
-            <w:r>
-              <w:rPr>
-                <w:rFonts w:hint="eastAsia"/>
-              </w:rPr>
-              <w:t>，</w:t>
-            </w:r>
-            <w:r>
-              <w:t>刘思逸</w:t>
-            </w:r>
-          </w:p>
-        </w:tc>
-        <w:tc>
-          <w:tcPr>
-            <w:tcW w:w="2131" w:type="dxa"/>
-            <w:tcBorders>
-              <w:top w:val="single" w:color="auto" w:sz="4" w:space="0"/>
-              <w:left w:val="single" w:color="auto" w:sz="4" w:space="0"/>
-              <w:bottom w:val="single" w:color="auto" w:sz="4" w:space="0"/>
-              <w:right w:val="single" w:color="auto" w:sz="4" w:space="0"/>
-              <w:tl2br w:val="nil"/>
-              <w:tr2bl w:val="nil"/>
-            </w:tcBorders>
-          </w:tcPr>
-          <w:p>
-            <w:pPr>
-              <w:pStyle w:val="21"/>
-            </w:pPr>
-            <w:r>
-              <w:rPr>
-                <w:rFonts w:hint="eastAsia"/>
-              </w:rPr>
-              <w:t>2019</w:t>
-            </w:r>
-            <w:r>
-              <w:rPr>
-                <w:rFonts w:hint="default"/>
-              </w:rPr>
-              <w:t>-</w:t>
-            </w:r>
-            <w:r>
-              <w:rPr>
-                <w:rFonts w:hint="eastAsia"/>
-              </w:rPr>
-              <w:t>10</w:t>
-            </w:r>
-            <w:r>
-              <w:rPr>
-                <w:rFonts w:hint="default"/>
-              </w:rPr>
-              <w:t>-</w:t>
-            </w:r>
-            <w:r>
-              <w:rPr>
-                <w:rFonts w:hint="eastAsia"/>
-              </w:rPr>
-              <w:t>12</w:t>
+              <w:t>2019-11-13</w:t>
             </w:r>
           </w:p>
         </w:tc>
@@ -16234,10 +19756,8 @@
           <w:p>
             <w:pPr>
               <w:pStyle w:val="21"/>
-              <w:ind w:firstLine="525" w:firstLineChars="250"/>
-              <w:rPr>
-                <w:rFonts w:hint="eastAsia"/>
-              </w:rPr>
+              <w:spacing w:line="240" w:lineRule="auto"/>
+              <w:jc w:val="center"/>
             </w:pPr>
           </w:p>
         </w:tc>
@@ -16252,16 +19772,47 @@
               <w:tl2br w:val="nil"/>
               <w:tr2bl w:val="nil"/>
             </w:tcBorders>
+            <w:vAlign w:val="top"/>
+          </w:tcPr>
+          <w:p>
+            <w:pPr>
+              <w:rPr>
+                <w:rFonts w:hint="eastAsia" w:ascii="宋体" w:hAnsi="宋体"/>
+              </w:rPr>
+            </w:pPr>
+            <w:r>
+              <w:rPr>
+                <w:rFonts w:hint="default" w:ascii="宋体" w:hAnsi="宋体"/>
+              </w:rPr>
+              <w:t>软件</w:t>
+            </w:r>
+            <w:r>
+              <w:rPr>
+                <w:rFonts w:hint="eastAsia" w:ascii="宋体" w:hAnsi="宋体"/>
+              </w:rPr>
+              <w:t>集成测试计划V1.1</w:t>
+            </w:r>
+          </w:p>
+        </w:tc>
+        <w:tc>
+          <w:tcPr>
+            <w:tcW w:w="2131" w:type="dxa"/>
+            <w:tcBorders>
+              <w:top w:val="single" w:color="auto" w:sz="4" w:space="0"/>
+              <w:left w:val="single" w:color="auto" w:sz="4" w:space="0"/>
+              <w:bottom w:val="single" w:color="auto" w:sz="4" w:space="0"/>
+              <w:right w:val="single" w:color="auto" w:sz="4" w:space="0"/>
+              <w:tl2br w:val="nil"/>
+              <w:tr2bl w:val="nil"/>
+            </w:tcBorders>
+            <w:vAlign w:val="top"/>
           </w:tcPr>
           <w:p>
             <w:pPr>
               <w:pStyle w:val="21"/>
             </w:pPr>
             <w:r>
-              <w:rPr>
-                <w:rFonts w:hint="eastAsia"/>
-              </w:rPr>
-              <w:t>用户需求说明书V1.0</w:t>
+              <w:t>金童，巩方祎</w:t>
             </w:r>
           </w:p>
         </w:tc>
@@ -16282,58 +19833,7 @@
               <w:pStyle w:val="21"/>
             </w:pPr>
             <w:r>
-              <w:t>徐月，刘思逸</w:t>
-            </w:r>
-          </w:p>
-        </w:tc>
-        <w:tc>
-          <w:tcPr>
-            <w:tcW w:w="2131" w:type="dxa"/>
-            <w:tcBorders>
-              <w:top w:val="single" w:color="auto" w:sz="4" w:space="0"/>
-              <w:left w:val="single" w:color="auto" w:sz="4" w:space="0"/>
-              <w:bottom w:val="single" w:color="auto" w:sz="4" w:space="0"/>
-              <w:right w:val="single" w:color="auto" w:sz="4" w:space="0"/>
-              <w:tl2br w:val="nil"/>
-              <w:tr2bl w:val="nil"/>
-            </w:tcBorders>
-          </w:tcPr>
-          <w:p>
-            <w:pPr>
-              <w:pStyle w:val="21"/>
-              <w:rPr>
-                <w:rFonts w:hint="eastAsia"/>
-              </w:rPr>
-            </w:pPr>
-            <w:r>
-              <w:rPr>
-                <w:rFonts w:hint="eastAsia"/>
-              </w:rPr>
-              <w:t>2019</w:t>
-            </w:r>
-            <w:r>
-              <w:rPr>
-                <w:rFonts w:hint="default"/>
-              </w:rPr>
-              <w:t>-</w:t>
-            </w:r>
-            <w:r>
-              <w:rPr>
-                <w:rFonts w:hint="eastAsia"/>
-              </w:rPr>
-              <w:t>09</w:t>
-            </w:r>
-            <w:r>
-              <w:rPr>
-                <w:rFonts w:hint="default"/>
-              </w:rPr>
-              <w:t>-</w:t>
-            </w:r>
-            <w:r>
-              <w:rPr>
-                <w:rFonts w:hint="eastAsia"/>
-              </w:rPr>
-              <w:t>24</w:t>
+              <w:t>2019-11-16</w:t>
             </w:r>
           </w:p>
         </w:tc>
@@ -16369,10 +19869,8 @@
           <w:p>
             <w:pPr>
               <w:pStyle w:val="21"/>
-              <w:ind w:firstLine="525" w:firstLineChars="250"/>
-              <w:rPr>
-                <w:rFonts w:hint="eastAsia"/>
-              </w:rPr>
+              <w:spacing w:line="240" w:lineRule="auto"/>
+              <w:jc w:val="center"/>
             </w:pPr>
           </w:p>
         </w:tc>
@@ -16391,19 +19889,43 @@
           </w:tcPr>
           <w:p>
             <w:pPr>
+              <w:rPr>
+                <w:rFonts w:hint="eastAsia" w:ascii="宋体" w:hAnsi="宋体"/>
+              </w:rPr>
+            </w:pPr>
+            <w:r>
+              <w:rPr>
+                <w:rFonts w:hint="default" w:ascii="宋体" w:hAnsi="宋体"/>
+              </w:rPr>
+              <w:t>软件</w:t>
+            </w:r>
+            <w:r>
+              <w:rPr>
+                <w:rFonts w:hint="eastAsia" w:ascii="宋体" w:hAnsi="宋体"/>
+              </w:rPr>
+              <w:t>集成测试用例V1.0</w:t>
+            </w:r>
+          </w:p>
+        </w:tc>
+        <w:tc>
+          <w:tcPr>
+            <w:tcW w:w="2131" w:type="dxa"/>
+            <w:tcBorders>
+              <w:top w:val="single" w:color="auto" w:sz="4" w:space="0"/>
+              <w:left w:val="single" w:color="auto" w:sz="4" w:space="0"/>
+              <w:bottom w:val="single" w:color="auto" w:sz="4" w:space="0"/>
+              <w:right w:val="single" w:color="auto" w:sz="4" w:space="0"/>
+              <w:tl2br w:val="nil"/>
+              <w:tr2bl w:val="nil"/>
+            </w:tcBorders>
+            <w:vAlign w:val="top"/>
+          </w:tcPr>
+          <w:p>
+            <w:pPr>
               <w:pStyle w:val="21"/>
             </w:pPr>
             <w:r>
-              <w:rPr>
-                <w:rFonts w:hint="eastAsia"/>
-              </w:rPr>
-              <w:t>用户需求说明书V1.</w:t>
-            </w:r>
-            <w:r>
-              <w:rPr>
-                <w:rFonts w:hint="default"/>
-              </w:rPr>
-              <w:t>1</w:t>
+              <w:t>金童，巩方祎</w:t>
             </w:r>
           </w:p>
         </w:tc>
@@ -16418,775 +19940,13 @@
               <w:tl2br w:val="nil"/>
               <w:tr2bl w:val="nil"/>
             </w:tcBorders>
-            <w:vAlign w:val="top"/>
           </w:tcPr>
           <w:p>
             <w:pPr>
               <w:pStyle w:val="21"/>
             </w:pPr>
             <w:r>
-              <w:t>徐月，刘思逸</w:t>
-            </w:r>
-          </w:p>
-        </w:tc>
-        <w:tc>
-          <w:tcPr>
-            <w:tcW w:w="2131" w:type="dxa"/>
-            <w:tcBorders>
-              <w:top w:val="single" w:color="auto" w:sz="4" w:space="0"/>
-              <w:left w:val="single" w:color="auto" w:sz="4" w:space="0"/>
-              <w:bottom w:val="single" w:color="auto" w:sz="4" w:space="0"/>
-              <w:right w:val="single" w:color="auto" w:sz="4" w:space="0"/>
-              <w:tl2br w:val="nil"/>
-              <w:tr2bl w:val="nil"/>
-            </w:tcBorders>
-          </w:tcPr>
-          <w:p>
-            <w:pPr>
-              <w:pStyle w:val="21"/>
-              <w:rPr>
-                <w:rFonts w:hint="eastAsia"/>
-              </w:rPr>
-            </w:pPr>
-            <w:r>
-              <w:rPr>
-                <w:rFonts w:hint="default"/>
-              </w:rPr>
-              <w:t>2019-09-24</w:t>
-            </w:r>
-          </w:p>
-        </w:tc>
-      </w:tr>
-      <w:tr>
-        <w:tblPrEx>
-          <w:tblBorders>
-            <w:top w:val="single" w:color="auto" w:sz="4" w:space="0"/>
-            <w:left w:val="single" w:color="auto" w:sz="4" w:space="0"/>
-            <w:bottom w:val="single" w:color="auto" w:sz="4" w:space="0"/>
-            <w:right w:val="single" w:color="auto" w:sz="4" w:space="0"/>
-            <w:insideH w:val="single" w:color="auto" w:sz="4" w:space="0"/>
-            <w:insideV w:val="single" w:color="auto" w:sz="4" w:space="0"/>
-          </w:tblBorders>
-          <w:tblLayout w:type="fixed"/>
-        </w:tblPrEx>
-        <w:trPr>
-          <w:cantSplit/>
-          <w:trHeight w:val="90" w:hRule="atLeast"/>
-        </w:trPr>
-        <w:tc>
-          <w:tcPr>
-            <w:tcW w:w="2130" w:type="dxa"/>
-            <w:vMerge w:val="continue"/>
-            <w:tcBorders>
-              <w:left w:val="single" w:color="auto" w:sz="4" w:space="0"/>
-              <w:right w:val="single" w:color="auto" w:sz="4" w:space="0"/>
-              <w:tl2br w:val="nil"/>
-              <w:tr2bl w:val="nil"/>
-            </w:tcBorders>
-            <w:vAlign w:val="center"/>
-          </w:tcPr>
-          <w:p>
-            <w:pPr>
-              <w:pStyle w:val="21"/>
-              <w:ind w:firstLine="525" w:firstLineChars="250"/>
-              <w:rPr>
-                <w:rFonts w:hint="eastAsia"/>
-              </w:rPr>
-            </w:pPr>
-          </w:p>
-        </w:tc>
-        <w:tc>
-          <w:tcPr>
-            <w:tcW w:w="2130" w:type="dxa"/>
-            <w:tcBorders>
-              <w:top w:val="single" w:color="auto" w:sz="4" w:space="0"/>
-              <w:left w:val="single" w:color="auto" w:sz="4" w:space="0"/>
-              <w:bottom w:val="single" w:color="auto" w:sz="4" w:space="0"/>
-              <w:right w:val="single" w:color="auto" w:sz="4" w:space="0"/>
-              <w:tl2br w:val="nil"/>
-              <w:tr2bl w:val="nil"/>
-            </w:tcBorders>
-            <w:vAlign w:val="top"/>
-          </w:tcPr>
-          <w:p>
-            <w:pPr>
-              <w:pStyle w:val="21"/>
-            </w:pPr>
-            <w:r>
-              <w:rPr>
-                <w:rFonts w:hint="eastAsia"/>
-              </w:rPr>
-              <w:t>用户需求说明书V</w:t>
-            </w:r>
-            <w:r>
-              <w:rPr>
-                <w:rFonts w:hint="default"/>
-              </w:rPr>
-              <w:t>2</w:t>
-            </w:r>
-            <w:r>
-              <w:rPr>
-                <w:rFonts w:hint="eastAsia"/>
-              </w:rPr>
-              <w:t>.0</w:t>
-            </w:r>
-          </w:p>
-        </w:tc>
-        <w:tc>
-          <w:tcPr>
-            <w:tcW w:w="2131" w:type="dxa"/>
-            <w:tcBorders>
-              <w:top w:val="single" w:color="auto" w:sz="4" w:space="0"/>
-              <w:left w:val="single" w:color="auto" w:sz="4" w:space="0"/>
-              <w:bottom w:val="single" w:color="auto" w:sz="4" w:space="0"/>
-              <w:right w:val="single" w:color="auto" w:sz="4" w:space="0"/>
-              <w:tl2br w:val="nil"/>
-              <w:tr2bl w:val="nil"/>
-            </w:tcBorders>
-            <w:vAlign w:val="top"/>
-          </w:tcPr>
-          <w:p>
-            <w:pPr>
-              <w:pStyle w:val="21"/>
-            </w:pPr>
-            <w:r>
-              <w:t>徐月，刘思逸</w:t>
-            </w:r>
-          </w:p>
-        </w:tc>
-        <w:tc>
-          <w:tcPr>
-            <w:tcW w:w="2131" w:type="dxa"/>
-            <w:tcBorders>
-              <w:top w:val="single" w:color="auto" w:sz="4" w:space="0"/>
-              <w:left w:val="single" w:color="auto" w:sz="4" w:space="0"/>
-              <w:bottom w:val="single" w:color="auto" w:sz="4" w:space="0"/>
-              <w:right w:val="single" w:color="auto" w:sz="4" w:space="0"/>
-              <w:tl2br w:val="nil"/>
-              <w:tr2bl w:val="nil"/>
-            </w:tcBorders>
-          </w:tcPr>
-          <w:p>
-            <w:pPr>
-              <w:pStyle w:val="21"/>
-              <w:rPr>
-                <w:rFonts w:hint="eastAsia"/>
-              </w:rPr>
-            </w:pPr>
-            <w:r>
-              <w:rPr>
-                <w:rFonts w:hint="default"/>
-              </w:rPr>
-              <w:t>2019-10-08</w:t>
-            </w:r>
-          </w:p>
-        </w:tc>
-      </w:tr>
-      <w:tr>
-        <w:tblPrEx>
-          <w:tblBorders>
-            <w:top w:val="single" w:color="auto" w:sz="4" w:space="0"/>
-            <w:left w:val="single" w:color="auto" w:sz="4" w:space="0"/>
-            <w:bottom w:val="single" w:color="auto" w:sz="4" w:space="0"/>
-            <w:right w:val="single" w:color="auto" w:sz="4" w:space="0"/>
-            <w:insideH w:val="single" w:color="auto" w:sz="4" w:space="0"/>
-            <w:insideV w:val="single" w:color="auto" w:sz="4" w:space="0"/>
-          </w:tblBorders>
-          <w:tblLayout w:type="fixed"/>
-        </w:tblPrEx>
-        <w:trPr>
-          <w:cantSplit/>
-          <w:trHeight w:val="90" w:hRule="atLeast"/>
-        </w:trPr>
-        <w:tc>
-          <w:tcPr>
-            <w:tcW w:w="2130" w:type="dxa"/>
-            <w:vMerge w:val="continue"/>
-            <w:tcBorders>
-              <w:left w:val="single" w:color="auto" w:sz="4" w:space="0"/>
-              <w:right w:val="single" w:color="auto" w:sz="4" w:space="0"/>
-              <w:tl2br w:val="nil"/>
-              <w:tr2bl w:val="nil"/>
-            </w:tcBorders>
-            <w:vAlign w:val="center"/>
-          </w:tcPr>
-          <w:p>
-            <w:pPr>
-              <w:pStyle w:val="21"/>
-              <w:ind w:firstLine="525" w:firstLineChars="250"/>
-              <w:rPr>
-                <w:rFonts w:hint="eastAsia"/>
-              </w:rPr>
-            </w:pPr>
-          </w:p>
-        </w:tc>
-        <w:tc>
-          <w:tcPr>
-            <w:tcW w:w="2130" w:type="dxa"/>
-            <w:tcBorders>
-              <w:top w:val="single" w:color="auto" w:sz="4" w:space="0"/>
-              <w:left w:val="single" w:color="auto" w:sz="4" w:space="0"/>
-              <w:bottom w:val="single" w:color="auto" w:sz="4" w:space="0"/>
-              <w:right w:val="single" w:color="auto" w:sz="4" w:space="0"/>
-              <w:tl2br w:val="nil"/>
-              <w:tr2bl w:val="nil"/>
-            </w:tcBorders>
-            <w:vAlign w:val="top"/>
-          </w:tcPr>
-          <w:p>
-            <w:pPr>
-              <w:pStyle w:val="21"/>
-            </w:pPr>
-            <w:r>
-              <w:rPr>
-                <w:rFonts w:hint="eastAsia"/>
-              </w:rPr>
-              <w:t>用户需求说明书V</w:t>
-            </w:r>
-            <w:r>
-              <w:rPr>
-                <w:rFonts w:hint="default"/>
-              </w:rPr>
-              <w:t>3.0</w:t>
-            </w:r>
-          </w:p>
-        </w:tc>
-        <w:tc>
-          <w:tcPr>
-            <w:tcW w:w="2131" w:type="dxa"/>
-            <w:tcBorders>
-              <w:top w:val="single" w:color="auto" w:sz="4" w:space="0"/>
-              <w:left w:val="single" w:color="auto" w:sz="4" w:space="0"/>
-              <w:bottom w:val="single" w:color="auto" w:sz="4" w:space="0"/>
-              <w:right w:val="single" w:color="auto" w:sz="4" w:space="0"/>
-              <w:tl2br w:val="nil"/>
-              <w:tr2bl w:val="nil"/>
-            </w:tcBorders>
-            <w:vAlign w:val="top"/>
-          </w:tcPr>
-          <w:p>
-            <w:pPr>
-              <w:pStyle w:val="21"/>
-            </w:pPr>
-            <w:r>
-              <w:t>徐月，刘思逸</w:t>
-            </w:r>
-          </w:p>
-        </w:tc>
-        <w:tc>
-          <w:tcPr>
-            <w:tcW w:w="2131" w:type="dxa"/>
-            <w:tcBorders>
-              <w:top w:val="single" w:color="auto" w:sz="4" w:space="0"/>
-              <w:left w:val="single" w:color="auto" w:sz="4" w:space="0"/>
-              <w:bottom w:val="single" w:color="auto" w:sz="4" w:space="0"/>
-              <w:right w:val="single" w:color="auto" w:sz="4" w:space="0"/>
-              <w:tl2br w:val="nil"/>
-              <w:tr2bl w:val="nil"/>
-            </w:tcBorders>
-          </w:tcPr>
-          <w:p>
-            <w:pPr>
-              <w:pStyle w:val="21"/>
-              <w:rPr>
-                <w:rFonts w:hint="eastAsia"/>
-              </w:rPr>
-            </w:pPr>
-            <w:r>
-              <w:rPr>
-                <w:rFonts w:hint="default"/>
-              </w:rPr>
-              <w:t>2019-10-15</w:t>
-            </w:r>
-          </w:p>
-        </w:tc>
-      </w:tr>
-      <w:tr>
-        <w:tblPrEx>
-          <w:tblBorders>
-            <w:top w:val="single" w:color="auto" w:sz="4" w:space="0"/>
-            <w:left w:val="single" w:color="auto" w:sz="4" w:space="0"/>
-            <w:bottom w:val="single" w:color="auto" w:sz="4" w:space="0"/>
-            <w:right w:val="single" w:color="auto" w:sz="4" w:space="0"/>
-            <w:insideH w:val="single" w:color="auto" w:sz="4" w:space="0"/>
-            <w:insideV w:val="single" w:color="auto" w:sz="4" w:space="0"/>
-          </w:tblBorders>
-          <w:tblLayout w:type="fixed"/>
-        </w:tblPrEx>
-        <w:trPr>
-          <w:cantSplit/>
-          <w:trHeight w:val="90" w:hRule="atLeast"/>
-        </w:trPr>
-        <w:tc>
-          <w:tcPr>
-            <w:tcW w:w="2130" w:type="dxa"/>
-            <w:vMerge w:val="continue"/>
-            <w:tcBorders>
-              <w:left w:val="single" w:color="auto" w:sz="4" w:space="0"/>
-              <w:right w:val="single" w:color="auto" w:sz="4" w:space="0"/>
-              <w:tl2br w:val="nil"/>
-              <w:tr2bl w:val="nil"/>
-            </w:tcBorders>
-            <w:vAlign w:val="center"/>
-          </w:tcPr>
-          <w:p>
-            <w:pPr>
-              <w:pStyle w:val="21"/>
-              <w:ind w:firstLine="525" w:firstLineChars="250"/>
-              <w:rPr>
-                <w:rFonts w:hint="eastAsia"/>
-              </w:rPr>
-            </w:pPr>
-          </w:p>
-        </w:tc>
-        <w:tc>
-          <w:tcPr>
-            <w:tcW w:w="2130" w:type="dxa"/>
-            <w:tcBorders>
-              <w:top w:val="single" w:color="auto" w:sz="4" w:space="0"/>
-              <w:left w:val="single" w:color="auto" w:sz="4" w:space="0"/>
-              <w:bottom w:val="single" w:color="auto" w:sz="4" w:space="0"/>
-              <w:right w:val="single" w:color="auto" w:sz="4" w:space="0"/>
-              <w:tl2br w:val="nil"/>
-              <w:tr2bl w:val="nil"/>
-            </w:tcBorders>
-            <w:vAlign w:val="top"/>
-          </w:tcPr>
-          <w:p>
-            <w:pPr>
-              <w:pStyle w:val="21"/>
-            </w:pPr>
-            <w:r>
-              <w:rPr>
-                <w:rFonts w:hint="eastAsia"/>
-                <w:b w:val="0"/>
-                <w:bCs w:val="0"/>
-              </w:rPr>
-              <w:t>需求构思及描述V1.0</w:t>
-            </w:r>
-          </w:p>
-        </w:tc>
-        <w:tc>
-          <w:tcPr>
-            <w:tcW w:w="2131" w:type="dxa"/>
-            <w:tcBorders>
-              <w:top w:val="single" w:color="auto" w:sz="4" w:space="0"/>
-              <w:left w:val="single" w:color="auto" w:sz="4" w:space="0"/>
-              <w:bottom w:val="single" w:color="auto" w:sz="4" w:space="0"/>
-              <w:right w:val="single" w:color="auto" w:sz="4" w:space="0"/>
-              <w:tl2br w:val="nil"/>
-              <w:tr2bl w:val="nil"/>
-            </w:tcBorders>
-            <w:vAlign w:val="top"/>
-          </w:tcPr>
-          <w:p>
-            <w:pPr>
-              <w:pStyle w:val="21"/>
-            </w:pPr>
-            <w:r>
-              <w:t>杨慧文，刘小函</w:t>
-            </w:r>
-          </w:p>
-        </w:tc>
-        <w:tc>
-          <w:tcPr>
-            <w:tcW w:w="2131" w:type="dxa"/>
-            <w:tcBorders>
-              <w:top w:val="single" w:color="auto" w:sz="4" w:space="0"/>
-              <w:left w:val="single" w:color="auto" w:sz="4" w:space="0"/>
-              <w:bottom w:val="single" w:color="auto" w:sz="4" w:space="0"/>
-              <w:right w:val="single" w:color="auto" w:sz="4" w:space="0"/>
-              <w:tl2br w:val="nil"/>
-              <w:tr2bl w:val="nil"/>
-            </w:tcBorders>
-            <w:vAlign w:val="top"/>
-          </w:tcPr>
-          <w:p>
-            <w:pPr>
-              <w:pStyle w:val="21"/>
-              <w:rPr>
-                <w:rFonts w:hint="eastAsia"/>
-              </w:rPr>
-            </w:pPr>
-            <w:r>
-              <w:t>2019-10-12</w:t>
-            </w:r>
-          </w:p>
-        </w:tc>
-      </w:tr>
-      <w:tr>
-        <w:tblPrEx>
-          <w:tblBorders>
-            <w:top w:val="single" w:color="auto" w:sz="4" w:space="0"/>
-            <w:left w:val="single" w:color="auto" w:sz="4" w:space="0"/>
-            <w:bottom w:val="single" w:color="auto" w:sz="4" w:space="0"/>
-            <w:right w:val="single" w:color="auto" w:sz="4" w:space="0"/>
-            <w:insideH w:val="single" w:color="auto" w:sz="4" w:space="0"/>
-            <w:insideV w:val="single" w:color="auto" w:sz="4" w:space="0"/>
-          </w:tblBorders>
-          <w:tblLayout w:type="fixed"/>
-        </w:tblPrEx>
-        <w:trPr>
-          <w:cantSplit/>
-          <w:trHeight w:val="90" w:hRule="atLeast"/>
-        </w:trPr>
-        <w:tc>
-          <w:tcPr>
-            <w:tcW w:w="2130" w:type="dxa"/>
-            <w:vMerge w:val="continue"/>
-            <w:tcBorders>
-              <w:left w:val="single" w:color="auto" w:sz="4" w:space="0"/>
-              <w:right w:val="single" w:color="auto" w:sz="4" w:space="0"/>
-              <w:tl2br w:val="nil"/>
-              <w:tr2bl w:val="nil"/>
-            </w:tcBorders>
-            <w:vAlign w:val="center"/>
-          </w:tcPr>
-          <w:p>
-            <w:pPr>
-              <w:pStyle w:val="21"/>
-              <w:ind w:firstLine="525" w:firstLineChars="250"/>
-              <w:rPr>
-                <w:rFonts w:hint="eastAsia"/>
-              </w:rPr>
-            </w:pPr>
-          </w:p>
-        </w:tc>
-        <w:tc>
-          <w:tcPr>
-            <w:tcW w:w="2130" w:type="dxa"/>
-            <w:tcBorders>
-              <w:top w:val="single" w:color="auto" w:sz="4" w:space="0"/>
-              <w:left w:val="single" w:color="auto" w:sz="4" w:space="0"/>
-              <w:bottom w:val="single" w:color="auto" w:sz="4" w:space="0"/>
-              <w:right w:val="single" w:color="auto" w:sz="4" w:space="0"/>
-              <w:tl2br w:val="nil"/>
-              <w:tr2bl w:val="nil"/>
-            </w:tcBorders>
-            <w:vAlign w:val="top"/>
-          </w:tcPr>
-          <w:p>
-            <w:pPr>
-              <w:pStyle w:val="21"/>
-            </w:pPr>
-            <w:r>
-              <w:rPr>
-                <w:rFonts w:hint="eastAsia"/>
-                <w:b w:val="0"/>
-                <w:bCs w:val="0"/>
-              </w:rPr>
-              <w:t>需求构思及描述V</w:t>
-            </w:r>
-            <w:r>
-              <w:rPr>
-                <w:rFonts w:hint="default"/>
-                <w:b w:val="0"/>
-                <w:bCs w:val="0"/>
-              </w:rPr>
-              <w:t>2</w:t>
-            </w:r>
-            <w:r>
-              <w:rPr>
-                <w:rFonts w:hint="eastAsia"/>
-                <w:b w:val="0"/>
-                <w:bCs w:val="0"/>
-              </w:rPr>
-              <w:t>.0</w:t>
-            </w:r>
-          </w:p>
-        </w:tc>
-        <w:tc>
-          <w:tcPr>
-            <w:tcW w:w="2131" w:type="dxa"/>
-            <w:tcBorders>
-              <w:top w:val="single" w:color="auto" w:sz="4" w:space="0"/>
-              <w:left w:val="single" w:color="auto" w:sz="4" w:space="0"/>
-              <w:bottom w:val="single" w:color="auto" w:sz="4" w:space="0"/>
-              <w:right w:val="single" w:color="auto" w:sz="4" w:space="0"/>
-              <w:tl2br w:val="nil"/>
-              <w:tr2bl w:val="nil"/>
-            </w:tcBorders>
-            <w:vAlign w:val="top"/>
-          </w:tcPr>
-          <w:p>
-            <w:pPr>
-              <w:pStyle w:val="21"/>
-            </w:pPr>
-            <w:r>
-              <w:t>杨慧文，刘小函</w:t>
-            </w:r>
-          </w:p>
-        </w:tc>
-        <w:tc>
-          <w:tcPr>
-            <w:tcW w:w="2131" w:type="dxa"/>
-            <w:tcBorders>
-              <w:top w:val="single" w:color="auto" w:sz="4" w:space="0"/>
-              <w:left w:val="single" w:color="auto" w:sz="4" w:space="0"/>
-              <w:bottom w:val="single" w:color="auto" w:sz="4" w:space="0"/>
-              <w:right w:val="single" w:color="auto" w:sz="4" w:space="0"/>
-              <w:tl2br w:val="nil"/>
-              <w:tr2bl w:val="nil"/>
-            </w:tcBorders>
-            <w:vAlign w:val="top"/>
-          </w:tcPr>
-          <w:p>
-            <w:pPr>
-              <w:pStyle w:val="21"/>
-              <w:rPr>
-                <w:rFonts w:hint="eastAsia"/>
-              </w:rPr>
-            </w:pPr>
-            <w:r>
-              <w:t>2019-10-19</w:t>
-            </w:r>
-          </w:p>
-        </w:tc>
-      </w:tr>
-      <w:tr>
-        <w:tblPrEx>
-          <w:tblBorders>
-            <w:top w:val="single" w:color="auto" w:sz="4" w:space="0"/>
-            <w:left w:val="single" w:color="auto" w:sz="4" w:space="0"/>
-            <w:bottom w:val="single" w:color="auto" w:sz="4" w:space="0"/>
-            <w:right w:val="single" w:color="auto" w:sz="4" w:space="0"/>
-            <w:insideH w:val="single" w:color="auto" w:sz="4" w:space="0"/>
-            <w:insideV w:val="single" w:color="auto" w:sz="4" w:space="0"/>
-          </w:tblBorders>
-          <w:tblLayout w:type="fixed"/>
-        </w:tblPrEx>
-        <w:trPr>
-          <w:cantSplit/>
-          <w:trHeight w:val="90" w:hRule="atLeast"/>
-        </w:trPr>
-        <w:tc>
-          <w:tcPr>
-            <w:tcW w:w="2130" w:type="dxa"/>
-            <w:vMerge w:val="continue"/>
-            <w:tcBorders>
-              <w:left w:val="single" w:color="auto" w:sz="4" w:space="0"/>
-              <w:right w:val="single" w:color="auto" w:sz="4" w:space="0"/>
-              <w:tl2br w:val="nil"/>
-              <w:tr2bl w:val="nil"/>
-            </w:tcBorders>
-            <w:vAlign w:val="center"/>
-          </w:tcPr>
-          <w:p>
-            <w:pPr>
-              <w:pStyle w:val="21"/>
-              <w:ind w:firstLine="525" w:firstLineChars="250"/>
-              <w:rPr>
-                <w:rFonts w:hint="eastAsia"/>
-              </w:rPr>
-            </w:pPr>
-          </w:p>
-        </w:tc>
-        <w:tc>
-          <w:tcPr>
-            <w:tcW w:w="2130" w:type="dxa"/>
-            <w:tcBorders>
-              <w:top w:val="single" w:color="auto" w:sz="4" w:space="0"/>
-              <w:left w:val="single" w:color="auto" w:sz="4" w:space="0"/>
-              <w:bottom w:val="single" w:color="auto" w:sz="4" w:space="0"/>
-              <w:right w:val="single" w:color="auto" w:sz="4" w:space="0"/>
-              <w:tl2br w:val="nil"/>
-              <w:tr2bl w:val="nil"/>
-            </w:tcBorders>
-            <w:vAlign w:val="top"/>
-          </w:tcPr>
-          <w:p>
-            <w:pPr>
-              <w:pStyle w:val="21"/>
-            </w:pPr>
-            <w:r>
-              <w:rPr>
-                <w:rFonts w:hint="eastAsia"/>
-                <w:b w:val="0"/>
-                <w:bCs w:val="0"/>
-              </w:rPr>
-              <w:t>需求构思及描述V</w:t>
-            </w:r>
-            <w:r>
-              <w:rPr>
-                <w:rFonts w:hint="default"/>
-                <w:b w:val="0"/>
-                <w:bCs w:val="0"/>
-              </w:rPr>
-              <w:t>2</w:t>
-            </w:r>
-            <w:r>
-              <w:rPr>
-                <w:rFonts w:hint="eastAsia"/>
-                <w:b w:val="0"/>
-                <w:bCs w:val="0"/>
-              </w:rPr>
-              <w:t>.</w:t>
-            </w:r>
-            <w:r>
-              <w:rPr>
-                <w:rFonts w:hint="default"/>
-                <w:b w:val="0"/>
-                <w:bCs w:val="0"/>
-              </w:rPr>
-              <w:t>1</w:t>
-            </w:r>
-          </w:p>
-        </w:tc>
-        <w:tc>
-          <w:tcPr>
-            <w:tcW w:w="2131" w:type="dxa"/>
-            <w:tcBorders>
-              <w:top w:val="single" w:color="auto" w:sz="4" w:space="0"/>
-              <w:left w:val="single" w:color="auto" w:sz="4" w:space="0"/>
-              <w:bottom w:val="single" w:color="auto" w:sz="4" w:space="0"/>
-              <w:right w:val="single" w:color="auto" w:sz="4" w:space="0"/>
-              <w:tl2br w:val="nil"/>
-              <w:tr2bl w:val="nil"/>
-            </w:tcBorders>
-            <w:vAlign w:val="top"/>
-          </w:tcPr>
-          <w:p>
-            <w:pPr>
-              <w:pStyle w:val="21"/>
-            </w:pPr>
-            <w:r>
-              <w:t>杨慧文，刘小函</w:t>
-            </w:r>
-          </w:p>
-        </w:tc>
-        <w:tc>
-          <w:tcPr>
-            <w:tcW w:w="2131" w:type="dxa"/>
-            <w:tcBorders>
-              <w:top w:val="single" w:color="auto" w:sz="4" w:space="0"/>
-              <w:left w:val="single" w:color="auto" w:sz="4" w:space="0"/>
-              <w:bottom w:val="single" w:color="auto" w:sz="4" w:space="0"/>
-              <w:right w:val="single" w:color="auto" w:sz="4" w:space="0"/>
-              <w:tl2br w:val="nil"/>
-              <w:tr2bl w:val="nil"/>
-            </w:tcBorders>
-            <w:vAlign w:val="top"/>
-          </w:tcPr>
-          <w:p>
-            <w:pPr>
-              <w:pStyle w:val="21"/>
-              <w:rPr>
-                <w:rFonts w:hint="eastAsia"/>
-              </w:rPr>
-            </w:pPr>
-            <w:r>
-              <w:t>2019-10-22</w:t>
-            </w:r>
-          </w:p>
-        </w:tc>
-      </w:tr>
-      <w:tr>
-        <w:tblPrEx>
-          <w:tblBorders>
-            <w:top w:val="single" w:color="auto" w:sz="4" w:space="0"/>
-            <w:left w:val="single" w:color="auto" w:sz="4" w:space="0"/>
-            <w:bottom w:val="single" w:color="auto" w:sz="4" w:space="0"/>
-            <w:right w:val="single" w:color="auto" w:sz="4" w:space="0"/>
-            <w:insideH w:val="single" w:color="auto" w:sz="4" w:space="0"/>
-            <w:insideV w:val="single" w:color="auto" w:sz="4" w:space="0"/>
-          </w:tblBorders>
-          <w:tblLayout w:type="fixed"/>
-        </w:tblPrEx>
-        <w:trPr>
-          <w:cantSplit/>
-          <w:trHeight w:val="90" w:hRule="atLeast"/>
-        </w:trPr>
-        <w:tc>
-          <w:tcPr>
-            <w:tcW w:w="2130" w:type="dxa"/>
-            <w:vMerge w:val="continue"/>
-            <w:tcBorders>
-              <w:left w:val="single" w:color="auto" w:sz="4" w:space="0"/>
-              <w:right w:val="single" w:color="auto" w:sz="4" w:space="0"/>
-              <w:tl2br w:val="nil"/>
-              <w:tr2bl w:val="nil"/>
-            </w:tcBorders>
-            <w:vAlign w:val="center"/>
-          </w:tcPr>
-          <w:p>
-            <w:pPr>
-              <w:pStyle w:val="21"/>
-              <w:ind w:firstLine="525" w:firstLineChars="250"/>
-              <w:rPr>
-                <w:rFonts w:hint="eastAsia"/>
-              </w:rPr>
-            </w:pPr>
-          </w:p>
-        </w:tc>
-        <w:tc>
-          <w:tcPr>
-            <w:tcW w:w="2130" w:type="dxa"/>
-            <w:tcBorders>
-              <w:top w:val="single" w:color="auto" w:sz="4" w:space="0"/>
-              <w:left w:val="single" w:color="auto" w:sz="4" w:space="0"/>
-              <w:bottom w:val="single" w:color="auto" w:sz="4" w:space="0"/>
-              <w:right w:val="single" w:color="auto" w:sz="4" w:space="0"/>
-              <w:tl2br w:val="nil"/>
-              <w:tr2bl w:val="nil"/>
-            </w:tcBorders>
-          </w:tcPr>
-          <w:p>
-            <w:pPr>
-              <w:pStyle w:val="21"/>
-            </w:pPr>
-            <w:r>
-              <w:rPr>
-                <w:rFonts w:hint="eastAsia"/>
-              </w:rPr>
-              <w:t>项目任务书V1.0</w:t>
-            </w:r>
-          </w:p>
-        </w:tc>
-        <w:tc>
-          <w:tcPr>
-            <w:tcW w:w="2131" w:type="dxa"/>
-            <w:tcBorders>
-              <w:top w:val="single" w:color="auto" w:sz="4" w:space="0"/>
-              <w:left w:val="single" w:color="auto" w:sz="4" w:space="0"/>
-              <w:bottom w:val="single" w:color="auto" w:sz="4" w:space="0"/>
-              <w:right w:val="single" w:color="auto" w:sz="4" w:space="0"/>
-              <w:tl2br w:val="nil"/>
-              <w:tr2bl w:val="nil"/>
-            </w:tcBorders>
-          </w:tcPr>
-          <w:p>
-            <w:pPr>
-              <w:pStyle w:val="21"/>
-            </w:pPr>
-            <w:r>
-              <w:t>刘小函</w:t>
-            </w:r>
-          </w:p>
-        </w:tc>
-        <w:tc>
-          <w:tcPr>
-            <w:tcW w:w="2131" w:type="dxa"/>
-            <w:tcBorders>
-              <w:top w:val="single" w:color="auto" w:sz="4" w:space="0"/>
-              <w:left w:val="single" w:color="auto" w:sz="4" w:space="0"/>
-              <w:bottom w:val="single" w:color="auto" w:sz="4" w:space="0"/>
-              <w:right w:val="single" w:color="auto" w:sz="4" w:space="0"/>
-              <w:tl2br w:val="nil"/>
-              <w:tr2bl w:val="nil"/>
-            </w:tcBorders>
-          </w:tcPr>
-          <w:p>
-            <w:pPr>
-              <w:pStyle w:val="21"/>
-              <w:rPr>
-                <w:rFonts w:hint="eastAsia"/>
-              </w:rPr>
-            </w:pPr>
-            <w:r>
-              <w:rPr>
-                <w:rFonts w:hint="default"/>
-              </w:rPr>
-              <w:t>2019-10-12</w:t>
+              <w:t>2019-11-16</w:t>
             </w:r>
           </w:p>
         </w:tc>
@@ -17222,6 +19982,7 @@
           <w:p>
             <w:pPr>
               <w:pStyle w:val="21"/>
+              <w:spacing w:line="240" w:lineRule="auto"/>
               <w:jc w:val="center"/>
             </w:pPr>
           </w:p>
@@ -17237,13 +19998,47 @@
               <w:tl2br w:val="nil"/>
               <w:tr2bl w:val="nil"/>
             </w:tcBorders>
+            <w:vAlign w:val="top"/>
+          </w:tcPr>
+          <w:p>
+            <w:pPr>
+              <w:rPr>
+                <w:rFonts w:hint="eastAsia" w:ascii="宋体" w:hAnsi="宋体"/>
+              </w:rPr>
+            </w:pPr>
+            <w:r>
+              <w:rPr>
+                <w:rFonts w:hint="eastAsia" w:ascii="宋体" w:hAnsi="宋体"/>
+              </w:rPr>
+              <w:t>软件测试用例V</w:t>
+            </w:r>
+            <w:r>
+              <w:rPr>
+                <w:rFonts w:hint="default" w:ascii="宋体" w:hAnsi="宋体"/>
+              </w:rPr>
+              <w:t>2.2</w:t>
+            </w:r>
+          </w:p>
+        </w:tc>
+        <w:tc>
+          <w:tcPr>
+            <w:tcW w:w="2131" w:type="dxa"/>
+            <w:tcBorders>
+              <w:top w:val="single" w:color="auto" w:sz="4" w:space="0"/>
+              <w:left w:val="single" w:color="auto" w:sz="4" w:space="0"/>
+              <w:bottom w:val="single" w:color="auto" w:sz="4" w:space="0"/>
+              <w:right w:val="single" w:color="auto" w:sz="4" w:space="0"/>
+              <w:tl2br w:val="nil"/>
+              <w:tr2bl w:val="nil"/>
+            </w:tcBorders>
+            <w:vAlign w:val="top"/>
           </w:tcPr>
           <w:p>
             <w:pPr>
               <w:pStyle w:val="21"/>
             </w:pPr>
             <w:r>
-              <w:t>需求规格说明书v1.0</w:t>
+              <w:t>金童，巩方祎</w:t>
             </w:r>
           </w:p>
         </w:tc>
@@ -17264,55 +20059,7 @@
               <w:pStyle w:val="21"/>
             </w:pPr>
             <w:r>
-              <w:t>刘小函</w:t>
-            </w:r>
-          </w:p>
-        </w:tc>
-        <w:tc>
-          <w:tcPr>
-            <w:tcW w:w="2131" w:type="dxa"/>
-            <w:tcBorders>
-              <w:top w:val="single" w:color="auto" w:sz="4" w:space="0"/>
-              <w:left w:val="single" w:color="auto" w:sz="4" w:space="0"/>
-              <w:bottom w:val="single" w:color="auto" w:sz="4" w:space="0"/>
-              <w:right w:val="single" w:color="auto" w:sz="4" w:space="0"/>
-              <w:tl2br w:val="nil"/>
-              <w:tr2bl w:val="nil"/>
-            </w:tcBorders>
-          </w:tcPr>
-          <w:p>
-            <w:pPr>
-              <w:pStyle w:val="21"/>
-            </w:pPr>
-            <w:r>
-              <w:rPr>
-                <w:rFonts w:hint="eastAsia"/>
-              </w:rPr>
-              <w:t>2019</w:t>
-            </w:r>
-            <w:r>
-              <w:rPr>
-                <w:rFonts w:hint="default"/>
-              </w:rPr>
-              <w:t>-</w:t>
-            </w:r>
-            <w:r>
-              <w:rPr>
-                <w:rFonts w:hint="eastAsia"/>
-              </w:rPr>
-              <w:t>10</w:t>
-            </w:r>
-            <w:r>
-              <w:rPr>
-                <w:rFonts w:hint="default"/>
-              </w:rPr>
-              <w:t>-</w:t>
-            </w:r>
-            <w:r>
-              <w:rPr>
-                <w:rFonts w:hint="eastAsia"/>
-              </w:rPr>
-              <w:t>12</w:t>
+              <w:t>2019-11-13</w:t>
             </w:r>
           </w:p>
         </w:tc>
@@ -17348,533 +20095,9 @@
           <w:p>
             <w:pPr>
               <w:pStyle w:val="21"/>
-              <w:jc w:val="center"/>
-            </w:pPr>
-          </w:p>
-        </w:tc>
-        <w:tc>
-          <w:tcPr>
-            <w:tcW w:w="2130" w:type="dxa"/>
-            <w:tcBorders>
-              <w:top w:val="single" w:color="auto" w:sz="4" w:space="0"/>
-              <w:left w:val="single" w:color="auto" w:sz="4" w:space="0"/>
-              <w:bottom w:val="single" w:color="auto" w:sz="4" w:space="0"/>
-              <w:right w:val="single" w:color="auto" w:sz="4" w:space="0"/>
-              <w:tl2br w:val="nil"/>
-              <w:tr2bl w:val="nil"/>
-            </w:tcBorders>
-          </w:tcPr>
-          <w:p>
-            <w:pPr>
-              <w:pStyle w:val="21"/>
-            </w:pPr>
-            <w:r>
-              <w:t>需求规格说明书v2.0</w:t>
-            </w:r>
-          </w:p>
-        </w:tc>
-        <w:tc>
-          <w:tcPr>
-            <w:tcW w:w="2131" w:type="dxa"/>
-            <w:tcBorders>
-              <w:top w:val="single" w:color="auto" w:sz="4" w:space="0"/>
-              <w:left w:val="single" w:color="auto" w:sz="4" w:space="0"/>
-              <w:bottom w:val="single" w:color="auto" w:sz="4" w:space="0"/>
-              <w:right w:val="single" w:color="auto" w:sz="4" w:space="0"/>
-              <w:tl2br w:val="nil"/>
-              <w:tr2bl w:val="nil"/>
-            </w:tcBorders>
-          </w:tcPr>
-          <w:p>
-            <w:pPr>
-              <w:pStyle w:val="21"/>
-            </w:pPr>
-            <w:r>
-              <w:t>刘小函</w:t>
-            </w:r>
-          </w:p>
-        </w:tc>
-        <w:tc>
-          <w:tcPr>
-            <w:tcW w:w="2131" w:type="dxa"/>
-            <w:tcBorders>
-              <w:top w:val="single" w:color="auto" w:sz="4" w:space="0"/>
-              <w:left w:val="single" w:color="auto" w:sz="4" w:space="0"/>
-              <w:bottom w:val="single" w:color="auto" w:sz="4" w:space="0"/>
-              <w:right w:val="single" w:color="auto" w:sz="4" w:space="0"/>
-              <w:tl2br w:val="nil"/>
-              <w:tr2bl w:val="nil"/>
-            </w:tcBorders>
-          </w:tcPr>
-          <w:p>
-            <w:pPr>
-              <w:pStyle w:val="21"/>
-            </w:pPr>
-            <w:r>
-              <w:t>2019-10-15</w:t>
-            </w:r>
-          </w:p>
-        </w:tc>
-      </w:tr>
-      <w:tr>
-        <w:tblPrEx>
-          <w:tblBorders>
-            <w:top w:val="single" w:color="auto" w:sz="4" w:space="0"/>
-            <w:left w:val="single" w:color="auto" w:sz="4" w:space="0"/>
-            <w:bottom w:val="single" w:color="auto" w:sz="4" w:space="0"/>
-            <w:right w:val="single" w:color="auto" w:sz="4" w:space="0"/>
-            <w:insideH w:val="single" w:color="auto" w:sz="4" w:space="0"/>
-            <w:insideV w:val="single" w:color="auto" w:sz="4" w:space="0"/>
-          </w:tblBorders>
-          <w:tblLayout w:type="fixed"/>
-        </w:tblPrEx>
-        <w:trPr>
-          <w:cantSplit/>
-          <w:trHeight w:val="108" w:hRule="atLeast"/>
-        </w:trPr>
-        <w:tc>
-          <w:tcPr>
-            <w:tcW w:w="2130" w:type="dxa"/>
-            <w:vMerge w:val="continue"/>
-            <w:tcBorders>
-              <w:left w:val="single" w:color="auto" w:sz="4" w:space="0"/>
-              <w:right w:val="single" w:color="auto" w:sz="4" w:space="0"/>
-              <w:tl2br w:val="nil"/>
-              <w:tr2bl w:val="nil"/>
-            </w:tcBorders>
-            <w:vAlign w:val="center"/>
-          </w:tcPr>
-          <w:p>
-            <w:pPr>
-              <w:pStyle w:val="21"/>
-              <w:jc w:val="center"/>
-            </w:pPr>
-          </w:p>
-        </w:tc>
-        <w:tc>
-          <w:tcPr>
-            <w:tcW w:w="2130" w:type="dxa"/>
-            <w:tcBorders>
-              <w:top w:val="single" w:color="auto" w:sz="4" w:space="0"/>
-              <w:left w:val="single" w:color="auto" w:sz="4" w:space="0"/>
-              <w:bottom w:val="single" w:color="auto" w:sz="4" w:space="0"/>
-              <w:right w:val="single" w:color="auto" w:sz="4" w:space="0"/>
-              <w:tl2br w:val="nil"/>
-              <w:tr2bl w:val="nil"/>
-            </w:tcBorders>
-            <w:vAlign w:val="top"/>
-          </w:tcPr>
-          <w:p>
-            <w:pPr>
-              <w:pStyle w:val="21"/>
-            </w:pPr>
-            <w:r>
-              <w:t>需求规格说明书v2.1</w:t>
-            </w:r>
-          </w:p>
-        </w:tc>
-        <w:tc>
-          <w:tcPr>
-            <w:tcW w:w="2131" w:type="dxa"/>
-            <w:tcBorders>
-              <w:top w:val="single" w:color="auto" w:sz="4" w:space="0"/>
-              <w:left w:val="single" w:color="auto" w:sz="4" w:space="0"/>
-              <w:bottom w:val="single" w:color="auto" w:sz="4" w:space="0"/>
-              <w:right w:val="single" w:color="auto" w:sz="4" w:space="0"/>
-              <w:tl2br w:val="nil"/>
-              <w:tr2bl w:val="nil"/>
-            </w:tcBorders>
-            <w:vAlign w:val="top"/>
-          </w:tcPr>
-          <w:p>
-            <w:pPr>
-              <w:pStyle w:val="21"/>
-            </w:pPr>
-            <w:r>
-              <w:t>刘小函</w:t>
-            </w:r>
-          </w:p>
-        </w:tc>
-        <w:tc>
-          <w:tcPr>
-            <w:tcW w:w="2131" w:type="dxa"/>
-            <w:tcBorders>
-              <w:top w:val="single" w:color="auto" w:sz="4" w:space="0"/>
-              <w:left w:val="single" w:color="auto" w:sz="4" w:space="0"/>
-              <w:bottom w:val="single" w:color="auto" w:sz="4" w:space="0"/>
-              <w:right w:val="single" w:color="auto" w:sz="4" w:space="0"/>
-              <w:tl2br w:val="nil"/>
-              <w:tr2bl w:val="nil"/>
-            </w:tcBorders>
-            <w:vAlign w:val="top"/>
-          </w:tcPr>
-          <w:p>
-            <w:pPr>
-              <w:pStyle w:val="21"/>
-            </w:pPr>
-            <w:r>
-              <w:t>2019-10-19</w:t>
-            </w:r>
-          </w:p>
-        </w:tc>
-      </w:tr>
-      <w:tr>
-        <w:tblPrEx>
-          <w:tblBorders>
-            <w:top w:val="single" w:color="auto" w:sz="4" w:space="0"/>
-            <w:left w:val="single" w:color="auto" w:sz="4" w:space="0"/>
-            <w:bottom w:val="single" w:color="auto" w:sz="4" w:space="0"/>
-            <w:right w:val="single" w:color="auto" w:sz="4" w:space="0"/>
-            <w:insideH w:val="single" w:color="auto" w:sz="4" w:space="0"/>
-            <w:insideV w:val="single" w:color="auto" w:sz="4" w:space="0"/>
-          </w:tblBorders>
-          <w:tblLayout w:type="fixed"/>
-        </w:tblPrEx>
-        <w:trPr>
-          <w:cantSplit/>
-          <w:trHeight w:val="358" w:hRule="atLeast"/>
-        </w:trPr>
-        <w:tc>
-          <w:tcPr>
-            <w:tcW w:w="2130" w:type="dxa"/>
-            <w:vMerge w:val="continue"/>
-            <w:tcBorders>
-              <w:left w:val="single" w:color="auto" w:sz="4" w:space="0"/>
-              <w:right w:val="single" w:color="auto" w:sz="4" w:space="0"/>
-              <w:tl2br w:val="nil"/>
-              <w:tr2bl w:val="nil"/>
-            </w:tcBorders>
-            <w:vAlign w:val="center"/>
-          </w:tcPr>
-          <w:p>
-            <w:pPr>
-              <w:pStyle w:val="21"/>
-              <w:jc w:val="center"/>
-            </w:pPr>
-          </w:p>
-        </w:tc>
-        <w:tc>
-          <w:tcPr>
-            <w:tcW w:w="2130" w:type="dxa"/>
-            <w:tcBorders>
-              <w:top w:val="single" w:color="auto" w:sz="4" w:space="0"/>
-              <w:left w:val="single" w:color="auto" w:sz="4" w:space="0"/>
-              <w:bottom w:val="single" w:color="auto" w:sz="4" w:space="0"/>
-              <w:right w:val="single" w:color="auto" w:sz="4" w:space="0"/>
-              <w:tl2br w:val="nil"/>
-              <w:tr2bl w:val="nil"/>
-            </w:tcBorders>
-            <w:vAlign w:val="top"/>
-          </w:tcPr>
-          <w:p>
-            <w:pPr>
-              <w:pStyle w:val="21"/>
-            </w:pPr>
-            <w:r>
-              <w:t>需求规格说明书v3.0</w:t>
-            </w:r>
-          </w:p>
-        </w:tc>
-        <w:tc>
-          <w:tcPr>
-            <w:tcW w:w="2131" w:type="dxa"/>
-            <w:tcBorders>
-              <w:top w:val="single" w:color="auto" w:sz="4" w:space="0"/>
-              <w:left w:val="single" w:color="auto" w:sz="4" w:space="0"/>
-              <w:bottom w:val="single" w:color="auto" w:sz="4" w:space="0"/>
-              <w:right w:val="single" w:color="auto" w:sz="4" w:space="0"/>
-              <w:tl2br w:val="nil"/>
-              <w:tr2bl w:val="nil"/>
-            </w:tcBorders>
-            <w:vAlign w:val="top"/>
-          </w:tcPr>
-          <w:p>
-            <w:pPr>
-              <w:pStyle w:val="21"/>
-            </w:pPr>
-            <w:r>
-              <w:t>刘小函</w:t>
-            </w:r>
-          </w:p>
-        </w:tc>
-        <w:tc>
-          <w:tcPr>
-            <w:tcW w:w="2131" w:type="dxa"/>
-            <w:tcBorders>
-              <w:top w:val="single" w:color="auto" w:sz="4" w:space="0"/>
-              <w:left w:val="single" w:color="auto" w:sz="4" w:space="0"/>
-              <w:bottom w:val="single" w:color="auto" w:sz="4" w:space="0"/>
-              <w:right w:val="single" w:color="auto" w:sz="4" w:space="0"/>
-              <w:tl2br w:val="nil"/>
-              <w:tr2bl w:val="nil"/>
-            </w:tcBorders>
-            <w:vAlign w:val="top"/>
-          </w:tcPr>
-          <w:p>
-            <w:pPr>
-              <w:pStyle w:val="21"/>
-            </w:pPr>
-            <w:r>
-              <w:t>2019-10-26</w:t>
-            </w:r>
-          </w:p>
-        </w:tc>
-      </w:tr>
-      <w:tr>
-        <w:tblPrEx>
-          <w:tblBorders>
-            <w:top w:val="single" w:color="auto" w:sz="4" w:space="0"/>
-            <w:left w:val="single" w:color="auto" w:sz="4" w:space="0"/>
-            <w:bottom w:val="single" w:color="auto" w:sz="4" w:space="0"/>
-            <w:right w:val="single" w:color="auto" w:sz="4" w:space="0"/>
-            <w:insideH w:val="single" w:color="auto" w:sz="4" w:space="0"/>
-            <w:insideV w:val="single" w:color="auto" w:sz="4" w:space="0"/>
-          </w:tblBorders>
-          <w:tblLayout w:type="fixed"/>
-        </w:tblPrEx>
-        <w:trPr>
-          <w:cantSplit/>
-          <w:trHeight w:val="358" w:hRule="atLeast"/>
-        </w:trPr>
-        <w:tc>
-          <w:tcPr>
-            <w:tcW w:w="2130" w:type="dxa"/>
-            <w:vMerge w:val="continue"/>
-            <w:tcBorders>
-              <w:left w:val="single" w:color="auto" w:sz="4" w:space="0"/>
-              <w:right w:val="single" w:color="auto" w:sz="4" w:space="0"/>
-              <w:tl2br w:val="nil"/>
-              <w:tr2bl w:val="nil"/>
-            </w:tcBorders>
-            <w:vAlign w:val="center"/>
-          </w:tcPr>
-          <w:p>
-            <w:pPr>
-              <w:pStyle w:val="21"/>
-              <w:jc w:val="center"/>
-            </w:pPr>
-          </w:p>
-        </w:tc>
-        <w:tc>
-          <w:tcPr>
-            <w:tcW w:w="2130" w:type="dxa"/>
-            <w:tcBorders>
-              <w:top w:val="single" w:color="auto" w:sz="4" w:space="0"/>
-              <w:left w:val="single" w:color="auto" w:sz="4" w:space="0"/>
-              <w:bottom w:val="single" w:color="auto" w:sz="4" w:space="0"/>
-              <w:right w:val="single" w:color="auto" w:sz="4" w:space="0"/>
-              <w:tl2br w:val="nil"/>
-              <w:tr2bl w:val="nil"/>
-            </w:tcBorders>
-            <w:vAlign w:val="top"/>
-          </w:tcPr>
-          <w:p>
-            <w:pPr>
-              <w:pStyle w:val="21"/>
-            </w:pPr>
-            <w:r>
-              <w:t>需求规格说明书v4.0</w:t>
-            </w:r>
-          </w:p>
-        </w:tc>
-        <w:tc>
-          <w:tcPr>
-            <w:tcW w:w="2131" w:type="dxa"/>
-            <w:tcBorders>
-              <w:top w:val="single" w:color="auto" w:sz="4" w:space="0"/>
-              <w:left w:val="single" w:color="auto" w:sz="4" w:space="0"/>
-              <w:bottom w:val="single" w:color="auto" w:sz="4" w:space="0"/>
-              <w:right w:val="single" w:color="auto" w:sz="4" w:space="0"/>
-              <w:tl2br w:val="nil"/>
-              <w:tr2bl w:val="nil"/>
-            </w:tcBorders>
-            <w:vAlign w:val="top"/>
-          </w:tcPr>
-          <w:p>
-            <w:pPr>
-              <w:pStyle w:val="21"/>
-            </w:pPr>
-            <w:r>
-              <w:t>刘小函</w:t>
-            </w:r>
-          </w:p>
-        </w:tc>
-        <w:tc>
-          <w:tcPr>
-            <w:tcW w:w="2131" w:type="dxa"/>
-            <w:tcBorders>
-              <w:top w:val="single" w:color="auto" w:sz="4" w:space="0"/>
-              <w:left w:val="single" w:color="auto" w:sz="4" w:space="0"/>
-              <w:bottom w:val="single" w:color="auto" w:sz="4" w:space="0"/>
-              <w:right w:val="single" w:color="auto" w:sz="4" w:space="0"/>
-              <w:tl2br w:val="nil"/>
-              <w:tr2bl w:val="nil"/>
-            </w:tcBorders>
-            <w:vAlign w:val="top"/>
-          </w:tcPr>
-          <w:p>
-            <w:pPr>
-              <w:pStyle w:val="21"/>
-            </w:pPr>
-            <w:r>
-              <w:t>2019-11-01</w:t>
-            </w:r>
-          </w:p>
-        </w:tc>
-      </w:tr>
-      <w:tr>
-        <w:tblPrEx>
-          <w:tblBorders>
-            <w:top w:val="single" w:color="auto" w:sz="4" w:space="0"/>
-            <w:left w:val="single" w:color="auto" w:sz="4" w:space="0"/>
-            <w:bottom w:val="single" w:color="auto" w:sz="4" w:space="0"/>
-            <w:right w:val="single" w:color="auto" w:sz="4" w:space="0"/>
-            <w:insideH w:val="single" w:color="auto" w:sz="4" w:space="0"/>
-            <w:insideV w:val="single" w:color="auto" w:sz="4" w:space="0"/>
-          </w:tblBorders>
-          <w:tblLayout w:type="fixed"/>
-        </w:tblPrEx>
-        <w:trPr>
-          <w:cantSplit/>
-          <w:trHeight w:val="358" w:hRule="atLeast"/>
-        </w:trPr>
-        <w:tc>
-          <w:tcPr>
-            <w:tcW w:w="2130" w:type="dxa"/>
-            <w:vMerge w:val="continue"/>
-            <w:tcBorders>
-              <w:left w:val="single" w:color="auto" w:sz="4" w:space="0"/>
-              <w:bottom w:val="single" w:color="auto" w:sz="4" w:space="0"/>
-              <w:right w:val="single" w:color="auto" w:sz="4" w:space="0"/>
-              <w:tl2br w:val="nil"/>
-              <w:tr2bl w:val="nil"/>
-            </w:tcBorders>
-            <w:vAlign w:val="center"/>
-          </w:tcPr>
-          <w:p>
-            <w:pPr>
-              <w:pStyle w:val="21"/>
-              <w:jc w:val="center"/>
-            </w:pPr>
-          </w:p>
-        </w:tc>
-        <w:tc>
-          <w:tcPr>
-            <w:tcW w:w="2130" w:type="dxa"/>
-            <w:tcBorders>
-              <w:top w:val="single" w:color="auto" w:sz="4" w:space="0"/>
-              <w:left w:val="single" w:color="auto" w:sz="4" w:space="0"/>
-              <w:bottom w:val="single" w:color="auto" w:sz="4" w:space="0"/>
-              <w:right w:val="single" w:color="auto" w:sz="4" w:space="0"/>
-              <w:tl2br w:val="nil"/>
-              <w:tr2bl w:val="nil"/>
-            </w:tcBorders>
-            <w:vAlign w:val="top"/>
-          </w:tcPr>
-          <w:p>
-            <w:pPr>
-              <w:pStyle w:val="21"/>
-              <w:rPr>
-                <w:rFonts w:hint="eastAsia"/>
-                <w:b w:val="0"/>
-                <w:bCs w:val="0"/>
-              </w:rPr>
-            </w:pPr>
-            <w:r>
-              <w:rPr>
-                <w:rFonts w:hint="eastAsia"/>
-                <w:b w:val="0"/>
-                <w:bCs w:val="0"/>
-              </w:rPr>
-              <w:t>需求变更申请</w:t>
-            </w:r>
-          </w:p>
-        </w:tc>
-        <w:tc>
-          <w:tcPr>
-            <w:tcW w:w="2131" w:type="dxa"/>
-            <w:tcBorders>
-              <w:top w:val="single" w:color="auto" w:sz="4" w:space="0"/>
-              <w:left w:val="single" w:color="auto" w:sz="4" w:space="0"/>
-              <w:bottom w:val="single" w:color="auto" w:sz="4" w:space="0"/>
-              <w:right w:val="single" w:color="auto" w:sz="4" w:space="0"/>
-              <w:tl2br w:val="nil"/>
-              <w:tr2bl w:val="nil"/>
-            </w:tcBorders>
-            <w:vAlign w:val="top"/>
-          </w:tcPr>
-          <w:p>
-            <w:pPr>
-              <w:pStyle w:val="21"/>
-            </w:pPr>
-            <w:r>
-              <w:t>刘小函</w:t>
-            </w:r>
-          </w:p>
-        </w:tc>
-        <w:tc>
-          <w:tcPr>
-            <w:tcW w:w="2131" w:type="dxa"/>
-            <w:tcBorders>
-              <w:top w:val="single" w:color="auto" w:sz="4" w:space="0"/>
-              <w:left w:val="single" w:color="auto" w:sz="4" w:space="0"/>
-              <w:bottom w:val="single" w:color="auto" w:sz="4" w:space="0"/>
-              <w:right w:val="single" w:color="auto" w:sz="4" w:space="0"/>
-              <w:tl2br w:val="nil"/>
-              <w:tr2bl w:val="nil"/>
-            </w:tcBorders>
-            <w:vAlign w:val="top"/>
-          </w:tcPr>
-          <w:p>
-            <w:pPr>
-              <w:pStyle w:val="21"/>
-            </w:pPr>
-            <w:r>
-              <w:t>2019-11-01</w:t>
-            </w:r>
-          </w:p>
-        </w:tc>
-      </w:tr>
-      <w:tr>
-        <w:tblPrEx>
-          <w:tblBorders>
-            <w:top w:val="single" w:color="auto" w:sz="4" w:space="0"/>
-            <w:left w:val="single" w:color="auto" w:sz="4" w:space="0"/>
-            <w:bottom w:val="single" w:color="auto" w:sz="4" w:space="0"/>
-            <w:right w:val="single" w:color="auto" w:sz="4" w:space="0"/>
-            <w:insideH w:val="single" w:color="auto" w:sz="4" w:space="0"/>
-            <w:insideV w:val="single" w:color="auto" w:sz="4" w:space="0"/>
-          </w:tblBorders>
-          <w:tblLayout w:type="fixed"/>
-        </w:tblPrEx>
-        <w:trPr>
-          <w:trHeight w:val="586" w:hRule="atLeast"/>
-        </w:trPr>
-        <w:tc>
-          <w:tcPr>
-            <w:tcW w:w="2130" w:type="dxa"/>
-            <w:vMerge w:val="restart"/>
-            <w:tcBorders>
-              <w:top w:val="single" w:color="auto" w:sz="4" w:space="0"/>
-              <w:left w:val="single" w:color="auto" w:sz="4" w:space="0"/>
-              <w:right w:val="single" w:color="auto" w:sz="4" w:space="0"/>
-              <w:tl2br w:val="nil"/>
-              <w:tr2bl w:val="nil"/>
-            </w:tcBorders>
-            <w:vAlign w:val="center"/>
-          </w:tcPr>
-          <w:p>
-            <w:pPr>
-              <w:pStyle w:val="21"/>
               <w:spacing w:line="240" w:lineRule="auto"/>
               <w:jc w:val="center"/>
             </w:pPr>
-            <w:r>
-              <w:rPr>
-                <w:rFonts w:hint="eastAsia"/>
-              </w:rPr>
-              <w:t>设计</w:t>
-            </w:r>
           </w:p>
         </w:tc>
         <w:tc>
@@ -17888,2326 +20111,19 @@
               <w:tl2br w:val="nil"/>
               <w:tr2bl w:val="nil"/>
             </w:tcBorders>
-          </w:tcPr>
-          <w:p>
-            <w:pPr>
-              <w:pStyle w:val="21"/>
-            </w:pPr>
-            <w:r>
-              <w:rPr>
-                <w:rFonts w:hint="eastAsia"/>
-              </w:rPr>
-              <w:t>软件设计规格说明书V1.0</w:t>
-            </w:r>
-          </w:p>
-        </w:tc>
-        <w:tc>
-          <w:tcPr>
-            <w:tcW w:w="2131" w:type="dxa"/>
-            <w:tcBorders>
-              <w:top w:val="single" w:color="auto" w:sz="4" w:space="0"/>
-              <w:left w:val="single" w:color="auto" w:sz="4" w:space="0"/>
-              <w:bottom w:val="single" w:color="auto" w:sz="4" w:space="0"/>
-              <w:right w:val="single" w:color="auto" w:sz="4" w:space="0"/>
-              <w:tl2br w:val="nil"/>
-              <w:tr2bl w:val="nil"/>
-            </w:tcBorders>
-          </w:tcPr>
-          <w:p>
-            <w:pPr>
-              <w:pStyle w:val="21"/>
-            </w:pPr>
-            <w:r>
-              <w:t>杨慧文，陈文婷，徐月，何锋丽。游璐颖</w:t>
-            </w:r>
-          </w:p>
-        </w:tc>
-        <w:tc>
-          <w:tcPr>
-            <w:tcW w:w="2131" w:type="dxa"/>
-            <w:tcBorders>
-              <w:top w:val="single" w:color="auto" w:sz="4" w:space="0"/>
-              <w:left w:val="single" w:color="auto" w:sz="4" w:space="0"/>
-              <w:bottom w:val="single" w:color="auto" w:sz="4" w:space="0"/>
-              <w:right w:val="single" w:color="auto" w:sz="4" w:space="0"/>
-              <w:tl2br w:val="nil"/>
-              <w:tr2bl w:val="nil"/>
-            </w:tcBorders>
-          </w:tcPr>
-          <w:p>
-            <w:pPr>
-              <w:pStyle w:val="21"/>
-            </w:pPr>
-            <w:r>
-              <w:rPr>
-                <w:rFonts w:hint="eastAsia"/>
-              </w:rPr>
-              <w:t>2019</w:t>
-            </w:r>
-            <w:r>
-              <w:rPr>
-                <w:rFonts w:hint="default"/>
-              </w:rPr>
-              <w:t>-</w:t>
-            </w:r>
-            <w:r>
-              <w:rPr>
-                <w:rFonts w:hint="eastAsia"/>
-              </w:rPr>
-              <w:t>10</w:t>
-            </w:r>
-            <w:r>
-              <w:rPr>
-                <w:rFonts w:hint="default"/>
-              </w:rPr>
-              <w:t>-</w:t>
-            </w:r>
-            <w:r>
-              <w:rPr>
-                <w:rFonts w:hint="eastAsia"/>
-              </w:rPr>
-              <w:t>24</w:t>
-            </w:r>
-          </w:p>
-        </w:tc>
-      </w:tr>
-      <w:tr>
-        <w:tblPrEx>
-          <w:tblBorders>
-            <w:top w:val="single" w:color="auto" w:sz="4" w:space="0"/>
-            <w:left w:val="single" w:color="auto" w:sz="4" w:space="0"/>
-            <w:bottom w:val="single" w:color="auto" w:sz="4" w:space="0"/>
-            <w:right w:val="single" w:color="auto" w:sz="4" w:space="0"/>
-            <w:insideH w:val="single" w:color="auto" w:sz="4" w:space="0"/>
-            <w:insideV w:val="single" w:color="auto" w:sz="4" w:space="0"/>
-          </w:tblBorders>
-          <w:tblLayout w:type="fixed"/>
-        </w:tblPrEx>
-        <w:trPr>
-          <w:trHeight w:val="586" w:hRule="atLeast"/>
-        </w:trPr>
-        <w:tc>
-          <w:tcPr>
-            <w:tcW w:w="2130" w:type="dxa"/>
-            <w:vMerge w:val="continue"/>
-            <w:tcBorders>
-              <w:left w:val="single" w:color="auto" w:sz="4" w:space="0"/>
-              <w:right w:val="single" w:color="auto" w:sz="4" w:space="0"/>
-              <w:tl2br w:val="nil"/>
-              <w:tr2bl w:val="nil"/>
-            </w:tcBorders>
-            <w:vAlign w:val="center"/>
-          </w:tcPr>
-          <w:p>
-            <w:pPr>
-              <w:pStyle w:val="21"/>
-              <w:spacing w:line="240" w:lineRule="auto"/>
-              <w:jc w:val="center"/>
-              <w:rPr>
-                <w:rFonts w:hint="eastAsia"/>
-              </w:rPr>
-            </w:pPr>
-          </w:p>
-        </w:tc>
-        <w:tc>
-          <w:tcPr>
-            <w:tcW w:w="2130" w:type="dxa"/>
-            <w:tcBorders>
-              <w:top w:val="single" w:color="auto" w:sz="4" w:space="0"/>
-              <w:left w:val="single" w:color="auto" w:sz="4" w:space="0"/>
-              <w:bottom w:val="single" w:color="auto" w:sz="4" w:space="0"/>
-              <w:right w:val="single" w:color="auto" w:sz="4" w:space="0"/>
-              <w:tl2br w:val="nil"/>
-              <w:tr2bl w:val="nil"/>
-            </w:tcBorders>
             <w:vAlign w:val="top"/>
           </w:tcPr>
           <w:p>
             <w:pPr>
-              <w:pStyle w:val="21"/>
-              <w:rPr>
-                <w:rFonts w:hint="eastAsia"/>
-              </w:rPr>
-            </w:pPr>
-            <w:r>
-              <w:rPr>
-                <w:rFonts w:hint="eastAsia"/>
-              </w:rPr>
-              <w:t>软件设计规格说明书V</w:t>
-            </w:r>
-            <w:r>
-              <w:rPr>
-                <w:rFonts w:hint="default"/>
-              </w:rPr>
-              <w:t>2.0</w:t>
-            </w:r>
-          </w:p>
-        </w:tc>
-        <w:tc>
-          <w:tcPr>
-            <w:tcW w:w="2131" w:type="dxa"/>
-            <w:tcBorders>
-              <w:top w:val="single" w:color="auto" w:sz="4" w:space="0"/>
-              <w:left w:val="single" w:color="auto" w:sz="4" w:space="0"/>
-              <w:bottom w:val="single" w:color="auto" w:sz="4" w:space="0"/>
-              <w:right w:val="single" w:color="auto" w:sz="4" w:space="0"/>
-              <w:tl2br w:val="nil"/>
-              <w:tr2bl w:val="nil"/>
-            </w:tcBorders>
-            <w:vAlign w:val="top"/>
-          </w:tcPr>
-          <w:p>
-            <w:pPr>
-              <w:pStyle w:val="21"/>
-            </w:pPr>
-            <w:r>
-              <w:t>杨慧文，陈文婷，徐月，何锋丽。游璐颖</w:t>
-            </w:r>
-          </w:p>
-        </w:tc>
-        <w:tc>
-          <w:tcPr>
-            <w:tcW w:w="2131" w:type="dxa"/>
-            <w:tcBorders>
-              <w:top w:val="single" w:color="auto" w:sz="4" w:space="0"/>
-              <w:left w:val="single" w:color="auto" w:sz="4" w:space="0"/>
-              <w:bottom w:val="single" w:color="auto" w:sz="4" w:space="0"/>
-              <w:right w:val="single" w:color="auto" w:sz="4" w:space="0"/>
-              <w:tl2br w:val="nil"/>
-              <w:tr2bl w:val="nil"/>
-            </w:tcBorders>
-            <w:vAlign w:val="top"/>
-          </w:tcPr>
-          <w:p>
-            <w:pPr>
-              <w:pStyle w:val="21"/>
-              <w:rPr>
-                <w:rFonts w:hint="eastAsia"/>
-              </w:rPr>
-            </w:pPr>
-            <w:r>
-              <w:rPr>
-                <w:rFonts w:hint="eastAsia"/>
-              </w:rPr>
-              <w:t>2019</w:t>
-            </w:r>
-            <w:r>
-              <w:rPr>
-                <w:rFonts w:hint="default"/>
-              </w:rPr>
-              <w:t>-</w:t>
-            </w:r>
-            <w:r>
-              <w:rPr>
-                <w:rFonts w:hint="eastAsia"/>
-              </w:rPr>
-              <w:t>10</w:t>
-            </w:r>
-            <w:r>
-              <w:rPr>
-                <w:rFonts w:hint="default"/>
-              </w:rPr>
-              <w:t>-</w:t>
-            </w:r>
-            <w:r>
-              <w:rPr>
-                <w:rFonts w:hint="eastAsia"/>
-              </w:rPr>
-              <w:t>2</w:t>
-            </w:r>
-            <w:r>
-              <w:rPr>
-                <w:rFonts w:hint="default"/>
-              </w:rPr>
-              <w:t>9</w:t>
-            </w:r>
-          </w:p>
-        </w:tc>
-      </w:tr>
-      <w:tr>
-        <w:tblPrEx>
-          <w:tblBorders>
-            <w:top w:val="single" w:color="auto" w:sz="4" w:space="0"/>
-            <w:left w:val="single" w:color="auto" w:sz="4" w:space="0"/>
-            <w:bottom w:val="single" w:color="auto" w:sz="4" w:space="0"/>
-            <w:right w:val="single" w:color="auto" w:sz="4" w:space="0"/>
-            <w:insideH w:val="single" w:color="auto" w:sz="4" w:space="0"/>
-            <w:insideV w:val="single" w:color="auto" w:sz="4" w:space="0"/>
-          </w:tblBorders>
-          <w:tblLayout w:type="fixed"/>
-        </w:tblPrEx>
-        <w:trPr>
-          <w:trHeight w:val="586" w:hRule="atLeast"/>
-        </w:trPr>
-        <w:tc>
-          <w:tcPr>
-            <w:tcW w:w="2130" w:type="dxa"/>
-            <w:vMerge w:val="continue"/>
-            <w:tcBorders>
-              <w:left w:val="single" w:color="auto" w:sz="4" w:space="0"/>
-              <w:bottom w:val="single" w:color="auto" w:sz="4" w:space="0"/>
-              <w:right w:val="single" w:color="auto" w:sz="4" w:space="0"/>
-              <w:tl2br w:val="nil"/>
-              <w:tr2bl w:val="nil"/>
-            </w:tcBorders>
-            <w:vAlign w:val="center"/>
-          </w:tcPr>
-          <w:p>
-            <w:pPr>
-              <w:pStyle w:val="21"/>
-              <w:spacing w:line="240" w:lineRule="auto"/>
-              <w:jc w:val="center"/>
-              <w:rPr>
-                <w:rFonts w:hint="eastAsia"/>
-              </w:rPr>
-            </w:pPr>
-          </w:p>
-        </w:tc>
-        <w:tc>
-          <w:tcPr>
-            <w:tcW w:w="2130" w:type="dxa"/>
-            <w:tcBorders>
-              <w:top w:val="single" w:color="auto" w:sz="4" w:space="0"/>
-              <w:left w:val="single" w:color="auto" w:sz="4" w:space="0"/>
-              <w:bottom w:val="single" w:color="auto" w:sz="4" w:space="0"/>
-              <w:right w:val="single" w:color="auto" w:sz="4" w:space="0"/>
-              <w:tl2br w:val="nil"/>
-              <w:tr2bl w:val="nil"/>
-            </w:tcBorders>
-            <w:vAlign w:val="top"/>
-          </w:tcPr>
-          <w:p>
-            <w:pPr>
-              <w:pStyle w:val="21"/>
-              <w:rPr>
-                <w:rFonts w:hint="eastAsia"/>
-              </w:rPr>
-            </w:pPr>
-            <w:r>
-              <w:rPr>
-                <w:rFonts w:hint="eastAsia"/>
-              </w:rPr>
-              <w:t>软件设计规格说明书V</w:t>
-            </w:r>
-            <w:r>
-              <w:rPr>
-                <w:rFonts w:hint="default"/>
-              </w:rPr>
-              <w:t>3.0</w:t>
-            </w:r>
-          </w:p>
-        </w:tc>
-        <w:tc>
-          <w:tcPr>
-            <w:tcW w:w="2131" w:type="dxa"/>
-            <w:tcBorders>
-              <w:top w:val="single" w:color="auto" w:sz="4" w:space="0"/>
-              <w:left w:val="single" w:color="auto" w:sz="4" w:space="0"/>
-              <w:bottom w:val="single" w:color="auto" w:sz="4" w:space="0"/>
-              <w:right w:val="single" w:color="auto" w:sz="4" w:space="0"/>
-              <w:tl2br w:val="nil"/>
-              <w:tr2bl w:val="nil"/>
-            </w:tcBorders>
-            <w:vAlign w:val="top"/>
-          </w:tcPr>
-          <w:p>
-            <w:pPr>
-              <w:pStyle w:val="21"/>
-            </w:pPr>
-            <w:r>
-              <w:t>杨慧文，陈文婷，徐月，何锋丽。游璐颖</w:t>
-            </w:r>
-          </w:p>
-        </w:tc>
-        <w:tc>
-          <w:tcPr>
-            <w:tcW w:w="2131" w:type="dxa"/>
-            <w:tcBorders>
-              <w:top w:val="single" w:color="auto" w:sz="4" w:space="0"/>
-              <w:left w:val="single" w:color="auto" w:sz="4" w:space="0"/>
-              <w:bottom w:val="single" w:color="auto" w:sz="4" w:space="0"/>
-              <w:right w:val="single" w:color="auto" w:sz="4" w:space="0"/>
-              <w:tl2br w:val="nil"/>
-              <w:tr2bl w:val="nil"/>
-            </w:tcBorders>
-            <w:vAlign w:val="top"/>
-          </w:tcPr>
-          <w:p>
-            <w:pPr>
-              <w:pStyle w:val="21"/>
-              <w:rPr>
-                <w:rFonts w:hint="eastAsia"/>
-              </w:rPr>
-            </w:pPr>
-            <w:r>
-              <w:rPr>
-                <w:rFonts w:hint="eastAsia"/>
-              </w:rPr>
-              <w:t>2019</w:t>
-            </w:r>
-            <w:r>
-              <w:rPr>
-                <w:rFonts w:hint="default"/>
-              </w:rPr>
-              <w:t>-11-07</w:t>
-            </w:r>
-          </w:p>
-        </w:tc>
-      </w:tr>
-      <w:tr>
-        <w:tblPrEx>
-          <w:tblBorders>
-            <w:top w:val="single" w:color="auto" w:sz="4" w:space="0"/>
-            <w:left w:val="single" w:color="auto" w:sz="4" w:space="0"/>
-            <w:bottom w:val="single" w:color="auto" w:sz="4" w:space="0"/>
-            <w:right w:val="single" w:color="auto" w:sz="4" w:space="0"/>
-            <w:insideH w:val="single" w:color="auto" w:sz="4" w:space="0"/>
-            <w:insideV w:val="single" w:color="auto" w:sz="4" w:space="0"/>
-          </w:tblBorders>
-          <w:tblLayout w:type="fixed"/>
-        </w:tblPrEx>
-        <w:trPr>
-          <w:cantSplit/>
-          <w:trHeight w:val="111" w:hRule="atLeast"/>
-        </w:trPr>
-        <w:tc>
-          <w:tcPr>
-            <w:tcW w:w="2130" w:type="dxa"/>
-            <w:vMerge w:val="restart"/>
-            <w:tcBorders>
-              <w:top w:val="single" w:color="auto" w:sz="4" w:space="0"/>
-              <w:left w:val="single" w:color="auto" w:sz="4" w:space="0"/>
-              <w:right w:val="single" w:color="auto" w:sz="4" w:space="0"/>
-              <w:tl2br w:val="nil"/>
-              <w:tr2bl w:val="nil"/>
-            </w:tcBorders>
-            <w:vAlign w:val="center"/>
-          </w:tcPr>
-          <w:p>
-            <w:pPr>
-              <w:pStyle w:val="21"/>
-              <w:spacing w:line="240" w:lineRule="auto"/>
-              <w:jc w:val="center"/>
-            </w:pPr>
-            <w:r>
-              <w:rPr>
-                <w:rFonts w:hint="eastAsia"/>
-              </w:rPr>
-              <w:t>测试</w:t>
-            </w:r>
-          </w:p>
-        </w:tc>
-        <w:tc>
-          <w:tcPr>
-            <w:tcW w:w="2130" w:type="dxa"/>
-            <w:tcBorders>
-              <w:top w:val="single" w:color="auto" w:sz="4" w:space="0"/>
-              <w:left w:val="single" w:color="auto" w:sz="4" w:space="0"/>
-              <w:bottom w:val="single" w:color="auto" w:sz="4" w:space="0"/>
-              <w:right w:val="single" w:color="auto" w:sz="4" w:space="0"/>
-              <w:tl2br w:val="nil"/>
-              <w:tr2bl w:val="nil"/>
-            </w:tcBorders>
-          </w:tcPr>
-          <w:p>
-            <w:pPr>
-              <w:pStyle w:val="21"/>
-            </w:pPr>
-            <w:r>
-              <w:rPr>
-                <w:rFonts w:hint="eastAsia"/>
-              </w:rPr>
-              <w:t>软件测试计划草案</w:t>
-            </w:r>
-          </w:p>
-        </w:tc>
-        <w:tc>
-          <w:tcPr>
-            <w:tcW w:w="2131" w:type="dxa"/>
-            <w:tcBorders>
-              <w:top w:val="single" w:color="auto" w:sz="4" w:space="0"/>
-              <w:left w:val="single" w:color="auto" w:sz="4" w:space="0"/>
-              <w:bottom w:val="single" w:color="auto" w:sz="4" w:space="0"/>
-              <w:right w:val="single" w:color="auto" w:sz="4" w:space="0"/>
-              <w:tl2br w:val="nil"/>
-              <w:tr2bl w:val="nil"/>
-            </w:tcBorders>
-          </w:tcPr>
-          <w:p>
-            <w:pPr>
-              <w:pStyle w:val="21"/>
-            </w:pPr>
-            <w:r>
-              <w:t>金童，巩方祎</w:t>
-            </w:r>
-          </w:p>
-        </w:tc>
-        <w:tc>
-          <w:tcPr>
-            <w:tcW w:w="2131" w:type="dxa"/>
-            <w:tcBorders>
-              <w:top w:val="single" w:color="auto" w:sz="4" w:space="0"/>
-              <w:left w:val="single" w:color="auto" w:sz="4" w:space="0"/>
-              <w:bottom w:val="single" w:color="auto" w:sz="4" w:space="0"/>
-              <w:right w:val="single" w:color="auto" w:sz="4" w:space="0"/>
-              <w:tl2br w:val="nil"/>
-              <w:tr2bl w:val="nil"/>
-            </w:tcBorders>
-          </w:tcPr>
-          <w:p>
-            <w:pPr>
-              <w:pStyle w:val="21"/>
-            </w:pPr>
-            <w:r>
-              <w:t>2019-10-22</w:t>
-            </w:r>
-          </w:p>
-        </w:tc>
-      </w:tr>
-      <w:tr>
-        <w:tblPrEx>
-          <w:tblBorders>
-            <w:top w:val="single" w:color="auto" w:sz="4" w:space="0"/>
-            <w:left w:val="single" w:color="auto" w:sz="4" w:space="0"/>
-            <w:bottom w:val="single" w:color="auto" w:sz="4" w:space="0"/>
-            <w:right w:val="single" w:color="auto" w:sz="4" w:space="0"/>
-            <w:insideH w:val="single" w:color="auto" w:sz="4" w:space="0"/>
-            <w:insideV w:val="single" w:color="auto" w:sz="4" w:space="0"/>
-          </w:tblBorders>
-          <w:tblLayout w:type="fixed"/>
-        </w:tblPrEx>
-        <w:trPr>
-          <w:cantSplit/>
-          <w:trHeight w:val="108" w:hRule="atLeast"/>
-        </w:trPr>
-        <w:tc>
-          <w:tcPr>
-            <w:tcW w:w="2130" w:type="dxa"/>
-            <w:vMerge w:val="continue"/>
-            <w:tcBorders>
-              <w:left w:val="single" w:color="auto" w:sz="4" w:space="0"/>
-              <w:right w:val="single" w:color="auto" w:sz="4" w:space="0"/>
-              <w:tl2br w:val="nil"/>
-              <w:tr2bl w:val="nil"/>
-            </w:tcBorders>
-            <w:vAlign w:val="center"/>
-          </w:tcPr>
-          <w:p>
-            <w:pPr>
-              <w:pStyle w:val="21"/>
-              <w:spacing w:line="240" w:lineRule="auto"/>
-              <w:jc w:val="center"/>
-            </w:pPr>
-          </w:p>
-        </w:tc>
-        <w:tc>
-          <w:tcPr>
-            <w:tcW w:w="2130" w:type="dxa"/>
-            <w:tcBorders>
-              <w:top w:val="single" w:color="auto" w:sz="4" w:space="0"/>
-              <w:left w:val="single" w:color="auto" w:sz="4" w:space="0"/>
-              <w:bottom w:val="single" w:color="auto" w:sz="4" w:space="0"/>
-              <w:right w:val="single" w:color="auto" w:sz="4" w:space="0"/>
-              <w:tl2br w:val="nil"/>
-              <w:tr2bl w:val="nil"/>
-            </w:tcBorders>
-          </w:tcPr>
-          <w:p>
-            <w:pPr>
-              <w:rPr>
-                <w:rFonts w:ascii="宋体" w:hAnsi="宋体"/>
-              </w:rPr>
-            </w:pPr>
-            <w:r>
               <w:rPr>
                 <w:rFonts w:hint="eastAsia" w:ascii="宋体" w:hAnsi="宋体"/>
               </w:rPr>
-              <w:t>软件测试计划V2.0</w:t>
-            </w:r>
-          </w:p>
-        </w:tc>
-        <w:tc>
-          <w:tcPr>
-            <w:tcW w:w="2131" w:type="dxa"/>
-            <w:tcBorders>
-              <w:top w:val="single" w:color="auto" w:sz="4" w:space="0"/>
-              <w:left w:val="single" w:color="auto" w:sz="4" w:space="0"/>
-              <w:bottom w:val="single" w:color="auto" w:sz="4" w:space="0"/>
-              <w:right w:val="single" w:color="auto" w:sz="4" w:space="0"/>
-              <w:tl2br w:val="nil"/>
-              <w:tr2bl w:val="nil"/>
-            </w:tcBorders>
-          </w:tcPr>
-          <w:p>
-            <w:pPr>
-              <w:pStyle w:val="21"/>
-            </w:pPr>
-            <w:r>
-              <w:t>金童，巩方祎</w:t>
-            </w:r>
-          </w:p>
-        </w:tc>
-        <w:tc>
-          <w:tcPr>
-            <w:tcW w:w="2131" w:type="dxa"/>
-            <w:tcBorders>
-              <w:top w:val="single" w:color="auto" w:sz="4" w:space="0"/>
-              <w:left w:val="single" w:color="auto" w:sz="4" w:space="0"/>
-              <w:bottom w:val="single" w:color="auto" w:sz="4" w:space="0"/>
-              <w:right w:val="single" w:color="auto" w:sz="4" w:space="0"/>
-              <w:tl2br w:val="nil"/>
-              <w:tr2bl w:val="nil"/>
-            </w:tcBorders>
-          </w:tcPr>
-          <w:p>
-            <w:pPr>
-              <w:pStyle w:val="21"/>
-            </w:pPr>
-            <w:r>
-              <w:t>2019-10-30</w:t>
-            </w:r>
-          </w:p>
-        </w:tc>
-      </w:tr>
-      <w:tr>
-        <w:tblPrEx>
-          <w:tblBorders>
-            <w:top w:val="single" w:color="auto" w:sz="4" w:space="0"/>
-            <w:left w:val="single" w:color="auto" w:sz="4" w:space="0"/>
-            <w:bottom w:val="single" w:color="auto" w:sz="4" w:space="0"/>
-            <w:right w:val="single" w:color="auto" w:sz="4" w:space="0"/>
-            <w:insideH w:val="single" w:color="auto" w:sz="4" w:space="0"/>
-            <w:insideV w:val="single" w:color="auto" w:sz="4" w:space="0"/>
-          </w:tblBorders>
-          <w:tblLayout w:type="fixed"/>
-        </w:tblPrEx>
-        <w:trPr>
-          <w:cantSplit/>
-          <w:trHeight w:val="108" w:hRule="atLeast"/>
-        </w:trPr>
-        <w:tc>
-          <w:tcPr>
-            <w:tcW w:w="2130" w:type="dxa"/>
-            <w:vMerge w:val="continue"/>
-            <w:tcBorders>
-              <w:left w:val="single" w:color="auto" w:sz="4" w:space="0"/>
-              <w:right w:val="single" w:color="auto" w:sz="4" w:space="0"/>
-              <w:tl2br w:val="nil"/>
-              <w:tr2bl w:val="nil"/>
-            </w:tcBorders>
-            <w:vAlign w:val="center"/>
-          </w:tcPr>
-          <w:p>
-            <w:pPr>
-              <w:pStyle w:val="21"/>
-              <w:spacing w:line="240" w:lineRule="auto"/>
-              <w:jc w:val="center"/>
-            </w:pPr>
-          </w:p>
-        </w:tc>
-        <w:tc>
-          <w:tcPr>
-            <w:tcW w:w="2130" w:type="dxa"/>
-            <w:tcBorders>
-              <w:top w:val="single" w:color="auto" w:sz="4" w:space="0"/>
-              <w:left w:val="single" w:color="auto" w:sz="4" w:space="0"/>
-              <w:bottom w:val="single" w:color="auto" w:sz="4" w:space="0"/>
-              <w:right w:val="single" w:color="auto" w:sz="4" w:space="0"/>
-              <w:tl2br w:val="nil"/>
-              <w:tr2bl w:val="nil"/>
-            </w:tcBorders>
-          </w:tcPr>
-          <w:p>
-            <w:pPr>
+            </w:pPr>
+            <w:r>
               <w:rPr>
                 <w:rFonts w:hint="eastAsia" w:ascii="宋体" w:hAnsi="宋体"/>
               </w:rPr>
-            </w:pPr>
-            <w:r>
-              <w:rPr>
-                <w:rFonts w:hint="eastAsia" w:ascii="宋体" w:hAnsi="宋体"/>
-              </w:rPr>
-              <w:t>单元测试报告V1.0</w:t>
-            </w:r>
-          </w:p>
-        </w:tc>
-        <w:tc>
-          <w:tcPr>
-            <w:tcW w:w="2131" w:type="dxa"/>
-            <w:tcBorders>
-              <w:top w:val="single" w:color="auto" w:sz="4" w:space="0"/>
-              <w:left w:val="single" w:color="auto" w:sz="4" w:space="0"/>
-              <w:bottom w:val="single" w:color="auto" w:sz="4" w:space="0"/>
-              <w:right w:val="single" w:color="auto" w:sz="4" w:space="0"/>
-              <w:tl2br w:val="nil"/>
-              <w:tr2bl w:val="nil"/>
-            </w:tcBorders>
-          </w:tcPr>
-          <w:p>
-            <w:pPr>
-              <w:pStyle w:val="21"/>
-            </w:pPr>
-            <w:r>
-              <w:t>杨慧文</w:t>
-            </w:r>
-          </w:p>
-        </w:tc>
-        <w:tc>
-          <w:tcPr>
-            <w:tcW w:w="2131" w:type="dxa"/>
-            <w:tcBorders>
-              <w:top w:val="single" w:color="auto" w:sz="4" w:space="0"/>
-              <w:left w:val="single" w:color="auto" w:sz="4" w:space="0"/>
-              <w:bottom w:val="single" w:color="auto" w:sz="4" w:space="0"/>
-              <w:right w:val="single" w:color="auto" w:sz="4" w:space="0"/>
-              <w:tl2br w:val="nil"/>
-              <w:tr2bl w:val="nil"/>
-            </w:tcBorders>
-          </w:tcPr>
-          <w:p>
-            <w:pPr>
-              <w:pStyle w:val="21"/>
-            </w:pPr>
-            <w:r>
-              <w:t>2019-11-10</w:t>
-            </w:r>
-          </w:p>
-        </w:tc>
-      </w:tr>
-      <w:tr>
-        <w:tblPrEx>
-          <w:tblBorders>
-            <w:top w:val="single" w:color="auto" w:sz="4" w:space="0"/>
-            <w:left w:val="single" w:color="auto" w:sz="4" w:space="0"/>
-            <w:bottom w:val="single" w:color="auto" w:sz="4" w:space="0"/>
-            <w:right w:val="single" w:color="auto" w:sz="4" w:space="0"/>
-            <w:insideH w:val="single" w:color="auto" w:sz="4" w:space="0"/>
-            <w:insideV w:val="single" w:color="auto" w:sz="4" w:space="0"/>
-          </w:tblBorders>
-          <w:tblLayout w:type="fixed"/>
-        </w:tblPrEx>
-        <w:trPr>
-          <w:cantSplit/>
-          <w:trHeight w:val="108" w:hRule="atLeast"/>
-        </w:trPr>
-        <w:tc>
-          <w:tcPr>
-            <w:tcW w:w="2130" w:type="dxa"/>
-            <w:vMerge w:val="continue"/>
-            <w:tcBorders>
-              <w:left w:val="single" w:color="auto" w:sz="4" w:space="0"/>
-              <w:right w:val="single" w:color="auto" w:sz="4" w:space="0"/>
-              <w:tl2br w:val="nil"/>
-              <w:tr2bl w:val="nil"/>
-            </w:tcBorders>
-            <w:vAlign w:val="center"/>
-          </w:tcPr>
-          <w:p>
-            <w:pPr>
-              <w:pStyle w:val="21"/>
-              <w:spacing w:line="240" w:lineRule="auto"/>
-              <w:jc w:val="center"/>
-            </w:pPr>
-          </w:p>
-        </w:tc>
-        <w:tc>
-          <w:tcPr>
-            <w:tcW w:w="2130" w:type="dxa"/>
-            <w:tcBorders>
-              <w:top w:val="single" w:color="auto" w:sz="4" w:space="0"/>
-              <w:left w:val="single" w:color="auto" w:sz="4" w:space="0"/>
-              <w:bottom w:val="single" w:color="auto" w:sz="4" w:space="0"/>
-              <w:right w:val="single" w:color="auto" w:sz="4" w:space="0"/>
-              <w:tl2br w:val="nil"/>
-              <w:tr2bl w:val="nil"/>
-            </w:tcBorders>
-            <w:vAlign w:val="center"/>
-          </w:tcPr>
-          <w:p>
-            <w:pPr>
-              <w:jc w:val="center"/>
-              <w:rPr>
-                <w:rFonts w:hint="eastAsia" w:ascii="宋体" w:hAnsi="宋体"/>
-              </w:rPr>
-            </w:pPr>
-            <w:r>
-              <w:rPr>
-                <w:rFonts w:hint="default" w:ascii="宋体" w:hAnsi="宋体"/>
-              </w:rPr>
-              <w:t>单元测试报告V2.0</w:t>
-            </w:r>
-          </w:p>
-        </w:tc>
-        <w:tc>
-          <w:tcPr>
-            <w:tcW w:w="2131" w:type="dxa"/>
-            <w:tcBorders>
-              <w:top w:val="single" w:color="auto" w:sz="4" w:space="0"/>
-              <w:left w:val="single" w:color="auto" w:sz="4" w:space="0"/>
-              <w:bottom w:val="single" w:color="auto" w:sz="4" w:space="0"/>
-              <w:right w:val="single" w:color="auto" w:sz="4" w:space="0"/>
-              <w:tl2br w:val="nil"/>
-              <w:tr2bl w:val="nil"/>
-            </w:tcBorders>
-          </w:tcPr>
-          <w:p>
-            <w:pPr>
-              <w:pStyle w:val="21"/>
-            </w:pPr>
-            <w:r>
-              <w:t>高金晖</w:t>
-            </w:r>
-          </w:p>
-        </w:tc>
-        <w:tc>
-          <w:tcPr>
-            <w:tcW w:w="2131" w:type="dxa"/>
-            <w:tcBorders>
-              <w:top w:val="single" w:color="auto" w:sz="4" w:space="0"/>
-              <w:left w:val="single" w:color="auto" w:sz="4" w:space="0"/>
-              <w:bottom w:val="single" w:color="auto" w:sz="4" w:space="0"/>
-              <w:right w:val="single" w:color="auto" w:sz="4" w:space="0"/>
-              <w:tl2br w:val="nil"/>
-              <w:tr2bl w:val="nil"/>
-            </w:tcBorders>
-          </w:tcPr>
-          <w:p>
-            <w:pPr>
-              <w:pStyle w:val="21"/>
-            </w:pPr>
-            <w:r>
-              <w:t>2019-11-13</w:t>
-            </w:r>
-          </w:p>
-        </w:tc>
-      </w:tr>
-      <w:tr>
-        <w:tblPrEx>
-          <w:tblBorders>
-            <w:top w:val="single" w:color="auto" w:sz="4" w:space="0"/>
-            <w:left w:val="single" w:color="auto" w:sz="4" w:space="0"/>
-            <w:bottom w:val="single" w:color="auto" w:sz="4" w:space="0"/>
-            <w:right w:val="single" w:color="auto" w:sz="4" w:space="0"/>
-            <w:insideH w:val="single" w:color="auto" w:sz="4" w:space="0"/>
-            <w:insideV w:val="single" w:color="auto" w:sz="4" w:space="0"/>
-          </w:tblBorders>
-          <w:tblLayout w:type="fixed"/>
-        </w:tblPrEx>
-        <w:trPr>
-          <w:cantSplit/>
-          <w:trHeight w:val="108" w:hRule="atLeast"/>
-        </w:trPr>
-        <w:tc>
-          <w:tcPr>
-            <w:tcW w:w="2130" w:type="dxa"/>
-            <w:vMerge w:val="continue"/>
-            <w:tcBorders>
-              <w:left w:val="single" w:color="auto" w:sz="4" w:space="0"/>
-              <w:right w:val="single" w:color="auto" w:sz="4" w:space="0"/>
-              <w:tl2br w:val="nil"/>
-              <w:tr2bl w:val="nil"/>
-            </w:tcBorders>
-            <w:vAlign w:val="center"/>
-          </w:tcPr>
-          <w:p>
-            <w:pPr>
-              <w:pStyle w:val="21"/>
-              <w:spacing w:line="240" w:lineRule="auto"/>
-              <w:jc w:val="center"/>
-            </w:pPr>
-          </w:p>
-        </w:tc>
-        <w:tc>
-          <w:tcPr>
-            <w:tcW w:w="2130" w:type="dxa"/>
-            <w:tcBorders>
-              <w:top w:val="single" w:color="auto" w:sz="4" w:space="0"/>
-              <w:left w:val="single" w:color="auto" w:sz="4" w:space="0"/>
-              <w:bottom w:val="single" w:color="auto" w:sz="4" w:space="0"/>
-              <w:right w:val="single" w:color="auto" w:sz="4" w:space="0"/>
-              <w:tl2br w:val="nil"/>
-              <w:tr2bl w:val="nil"/>
-            </w:tcBorders>
-            <w:vAlign w:val="top"/>
-          </w:tcPr>
-          <w:p>
-            <w:pPr>
-              <w:rPr>
-                <w:rFonts w:hint="eastAsia" w:ascii="宋体" w:hAnsi="宋体"/>
-              </w:rPr>
-            </w:pPr>
-            <w:r>
-              <w:rPr>
-                <w:rFonts w:hint="eastAsia" w:ascii="宋体" w:hAnsi="宋体"/>
-              </w:rPr>
-              <w:t>单元测试报告V</w:t>
-            </w:r>
-            <w:r>
-              <w:rPr>
-                <w:rFonts w:hint="default" w:ascii="宋体" w:hAnsi="宋体"/>
-              </w:rPr>
-              <w:t>3</w:t>
-            </w:r>
-            <w:r>
-              <w:rPr>
-                <w:rFonts w:hint="eastAsia" w:ascii="宋体" w:hAnsi="宋体"/>
-              </w:rPr>
-              <w:t>.0</w:t>
-            </w:r>
-          </w:p>
-        </w:tc>
-        <w:tc>
-          <w:tcPr>
-            <w:tcW w:w="2131" w:type="dxa"/>
-            <w:tcBorders>
-              <w:top w:val="single" w:color="auto" w:sz="4" w:space="0"/>
-              <w:left w:val="single" w:color="auto" w:sz="4" w:space="0"/>
-              <w:bottom w:val="single" w:color="auto" w:sz="4" w:space="0"/>
-              <w:right w:val="single" w:color="auto" w:sz="4" w:space="0"/>
-              <w:tl2br w:val="nil"/>
-              <w:tr2bl w:val="nil"/>
-            </w:tcBorders>
-            <w:vAlign w:val="top"/>
-          </w:tcPr>
-          <w:p>
-            <w:pPr>
-              <w:pStyle w:val="21"/>
-            </w:pPr>
-            <w:r>
-              <w:t>高金晖</w:t>
-            </w:r>
-          </w:p>
-        </w:tc>
-        <w:tc>
-          <w:tcPr>
-            <w:tcW w:w="2131" w:type="dxa"/>
-            <w:tcBorders>
-              <w:top w:val="single" w:color="auto" w:sz="4" w:space="0"/>
-              <w:left w:val="single" w:color="auto" w:sz="4" w:space="0"/>
-              <w:bottom w:val="single" w:color="auto" w:sz="4" w:space="0"/>
-              <w:right w:val="single" w:color="auto" w:sz="4" w:space="0"/>
-              <w:tl2br w:val="nil"/>
-              <w:tr2bl w:val="nil"/>
-            </w:tcBorders>
-            <w:vAlign w:val="top"/>
-          </w:tcPr>
-          <w:p>
-            <w:pPr>
-              <w:pStyle w:val="21"/>
-            </w:pPr>
-            <w:r>
-              <w:t>2019-11-15</w:t>
-            </w:r>
-          </w:p>
-        </w:tc>
-      </w:tr>
-      <w:tr>
-        <w:tblPrEx>
-          <w:tblBorders>
-            <w:top w:val="single" w:color="auto" w:sz="4" w:space="0"/>
-            <w:left w:val="single" w:color="auto" w:sz="4" w:space="0"/>
-            <w:bottom w:val="single" w:color="auto" w:sz="4" w:space="0"/>
-            <w:right w:val="single" w:color="auto" w:sz="4" w:space="0"/>
-            <w:insideH w:val="single" w:color="auto" w:sz="4" w:space="0"/>
-            <w:insideV w:val="single" w:color="auto" w:sz="4" w:space="0"/>
-          </w:tblBorders>
-          <w:tblLayout w:type="fixed"/>
-        </w:tblPrEx>
-        <w:trPr>
-          <w:cantSplit/>
-          <w:trHeight w:val="108" w:hRule="atLeast"/>
-        </w:trPr>
-        <w:tc>
-          <w:tcPr>
-            <w:tcW w:w="2130" w:type="dxa"/>
-            <w:vMerge w:val="continue"/>
-            <w:tcBorders>
-              <w:left w:val="single" w:color="auto" w:sz="4" w:space="0"/>
-              <w:right w:val="single" w:color="auto" w:sz="4" w:space="0"/>
-              <w:tl2br w:val="nil"/>
-              <w:tr2bl w:val="nil"/>
-            </w:tcBorders>
-            <w:vAlign w:val="center"/>
-          </w:tcPr>
-          <w:p>
-            <w:pPr>
-              <w:pStyle w:val="21"/>
-              <w:spacing w:line="240" w:lineRule="auto"/>
-              <w:jc w:val="center"/>
-            </w:pPr>
-          </w:p>
-        </w:tc>
-        <w:tc>
-          <w:tcPr>
-            <w:tcW w:w="2130" w:type="dxa"/>
-            <w:tcBorders>
-              <w:top w:val="single" w:color="auto" w:sz="4" w:space="0"/>
-              <w:left w:val="single" w:color="auto" w:sz="4" w:space="0"/>
-              <w:bottom w:val="single" w:color="auto" w:sz="4" w:space="0"/>
-              <w:right w:val="single" w:color="auto" w:sz="4" w:space="0"/>
-              <w:tl2br w:val="nil"/>
-              <w:tr2bl w:val="nil"/>
-            </w:tcBorders>
-          </w:tcPr>
-          <w:p>
-            <w:pPr>
-              <w:rPr>
-                <w:rFonts w:hint="eastAsia" w:ascii="宋体" w:hAnsi="宋体"/>
-              </w:rPr>
-            </w:pPr>
-            <w:r>
-              <w:rPr>
-                <w:rFonts w:hint="eastAsia" w:ascii="宋体" w:hAnsi="宋体"/>
-              </w:rPr>
-              <w:t>功能测试报告V1.0</w:t>
-            </w:r>
-          </w:p>
-        </w:tc>
-        <w:tc>
-          <w:tcPr>
-            <w:tcW w:w="2131" w:type="dxa"/>
-            <w:tcBorders>
-              <w:top w:val="single" w:color="auto" w:sz="4" w:space="0"/>
-              <w:left w:val="single" w:color="auto" w:sz="4" w:space="0"/>
-              <w:bottom w:val="single" w:color="auto" w:sz="4" w:space="0"/>
-              <w:right w:val="single" w:color="auto" w:sz="4" w:space="0"/>
-              <w:tl2br w:val="nil"/>
-              <w:tr2bl w:val="nil"/>
-            </w:tcBorders>
-          </w:tcPr>
-          <w:p>
-            <w:pPr>
-              <w:pStyle w:val="21"/>
-            </w:pPr>
-            <w:r>
-              <w:t>巩方祎</w:t>
-            </w:r>
-          </w:p>
-        </w:tc>
-        <w:tc>
-          <w:tcPr>
-            <w:tcW w:w="2131" w:type="dxa"/>
-            <w:tcBorders>
-              <w:top w:val="single" w:color="auto" w:sz="4" w:space="0"/>
-              <w:left w:val="single" w:color="auto" w:sz="4" w:space="0"/>
-              <w:bottom w:val="single" w:color="auto" w:sz="4" w:space="0"/>
-              <w:right w:val="single" w:color="auto" w:sz="4" w:space="0"/>
-              <w:tl2br w:val="nil"/>
-              <w:tr2bl w:val="nil"/>
-            </w:tcBorders>
-          </w:tcPr>
-          <w:p>
-            <w:pPr>
-              <w:pStyle w:val="21"/>
-            </w:pPr>
-            <w:r>
-              <w:t>2019-11-09</w:t>
-            </w:r>
-            <w:r>
-              <w:tab/>
-            </w:r>
-          </w:p>
-        </w:tc>
-      </w:tr>
-      <w:tr>
-        <w:tblPrEx>
-          <w:tblBorders>
-            <w:top w:val="single" w:color="auto" w:sz="4" w:space="0"/>
-            <w:left w:val="single" w:color="auto" w:sz="4" w:space="0"/>
-            <w:bottom w:val="single" w:color="auto" w:sz="4" w:space="0"/>
-            <w:right w:val="single" w:color="auto" w:sz="4" w:space="0"/>
-            <w:insideH w:val="single" w:color="auto" w:sz="4" w:space="0"/>
-            <w:insideV w:val="single" w:color="auto" w:sz="4" w:space="0"/>
-          </w:tblBorders>
-          <w:tblLayout w:type="fixed"/>
-        </w:tblPrEx>
-        <w:trPr>
-          <w:cantSplit/>
-          <w:trHeight w:val="108" w:hRule="atLeast"/>
-        </w:trPr>
-        <w:tc>
-          <w:tcPr>
-            <w:tcW w:w="2130" w:type="dxa"/>
-            <w:vMerge w:val="continue"/>
-            <w:tcBorders>
-              <w:left w:val="single" w:color="auto" w:sz="4" w:space="0"/>
-              <w:right w:val="single" w:color="auto" w:sz="4" w:space="0"/>
-              <w:tl2br w:val="nil"/>
-              <w:tr2bl w:val="nil"/>
-            </w:tcBorders>
-            <w:vAlign w:val="center"/>
-          </w:tcPr>
-          <w:p>
-            <w:pPr>
-              <w:pStyle w:val="21"/>
-              <w:spacing w:line="240" w:lineRule="auto"/>
-              <w:jc w:val="center"/>
-            </w:pPr>
-          </w:p>
-        </w:tc>
-        <w:tc>
-          <w:tcPr>
-            <w:tcW w:w="2130" w:type="dxa"/>
-            <w:tcBorders>
-              <w:top w:val="single" w:color="auto" w:sz="4" w:space="0"/>
-              <w:left w:val="single" w:color="auto" w:sz="4" w:space="0"/>
-              <w:bottom w:val="single" w:color="auto" w:sz="4" w:space="0"/>
-              <w:right w:val="single" w:color="auto" w:sz="4" w:space="0"/>
-              <w:tl2br w:val="nil"/>
-              <w:tr2bl w:val="nil"/>
-            </w:tcBorders>
-          </w:tcPr>
-          <w:p>
-            <w:pPr>
-              <w:rPr>
-                <w:rFonts w:hint="eastAsia" w:ascii="宋体" w:hAnsi="宋体"/>
-              </w:rPr>
-            </w:pPr>
-            <w:r>
-              <w:rPr>
-                <w:rFonts w:hint="eastAsia" w:ascii="宋体" w:hAnsi="宋体"/>
-              </w:rPr>
-              <w:t>功能测试报告</w:t>
-            </w:r>
-            <w:r>
-              <w:rPr>
-                <w:rFonts w:hint="default" w:ascii="宋体" w:hAnsi="宋体"/>
-              </w:rPr>
-              <w:t>V</w:t>
-            </w:r>
-            <w:r>
-              <w:rPr>
-                <w:rFonts w:hint="eastAsia" w:ascii="宋体" w:hAnsi="宋体"/>
-              </w:rPr>
-              <w:t>2.0</w:t>
-            </w:r>
-          </w:p>
-        </w:tc>
-        <w:tc>
-          <w:tcPr>
-            <w:tcW w:w="2131" w:type="dxa"/>
-            <w:tcBorders>
-              <w:top w:val="single" w:color="auto" w:sz="4" w:space="0"/>
-              <w:left w:val="single" w:color="auto" w:sz="4" w:space="0"/>
-              <w:bottom w:val="single" w:color="auto" w:sz="4" w:space="0"/>
-              <w:right w:val="single" w:color="auto" w:sz="4" w:space="0"/>
-              <w:tl2br w:val="nil"/>
-              <w:tr2bl w:val="nil"/>
-            </w:tcBorders>
-          </w:tcPr>
-          <w:p>
-            <w:pPr>
-              <w:pStyle w:val="21"/>
-            </w:pPr>
-            <w:r>
-              <w:t>金童，巩方祎</w:t>
-            </w:r>
-          </w:p>
-        </w:tc>
-        <w:tc>
-          <w:tcPr>
-            <w:tcW w:w="2131" w:type="dxa"/>
-            <w:tcBorders>
-              <w:top w:val="single" w:color="auto" w:sz="4" w:space="0"/>
-              <w:left w:val="single" w:color="auto" w:sz="4" w:space="0"/>
-              <w:bottom w:val="single" w:color="auto" w:sz="4" w:space="0"/>
-              <w:right w:val="single" w:color="auto" w:sz="4" w:space="0"/>
-              <w:tl2br w:val="nil"/>
-              <w:tr2bl w:val="nil"/>
-            </w:tcBorders>
-          </w:tcPr>
-          <w:p>
-            <w:pPr>
-              <w:pStyle w:val="21"/>
-            </w:pPr>
-            <w:r>
-              <w:rPr>
-                <w:rFonts w:hint="eastAsia"/>
-              </w:rPr>
-              <w:t>2019</w:t>
-            </w:r>
-            <w:r>
-              <w:rPr>
-                <w:rFonts w:hint="default"/>
-              </w:rPr>
-              <w:t>-</w:t>
-            </w:r>
-            <w:r>
-              <w:rPr>
-                <w:rFonts w:hint="eastAsia"/>
-              </w:rPr>
-              <w:t>11</w:t>
-            </w:r>
-            <w:r>
-              <w:rPr>
-                <w:rFonts w:hint="default"/>
-              </w:rPr>
-              <w:t>-</w:t>
-            </w:r>
-            <w:r>
-              <w:rPr>
-                <w:rFonts w:hint="eastAsia"/>
-              </w:rPr>
-              <w:t>13</w:t>
-            </w:r>
-          </w:p>
-        </w:tc>
-      </w:tr>
-      <w:tr>
-        <w:tblPrEx>
-          <w:tblBorders>
-            <w:top w:val="single" w:color="auto" w:sz="4" w:space="0"/>
-            <w:left w:val="single" w:color="auto" w:sz="4" w:space="0"/>
-            <w:bottom w:val="single" w:color="auto" w:sz="4" w:space="0"/>
-            <w:right w:val="single" w:color="auto" w:sz="4" w:space="0"/>
-            <w:insideH w:val="single" w:color="auto" w:sz="4" w:space="0"/>
-            <w:insideV w:val="single" w:color="auto" w:sz="4" w:space="0"/>
-          </w:tblBorders>
-          <w:tblLayout w:type="fixed"/>
-        </w:tblPrEx>
-        <w:trPr>
-          <w:cantSplit/>
-          <w:trHeight w:val="108" w:hRule="atLeast"/>
-        </w:trPr>
-        <w:tc>
-          <w:tcPr>
-            <w:tcW w:w="2130" w:type="dxa"/>
-            <w:vMerge w:val="continue"/>
-            <w:tcBorders>
-              <w:left w:val="single" w:color="auto" w:sz="4" w:space="0"/>
-              <w:right w:val="single" w:color="auto" w:sz="4" w:space="0"/>
-              <w:tl2br w:val="nil"/>
-              <w:tr2bl w:val="nil"/>
-            </w:tcBorders>
-            <w:vAlign w:val="center"/>
-          </w:tcPr>
-          <w:p>
-            <w:pPr>
-              <w:pStyle w:val="21"/>
-              <w:spacing w:line="240" w:lineRule="auto"/>
-              <w:jc w:val="center"/>
-            </w:pPr>
-          </w:p>
-        </w:tc>
-        <w:tc>
-          <w:tcPr>
-            <w:tcW w:w="2130" w:type="dxa"/>
-            <w:tcBorders>
-              <w:top w:val="single" w:color="auto" w:sz="4" w:space="0"/>
-              <w:left w:val="single" w:color="auto" w:sz="4" w:space="0"/>
-              <w:bottom w:val="single" w:color="auto" w:sz="4" w:space="0"/>
-              <w:right w:val="single" w:color="auto" w:sz="4" w:space="0"/>
-              <w:tl2br w:val="nil"/>
-              <w:tr2bl w:val="nil"/>
-            </w:tcBorders>
-          </w:tcPr>
-          <w:p>
-            <w:pPr>
-              <w:rPr>
-                <w:rFonts w:hint="eastAsia" w:ascii="宋体" w:hAnsi="宋体"/>
-              </w:rPr>
-            </w:pPr>
-            <w:r>
-              <w:rPr>
-                <w:rFonts w:hint="eastAsia" w:ascii="宋体" w:hAnsi="宋体"/>
-              </w:rPr>
-              <w:t>功能测试报告V3.0</w:t>
-            </w:r>
-          </w:p>
-        </w:tc>
-        <w:tc>
-          <w:tcPr>
-            <w:tcW w:w="2131" w:type="dxa"/>
-            <w:tcBorders>
-              <w:top w:val="single" w:color="auto" w:sz="4" w:space="0"/>
-              <w:left w:val="single" w:color="auto" w:sz="4" w:space="0"/>
-              <w:bottom w:val="single" w:color="auto" w:sz="4" w:space="0"/>
-              <w:right w:val="single" w:color="auto" w:sz="4" w:space="0"/>
-              <w:tl2br w:val="nil"/>
-              <w:tr2bl w:val="nil"/>
-            </w:tcBorders>
-          </w:tcPr>
-          <w:p>
-            <w:pPr>
-              <w:pStyle w:val="21"/>
-            </w:pPr>
-            <w:r>
-              <w:t>金童，巩方祎</w:t>
-            </w:r>
-          </w:p>
-        </w:tc>
-        <w:tc>
-          <w:tcPr>
-            <w:tcW w:w="2131" w:type="dxa"/>
-            <w:tcBorders>
-              <w:top w:val="single" w:color="auto" w:sz="4" w:space="0"/>
-              <w:left w:val="single" w:color="auto" w:sz="4" w:space="0"/>
-              <w:bottom w:val="single" w:color="auto" w:sz="4" w:space="0"/>
-              <w:right w:val="single" w:color="auto" w:sz="4" w:space="0"/>
-              <w:tl2br w:val="nil"/>
-              <w:tr2bl w:val="nil"/>
-            </w:tcBorders>
-          </w:tcPr>
-          <w:p>
-            <w:pPr>
-              <w:pStyle w:val="21"/>
-            </w:pPr>
-            <w:r>
-              <w:t>2019-11-16</w:t>
-            </w:r>
-          </w:p>
-        </w:tc>
-      </w:tr>
-      <w:tr>
-        <w:tblPrEx>
-          <w:tblBorders>
-            <w:top w:val="single" w:color="auto" w:sz="4" w:space="0"/>
-            <w:left w:val="single" w:color="auto" w:sz="4" w:space="0"/>
-            <w:bottom w:val="single" w:color="auto" w:sz="4" w:space="0"/>
-            <w:right w:val="single" w:color="auto" w:sz="4" w:space="0"/>
-            <w:insideH w:val="single" w:color="auto" w:sz="4" w:space="0"/>
-            <w:insideV w:val="single" w:color="auto" w:sz="4" w:space="0"/>
-          </w:tblBorders>
-          <w:tblLayout w:type="fixed"/>
-        </w:tblPrEx>
-        <w:trPr>
-          <w:cantSplit/>
-          <w:trHeight w:val="108" w:hRule="atLeast"/>
-        </w:trPr>
-        <w:tc>
-          <w:tcPr>
-            <w:tcW w:w="2130" w:type="dxa"/>
-            <w:vMerge w:val="continue"/>
-            <w:tcBorders>
-              <w:left w:val="single" w:color="auto" w:sz="4" w:space="0"/>
-              <w:right w:val="single" w:color="auto" w:sz="4" w:space="0"/>
-              <w:tl2br w:val="nil"/>
-              <w:tr2bl w:val="nil"/>
-            </w:tcBorders>
-            <w:vAlign w:val="center"/>
-          </w:tcPr>
-          <w:p>
-            <w:pPr>
-              <w:pStyle w:val="21"/>
-              <w:spacing w:line="240" w:lineRule="auto"/>
-              <w:jc w:val="center"/>
-            </w:pPr>
-          </w:p>
-        </w:tc>
-        <w:tc>
-          <w:tcPr>
-            <w:tcW w:w="2130" w:type="dxa"/>
-            <w:tcBorders>
-              <w:top w:val="single" w:color="auto" w:sz="4" w:space="0"/>
-              <w:left w:val="single" w:color="auto" w:sz="4" w:space="0"/>
-              <w:bottom w:val="single" w:color="auto" w:sz="4" w:space="0"/>
-              <w:right w:val="single" w:color="auto" w:sz="4" w:space="0"/>
-              <w:tl2br w:val="nil"/>
-              <w:tr2bl w:val="nil"/>
-            </w:tcBorders>
-          </w:tcPr>
-          <w:p>
-            <w:pPr>
-              <w:rPr>
-                <w:rFonts w:hint="eastAsia" w:ascii="宋体" w:hAnsi="宋体"/>
-              </w:rPr>
-            </w:pPr>
-            <w:r>
-              <w:rPr>
-                <w:rFonts w:hint="eastAsia" w:ascii="宋体" w:hAnsi="宋体"/>
-              </w:rPr>
-              <w:t>功能测试用例V1.0</w:t>
-            </w:r>
-          </w:p>
-        </w:tc>
-        <w:tc>
-          <w:tcPr>
-            <w:tcW w:w="2131" w:type="dxa"/>
-            <w:tcBorders>
-              <w:top w:val="single" w:color="auto" w:sz="4" w:space="0"/>
-              <w:left w:val="single" w:color="auto" w:sz="4" w:space="0"/>
-              <w:bottom w:val="single" w:color="auto" w:sz="4" w:space="0"/>
-              <w:right w:val="single" w:color="auto" w:sz="4" w:space="0"/>
-              <w:tl2br w:val="nil"/>
-              <w:tr2bl w:val="nil"/>
-            </w:tcBorders>
-          </w:tcPr>
-          <w:p>
-            <w:pPr>
-              <w:pStyle w:val="21"/>
-            </w:pPr>
-            <w:r>
-              <w:t>巩方祎</w:t>
-            </w:r>
-          </w:p>
-        </w:tc>
-        <w:tc>
-          <w:tcPr>
-            <w:tcW w:w="2131" w:type="dxa"/>
-            <w:tcBorders>
-              <w:top w:val="single" w:color="auto" w:sz="4" w:space="0"/>
-              <w:left w:val="single" w:color="auto" w:sz="4" w:space="0"/>
-              <w:bottom w:val="single" w:color="auto" w:sz="4" w:space="0"/>
-              <w:right w:val="single" w:color="auto" w:sz="4" w:space="0"/>
-              <w:tl2br w:val="nil"/>
-              <w:tr2bl w:val="nil"/>
-            </w:tcBorders>
-          </w:tcPr>
-          <w:p>
-            <w:pPr>
-              <w:pStyle w:val="21"/>
-            </w:pPr>
-            <w:r>
-              <w:t>2019-11-08</w:t>
-            </w:r>
-          </w:p>
-        </w:tc>
-      </w:tr>
-      <w:tr>
-        <w:tblPrEx>
-          <w:tblBorders>
-            <w:top w:val="single" w:color="auto" w:sz="4" w:space="0"/>
-            <w:left w:val="single" w:color="auto" w:sz="4" w:space="0"/>
-            <w:bottom w:val="single" w:color="auto" w:sz="4" w:space="0"/>
-            <w:right w:val="single" w:color="auto" w:sz="4" w:space="0"/>
-            <w:insideH w:val="single" w:color="auto" w:sz="4" w:space="0"/>
-            <w:insideV w:val="single" w:color="auto" w:sz="4" w:space="0"/>
-          </w:tblBorders>
-          <w:tblLayout w:type="fixed"/>
-        </w:tblPrEx>
-        <w:trPr>
-          <w:cantSplit/>
-          <w:trHeight w:val="108" w:hRule="atLeast"/>
-        </w:trPr>
-        <w:tc>
-          <w:tcPr>
-            <w:tcW w:w="2130" w:type="dxa"/>
-            <w:vMerge w:val="continue"/>
-            <w:tcBorders>
-              <w:left w:val="single" w:color="auto" w:sz="4" w:space="0"/>
-              <w:right w:val="single" w:color="auto" w:sz="4" w:space="0"/>
-              <w:tl2br w:val="nil"/>
-              <w:tr2bl w:val="nil"/>
-            </w:tcBorders>
-            <w:vAlign w:val="center"/>
-          </w:tcPr>
-          <w:p>
-            <w:pPr>
-              <w:pStyle w:val="21"/>
-              <w:spacing w:line="240" w:lineRule="auto"/>
-              <w:jc w:val="center"/>
-            </w:pPr>
-          </w:p>
-        </w:tc>
-        <w:tc>
-          <w:tcPr>
-            <w:tcW w:w="2130" w:type="dxa"/>
-            <w:tcBorders>
-              <w:top w:val="single" w:color="auto" w:sz="4" w:space="0"/>
-              <w:left w:val="single" w:color="auto" w:sz="4" w:space="0"/>
-              <w:bottom w:val="single" w:color="auto" w:sz="4" w:space="0"/>
-              <w:right w:val="single" w:color="auto" w:sz="4" w:space="0"/>
-              <w:tl2br w:val="nil"/>
-              <w:tr2bl w:val="nil"/>
-            </w:tcBorders>
-          </w:tcPr>
-          <w:p>
-            <w:pPr>
-              <w:rPr>
-                <w:rFonts w:hint="eastAsia" w:ascii="宋体" w:hAnsi="宋体"/>
-              </w:rPr>
-            </w:pPr>
-            <w:r>
-              <w:rPr>
-                <w:rFonts w:hint="eastAsia" w:ascii="宋体" w:hAnsi="宋体"/>
-              </w:rPr>
-              <w:t>软件测试用例V1.0</w:t>
-            </w:r>
-          </w:p>
-        </w:tc>
-        <w:tc>
-          <w:tcPr>
-            <w:tcW w:w="2131" w:type="dxa"/>
-            <w:tcBorders>
-              <w:top w:val="single" w:color="auto" w:sz="4" w:space="0"/>
-              <w:left w:val="single" w:color="auto" w:sz="4" w:space="0"/>
-              <w:bottom w:val="single" w:color="auto" w:sz="4" w:space="0"/>
-              <w:right w:val="single" w:color="auto" w:sz="4" w:space="0"/>
-              <w:tl2br w:val="nil"/>
-              <w:tr2bl w:val="nil"/>
-            </w:tcBorders>
-          </w:tcPr>
-          <w:p>
-            <w:pPr>
-              <w:pStyle w:val="21"/>
-            </w:pPr>
-            <w:r>
-              <w:t>金童，巩方祎</w:t>
-            </w:r>
-          </w:p>
-        </w:tc>
-        <w:tc>
-          <w:tcPr>
-            <w:tcW w:w="2131" w:type="dxa"/>
-            <w:tcBorders>
-              <w:top w:val="single" w:color="auto" w:sz="4" w:space="0"/>
-              <w:left w:val="single" w:color="auto" w:sz="4" w:space="0"/>
-              <w:bottom w:val="single" w:color="auto" w:sz="4" w:space="0"/>
-              <w:right w:val="single" w:color="auto" w:sz="4" w:space="0"/>
-              <w:tl2br w:val="nil"/>
-              <w:tr2bl w:val="nil"/>
-            </w:tcBorders>
-          </w:tcPr>
-          <w:p>
-            <w:pPr>
-              <w:pStyle w:val="21"/>
-            </w:pPr>
-            <w:r>
-              <w:t>2019-11-16</w:t>
-            </w:r>
-          </w:p>
-        </w:tc>
-      </w:tr>
-      <w:tr>
-        <w:tblPrEx>
-          <w:tblBorders>
-            <w:top w:val="single" w:color="auto" w:sz="4" w:space="0"/>
-            <w:left w:val="single" w:color="auto" w:sz="4" w:space="0"/>
-            <w:bottom w:val="single" w:color="auto" w:sz="4" w:space="0"/>
-            <w:right w:val="single" w:color="auto" w:sz="4" w:space="0"/>
-            <w:insideH w:val="single" w:color="auto" w:sz="4" w:space="0"/>
-            <w:insideV w:val="single" w:color="auto" w:sz="4" w:space="0"/>
-          </w:tblBorders>
-          <w:tblLayout w:type="fixed"/>
-        </w:tblPrEx>
-        <w:trPr>
-          <w:cantSplit/>
-          <w:trHeight w:val="108" w:hRule="atLeast"/>
-        </w:trPr>
-        <w:tc>
-          <w:tcPr>
-            <w:tcW w:w="2130" w:type="dxa"/>
-            <w:vMerge w:val="continue"/>
-            <w:tcBorders>
-              <w:left w:val="single" w:color="auto" w:sz="4" w:space="0"/>
-              <w:right w:val="single" w:color="auto" w:sz="4" w:space="0"/>
-              <w:tl2br w:val="nil"/>
-              <w:tr2bl w:val="nil"/>
-            </w:tcBorders>
-            <w:vAlign w:val="center"/>
-          </w:tcPr>
-          <w:p>
-            <w:pPr>
-              <w:pStyle w:val="21"/>
-              <w:spacing w:line="240" w:lineRule="auto"/>
-              <w:jc w:val="center"/>
-            </w:pPr>
-          </w:p>
-        </w:tc>
-        <w:tc>
-          <w:tcPr>
-            <w:tcW w:w="2130" w:type="dxa"/>
-            <w:tcBorders>
-              <w:top w:val="single" w:color="auto" w:sz="4" w:space="0"/>
-              <w:left w:val="single" w:color="auto" w:sz="4" w:space="0"/>
-              <w:bottom w:val="single" w:color="auto" w:sz="4" w:space="0"/>
-              <w:right w:val="single" w:color="auto" w:sz="4" w:space="0"/>
-              <w:tl2br w:val="nil"/>
-              <w:tr2bl w:val="nil"/>
-            </w:tcBorders>
-            <w:vAlign w:val="top"/>
-          </w:tcPr>
-          <w:p>
-            <w:pPr>
-              <w:rPr>
-                <w:rFonts w:hint="eastAsia" w:ascii="宋体" w:hAnsi="宋体"/>
-              </w:rPr>
-            </w:pPr>
-            <w:r>
-              <w:rPr>
-                <w:rFonts w:hint="eastAsia" w:ascii="宋体" w:hAnsi="宋体"/>
-              </w:rPr>
-              <w:t>软件测试用例V1.</w:t>
-            </w:r>
-            <w:r>
-              <w:rPr>
-                <w:rFonts w:hint="default" w:ascii="宋体" w:hAnsi="宋体"/>
-              </w:rPr>
-              <w:t>1</w:t>
-            </w:r>
-          </w:p>
-        </w:tc>
-        <w:tc>
-          <w:tcPr>
-            <w:tcW w:w="2131" w:type="dxa"/>
-            <w:tcBorders>
-              <w:top w:val="single" w:color="auto" w:sz="4" w:space="0"/>
-              <w:left w:val="single" w:color="auto" w:sz="4" w:space="0"/>
-              <w:bottom w:val="single" w:color="auto" w:sz="4" w:space="0"/>
-              <w:right w:val="single" w:color="auto" w:sz="4" w:space="0"/>
-              <w:tl2br w:val="nil"/>
-              <w:tr2bl w:val="nil"/>
-            </w:tcBorders>
-            <w:vAlign w:val="top"/>
-          </w:tcPr>
-          <w:p>
-            <w:pPr>
-              <w:pStyle w:val="21"/>
-            </w:pPr>
-            <w:r>
-              <w:t>金童，巩方祎</w:t>
-            </w:r>
-          </w:p>
-        </w:tc>
-        <w:tc>
-          <w:tcPr>
-            <w:tcW w:w="2131" w:type="dxa"/>
-            <w:tcBorders>
-              <w:top w:val="single" w:color="auto" w:sz="4" w:space="0"/>
-              <w:left w:val="single" w:color="auto" w:sz="4" w:space="0"/>
-              <w:bottom w:val="single" w:color="auto" w:sz="4" w:space="0"/>
-              <w:right w:val="single" w:color="auto" w:sz="4" w:space="0"/>
-              <w:tl2br w:val="nil"/>
-              <w:tr2bl w:val="nil"/>
-            </w:tcBorders>
-          </w:tcPr>
-          <w:p>
-            <w:pPr>
-              <w:pStyle w:val="21"/>
-            </w:pPr>
-            <w:r>
-              <w:t>2019-11-15</w:t>
-            </w:r>
-          </w:p>
-        </w:tc>
-      </w:tr>
-      <w:tr>
-        <w:tblPrEx>
-          <w:tblBorders>
-            <w:top w:val="single" w:color="auto" w:sz="4" w:space="0"/>
-            <w:left w:val="single" w:color="auto" w:sz="4" w:space="0"/>
-            <w:bottom w:val="single" w:color="auto" w:sz="4" w:space="0"/>
-            <w:right w:val="single" w:color="auto" w:sz="4" w:space="0"/>
-            <w:insideH w:val="single" w:color="auto" w:sz="4" w:space="0"/>
-            <w:insideV w:val="single" w:color="auto" w:sz="4" w:space="0"/>
-          </w:tblBorders>
-          <w:tblLayout w:type="fixed"/>
-        </w:tblPrEx>
-        <w:trPr>
-          <w:cantSplit/>
-          <w:trHeight w:val="90" w:hRule="atLeast"/>
-        </w:trPr>
-        <w:tc>
-          <w:tcPr>
-            <w:tcW w:w="2130" w:type="dxa"/>
-            <w:vMerge w:val="continue"/>
-            <w:tcBorders>
-              <w:left w:val="single" w:color="auto" w:sz="4" w:space="0"/>
-              <w:right w:val="single" w:color="auto" w:sz="4" w:space="0"/>
-              <w:tl2br w:val="nil"/>
-              <w:tr2bl w:val="nil"/>
-            </w:tcBorders>
-            <w:vAlign w:val="center"/>
-          </w:tcPr>
-          <w:p>
-            <w:pPr>
-              <w:pStyle w:val="21"/>
-              <w:spacing w:line="240" w:lineRule="auto"/>
-              <w:jc w:val="center"/>
-            </w:pPr>
-          </w:p>
-        </w:tc>
-        <w:tc>
-          <w:tcPr>
-            <w:tcW w:w="2130" w:type="dxa"/>
-            <w:tcBorders>
-              <w:top w:val="single" w:color="auto" w:sz="4" w:space="0"/>
-              <w:left w:val="single" w:color="auto" w:sz="4" w:space="0"/>
-              <w:bottom w:val="single" w:color="auto" w:sz="4" w:space="0"/>
-              <w:right w:val="single" w:color="auto" w:sz="4" w:space="0"/>
-              <w:tl2br w:val="nil"/>
-              <w:tr2bl w:val="nil"/>
-            </w:tcBorders>
-            <w:vAlign w:val="top"/>
-          </w:tcPr>
-          <w:p>
-            <w:pPr>
-              <w:rPr>
-                <w:rFonts w:hint="eastAsia" w:ascii="宋体" w:hAnsi="宋体"/>
-              </w:rPr>
-            </w:pPr>
-            <w:r>
-              <w:rPr>
-                <w:rFonts w:hint="eastAsia" w:ascii="宋体" w:hAnsi="宋体"/>
-              </w:rPr>
-              <w:t>软件测试用例V</w:t>
-            </w:r>
-            <w:r>
-              <w:rPr>
-                <w:rFonts w:hint="default" w:ascii="宋体" w:hAnsi="宋体"/>
-              </w:rPr>
-              <w:t>2.0</w:t>
-            </w:r>
-          </w:p>
-        </w:tc>
-        <w:tc>
-          <w:tcPr>
-            <w:tcW w:w="2131" w:type="dxa"/>
-            <w:tcBorders>
-              <w:top w:val="single" w:color="auto" w:sz="4" w:space="0"/>
-              <w:left w:val="single" w:color="auto" w:sz="4" w:space="0"/>
-              <w:bottom w:val="single" w:color="auto" w:sz="4" w:space="0"/>
-              <w:right w:val="single" w:color="auto" w:sz="4" w:space="0"/>
-              <w:tl2br w:val="nil"/>
-              <w:tr2bl w:val="nil"/>
-            </w:tcBorders>
-            <w:vAlign w:val="top"/>
-          </w:tcPr>
-          <w:p>
-            <w:pPr>
-              <w:pStyle w:val="21"/>
-            </w:pPr>
-            <w:r>
-              <w:t>金童，巩方祎</w:t>
-            </w:r>
-          </w:p>
-        </w:tc>
-        <w:tc>
-          <w:tcPr>
-            <w:tcW w:w="2131" w:type="dxa"/>
-            <w:tcBorders>
-              <w:top w:val="single" w:color="auto" w:sz="4" w:space="0"/>
-              <w:left w:val="single" w:color="auto" w:sz="4" w:space="0"/>
-              <w:bottom w:val="single" w:color="auto" w:sz="4" w:space="0"/>
-              <w:right w:val="single" w:color="auto" w:sz="4" w:space="0"/>
-              <w:tl2br w:val="nil"/>
-              <w:tr2bl w:val="nil"/>
-            </w:tcBorders>
-            <w:vAlign w:val="top"/>
-          </w:tcPr>
-          <w:p>
-            <w:pPr>
-              <w:pStyle w:val="21"/>
-            </w:pPr>
-            <w:r>
-              <w:t>2019 -11-12</w:t>
-            </w:r>
-          </w:p>
-        </w:tc>
-      </w:tr>
-      <w:tr>
-        <w:tblPrEx>
-          <w:tblBorders>
-            <w:top w:val="single" w:color="auto" w:sz="4" w:space="0"/>
-            <w:left w:val="single" w:color="auto" w:sz="4" w:space="0"/>
-            <w:bottom w:val="single" w:color="auto" w:sz="4" w:space="0"/>
-            <w:right w:val="single" w:color="auto" w:sz="4" w:space="0"/>
-            <w:insideH w:val="single" w:color="auto" w:sz="4" w:space="0"/>
-            <w:insideV w:val="single" w:color="auto" w:sz="4" w:space="0"/>
-          </w:tblBorders>
-          <w:tblLayout w:type="fixed"/>
-        </w:tblPrEx>
-        <w:trPr>
-          <w:cantSplit/>
-          <w:trHeight w:val="90" w:hRule="atLeast"/>
-        </w:trPr>
-        <w:tc>
-          <w:tcPr>
-            <w:tcW w:w="2130" w:type="dxa"/>
-            <w:vMerge w:val="continue"/>
-            <w:tcBorders>
-              <w:left w:val="single" w:color="auto" w:sz="4" w:space="0"/>
-              <w:right w:val="single" w:color="auto" w:sz="4" w:space="0"/>
-              <w:tl2br w:val="nil"/>
-              <w:tr2bl w:val="nil"/>
-            </w:tcBorders>
-            <w:vAlign w:val="center"/>
-          </w:tcPr>
-          <w:p>
-            <w:pPr>
-              <w:pStyle w:val="21"/>
-              <w:spacing w:line="240" w:lineRule="auto"/>
-              <w:jc w:val="center"/>
-            </w:pPr>
-          </w:p>
-        </w:tc>
-        <w:tc>
-          <w:tcPr>
-            <w:tcW w:w="2130" w:type="dxa"/>
-            <w:tcBorders>
-              <w:top w:val="single" w:color="auto" w:sz="4" w:space="0"/>
-              <w:left w:val="single" w:color="auto" w:sz="4" w:space="0"/>
-              <w:bottom w:val="single" w:color="auto" w:sz="4" w:space="0"/>
-              <w:right w:val="single" w:color="auto" w:sz="4" w:space="0"/>
-              <w:tl2br w:val="nil"/>
-              <w:tr2bl w:val="nil"/>
-            </w:tcBorders>
-            <w:vAlign w:val="top"/>
-          </w:tcPr>
-          <w:p>
-            <w:pPr>
-              <w:rPr>
-                <w:rFonts w:hint="eastAsia" w:ascii="宋体" w:hAnsi="宋体"/>
-              </w:rPr>
-            </w:pPr>
-            <w:r>
-              <w:rPr>
-                <w:rFonts w:hint="eastAsia" w:ascii="宋体" w:hAnsi="宋体"/>
-              </w:rPr>
-              <w:t>软件测试用例V</w:t>
-            </w:r>
-            <w:r>
-              <w:rPr>
-                <w:rFonts w:hint="default" w:ascii="宋体" w:hAnsi="宋体"/>
-              </w:rPr>
-              <w:t>2.1</w:t>
-            </w:r>
-          </w:p>
-        </w:tc>
-        <w:tc>
-          <w:tcPr>
-            <w:tcW w:w="2131" w:type="dxa"/>
-            <w:tcBorders>
-              <w:top w:val="single" w:color="auto" w:sz="4" w:space="0"/>
-              <w:left w:val="single" w:color="auto" w:sz="4" w:space="0"/>
-              <w:bottom w:val="single" w:color="auto" w:sz="4" w:space="0"/>
-              <w:right w:val="single" w:color="auto" w:sz="4" w:space="0"/>
-              <w:tl2br w:val="nil"/>
-              <w:tr2bl w:val="nil"/>
-            </w:tcBorders>
-            <w:vAlign w:val="top"/>
-          </w:tcPr>
-          <w:p>
-            <w:pPr>
-              <w:pStyle w:val="21"/>
-            </w:pPr>
-            <w:r>
-              <w:t>金童，巩方祎</w:t>
-            </w:r>
-          </w:p>
-        </w:tc>
-        <w:tc>
-          <w:tcPr>
-            <w:tcW w:w="2131" w:type="dxa"/>
-            <w:tcBorders>
-              <w:top w:val="single" w:color="auto" w:sz="4" w:space="0"/>
-              <w:left w:val="single" w:color="auto" w:sz="4" w:space="0"/>
-              <w:bottom w:val="single" w:color="auto" w:sz="4" w:space="0"/>
-              <w:right w:val="single" w:color="auto" w:sz="4" w:space="0"/>
-              <w:tl2br w:val="nil"/>
-              <w:tr2bl w:val="nil"/>
-            </w:tcBorders>
-          </w:tcPr>
-          <w:p>
-            <w:pPr>
-              <w:pStyle w:val="21"/>
-            </w:pPr>
-            <w:r>
-              <w:t>2019 -11-13</w:t>
-            </w:r>
-          </w:p>
-        </w:tc>
-      </w:tr>
-      <w:tr>
-        <w:tblPrEx>
-          <w:tblBorders>
-            <w:top w:val="single" w:color="auto" w:sz="4" w:space="0"/>
-            <w:left w:val="single" w:color="auto" w:sz="4" w:space="0"/>
-            <w:bottom w:val="single" w:color="auto" w:sz="4" w:space="0"/>
-            <w:right w:val="single" w:color="auto" w:sz="4" w:space="0"/>
-            <w:insideH w:val="single" w:color="auto" w:sz="4" w:space="0"/>
-            <w:insideV w:val="single" w:color="auto" w:sz="4" w:space="0"/>
-          </w:tblBorders>
-          <w:tblLayout w:type="fixed"/>
-        </w:tblPrEx>
-        <w:trPr>
-          <w:cantSplit/>
-          <w:trHeight w:val="90" w:hRule="atLeast"/>
-        </w:trPr>
-        <w:tc>
-          <w:tcPr>
-            <w:tcW w:w="2130" w:type="dxa"/>
-            <w:vMerge w:val="continue"/>
-            <w:tcBorders>
-              <w:left w:val="single" w:color="auto" w:sz="4" w:space="0"/>
-              <w:right w:val="single" w:color="auto" w:sz="4" w:space="0"/>
-              <w:tl2br w:val="nil"/>
-              <w:tr2bl w:val="nil"/>
-            </w:tcBorders>
-            <w:vAlign w:val="center"/>
-          </w:tcPr>
-          <w:p>
-            <w:pPr>
-              <w:pStyle w:val="21"/>
-              <w:spacing w:line="240" w:lineRule="auto"/>
-              <w:jc w:val="center"/>
-            </w:pPr>
-          </w:p>
-        </w:tc>
-        <w:tc>
-          <w:tcPr>
-            <w:tcW w:w="2130" w:type="dxa"/>
-            <w:tcBorders>
-              <w:top w:val="single" w:color="auto" w:sz="4" w:space="0"/>
-              <w:left w:val="single" w:color="auto" w:sz="4" w:space="0"/>
-              <w:bottom w:val="single" w:color="auto" w:sz="4" w:space="0"/>
-              <w:right w:val="single" w:color="auto" w:sz="4" w:space="0"/>
-              <w:tl2br w:val="nil"/>
-              <w:tr2bl w:val="nil"/>
-            </w:tcBorders>
-            <w:vAlign w:val="top"/>
-          </w:tcPr>
-          <w:p>
-            <w:pPr>
-              <w:rPr>
-                <w:rFonts w:hint="eastAsia" w:ascii="宋体" w:hAnsi="宋体"/>
-              </w:rPr>
-            </w:pPr>
-            <w:r>
-              <w:rPr>
-                <w:rFonts w:hint="eastAsia" w:ascii="宋体" w:hAnsi="宋体"/>
-              </w:rPr>
-              <w:t>集成测试计划V1.</w:t>
-            </w:r>
-            <w:r>
-              <w:rPr>
-                <w:rFonts w:hint="default" w:ascii="宋体" w:hAnsi="宋体"/>
-              </w:rPr>
-              <w:t>0</w:t>
-            </w:r>
-          </w:p>
-        </w:tc>
-        <w:tc>
-          <w:tcPr>
-            <w:tcW w:w="2131" w:type="dxa"/>
-            <w:tcBorders>
-              <w:top w:val="single" w:color="auto" w:sz="4" w:space="0"/>
-              <w:left w:val="single" w:color="auto" w:sz="4" w:space="0"/>
-              <w:bottom w:val="single" w:color="auto" w:sz="4" w:space="0"/>
-              <w:right w:val="single" w:color="auto" w:sz="4" w:space="0"/>
-              <w:tl2br w:val="nil"/>
-              <w:tr2bl w:val="nil"/>
-            </w:tcBorders>
-            <w:vAlign w:val="top"/>
-          </w:tcPr>
-          <w:p>
-            <w:pPr>
-              <w:pStyle w:val="21"/>
-            </w:pPr>
-            <w:r>
-              <w:t>金童，巩方祎</w:t>
-            </w:r>
-          </w:p>
-        </w:tc>
-        <w:tc>
-          <w:tcPr>
-            <w:tcW w:w="2131" w:type="dxa"/>
-            <w:tcBorders>
-              <w:top w:val="single" w:color="auto" w:sz="4" w:space="0"/>
-              <w:left w:val="single" w:color="auto" w:sz="4" w:space="0"/>
-              <w:bottom w:val="single" w:color="auto" w:sz="4" w:space="0"/>
-              <w:right w:val="single" w:color="auto" w:sz="4" w:space="0"/>
-              <w:tl2br w:val="nil"/>
-              <w:tr2bl w:val="nil"/>
-            </w:tcBorders>
-          </w:tcPr>
-          <w:p>
-            <w:pPr>
-              <w:pStyle w:val="21"/>
-            </w:pPr>
-            <w:r>
-              <w:t>2019-11-13</w:t>
-            </w:r>
-          </w:p>
-        </w:tc>
-      </w:tr>
-      <w:tr>
-        <w:tblPrEx>
-          <w:tblBorders>
-            <w:top w:val="single" w:color="auto" w:sz="4" w:space="0"/>
-            <w:left w:val="single" w:color="auto" w:sz="4" w:space="0"/>
-            <w:bottom w:val="single" w:color="auto" w:sz="4" w:space="0"/>
-            <w:right w:val="single" w:color="auto" w:sz="4" w:space="0"/>
-            <w:insideH w:val="single" w:color="auto" w:sz="4" w:space="0"/>
-            <w:insideV w:val="single" w:color="auto" w:sz="4" w:space="0"/>
-          </w:tblBorders>
-          <w:tblLayout w:type="fixed"/>
-        </w:tblPrEx>
-        <w:trPr>
-          <w:cantSplit/>
-          <w:trHeight w:val="90" w:hRule="atLeast"/>
-        </w:trPr>
-        <w:tc>
-          <w:tcPr>
-            <w:tcW w:w="2130" w:type="dxa"/>
-            <w:vMerge w:val="continue"/>
-            <w:tcBorders>
-              <w:left w:val="single" w:color="auto" w:sz="4" w:space="0"/>
-              <w:right w:val="single" w:color="auto" w:sz="4" w:space="0"/>
-              <w:tl2br w:val="nil"/>
-              <w:tr2bl w:val="nil"/>
-            </w:tcBorders>
-            <w:vAlign w:val="center"/>
-          </w:tcPr>
-          <w:p>
-            <w:pPr>
-              <w:pStyle w:val="21"/>
-              <w:spacing w:line="240" w:lineRule="auto"/>
-              <w:jc w:val="center"/>
-            </w:pPr>
-          </w:p>
-        </w:tc>
-        <w:tc>
-          <w:tcPr>
-            <w:tcW w:w="2130" w:type="dxa"/>
-            <w:tcBorders>
-              <w:top w:val="single" w:color="auto" w:sz="4" w:space="0"/>
-              <w:left w:val="single" w:color="auto" w:sz="4" w:space="0"/>
-              <w:bottom w:val="single" w:color="auto" w:sz="4" w:space="0"/>
-              <w:right w:val="single" w:color="auto" w:sz="4" w:space="0"/>
-              <w:tl2br w:val="nil"/>
-              <w:tr2bl w:val="nil"/>
-            </w:tcBorders>
-            <w:vAlign w:val="top"/>
-          </w:tcPr>
-          <w:p>
-            <w:pPr>
-              <w:rPr>
-                <w:rFonts w:hint="eastAsia" w:ascii="宋体" w:hAnsi="宋体"/>
-              </w:rPr>
-            </w:pPr>
-            <w:r>
-              <w:rPr>
-                <w:rFonts w:hint="eastAsia" w:ascii="宋体" w:hAnsi="宋体"/>
-              </w:rPr>
-              <w:t>集成测试计划V1.1</w:t>
-            </w:r>
-          </w:p>
-        </w:tc>
-        <w:tc>
-          <w:tcPr>
-            <w:tcW w:w="2131" w:type="dxa"/>
-            <w:tcBorders>
-              <w:top w:val="single" w:color="auto" w:sz="4" w:space="0"/>
-              <w:left w:val="single" w:color="auto" w:sz="4" w:space="0"/>
-              <w:bottom w:val="single" w:color="auto" w:sz="4" w:space="0"/>
-              <w:right w:val="single" w:color="auto" w:sz="4" w:space="0"/>
-              <w:tl2br w:val="nil"/>
-              <w:tr2bl w:val="nil"/>
-            </w:tcBorders>
-            <w:vAlign w:val="top"/>
-          </w:tcPr>
-          <w:p>
-            <w:pPr>
-              <w:pStyle w:val="21"/>
-            </w:pPr>
-            <w:r>
-              <w:t>金童，巩方祎</w:t>
-            </w:r>
-          </w:p>
-        </w:tc>
-        <w:tc>
-          <w:tcPr>
-            <w:tcW w:w="2131" w:type="dxa"/>
-            <w:tcBorders>
-              <w:top w:val="single" w:color="auto" w:sz="4" w:space="0"/>
-              <w:left w:val="single" w:color="auto" w:sz="4" w:space="0"/>
-              <w:bottom w:val="single" w:color="auto" w:sz="4" w:space="0"/>
-              <w:right w:val="single" w:color="auto" w:sz="4" w:space="0"/>
-              <w:tl2br w:val="nil"/>
-              <w:tr2bl w:val="nil"/>
-            </w:tcBorders>
-          </w:tcPr>
-          <w:p>
-            <w:pPr>
-              <w:pStyle w:val="21"/>
-            </w:pPr>
-            <w:r>
-              <w:t>2019-11-16</w:t>
-            </w:r>
-          </w:p>
-        </w:tc>
-      </w:tr>
-      <w:tr>
-        <w:tblPrEx>
-          <w:tblBorders>
-            <w:top w:val="single" w:color="auto" w:sz="4" w:space="0"/>
-            <w:left w:val="single" w:color="auto" w:sz="4" w:space="0"/>
-            <w:bottom w:val="single" w:color="auto" w:sz="4" w:space="0"/>
-            <w:right w:val="single" w:color="auto" w:sz="4" w:space="0"/>
-            <w:insideH w:val="single" w:color="auto" w:sz="4" w:space="0"/>
-            <w:insideV w:val="single" w:color="auto" w:sz="4" w:space="0"/>
-          </w:tblBorders>
-          <w:tblLayout w:type="fixed"/>
-        </w:tblPrEx>
-        <w:trPr>
-          <w:cantSplit/>
-          <w:trHeight w:val="90" w:hRule="atLeast"/>
-        </w:trPr>
-        <w:tc>
-          <w:tcPr>
-            <w:tcW w:w="2130" w:type="dxa"/>
-            <w:vMerge w:val="continue"/>
-            <w:tcBorders>
-              <w:left w:val="single" w:color="auto" w:sz="4" w:space="0"/>
-              <w:right w:val="single" w:color="auto" w:sz="4" w:space="0"/>
-              <w:tl2br w:val="nil"/>
-              <w:tr2bl w:val="nil"/>
-            </w:tcBorders>
-            <w:vAlign w:val="center"/>
-          </w:tcPr>
-          <w:p>
-            <w:pPr>
-              <w:pStyle w:val="21"/>
-              <w:spacing w:line="240" w:lineRule="auto"/>
-              <w:jc w:val="center"/>
-            </w:pPr>
-          </w:p>
-        </w:tc>
-        <w:tc>
-          <w:tcPr>
-            <w:tcW w:w="2130" w:type="dxa"/>
-            <w:tcBorders>
-              <w:top w:val="single" w:color="auto" w:sz="4" w:space="0"/>
-              <w:left w:val="single" w:color="auto" w:sz="4" w:space="0"/>
-              <w:bottom w:val="single" w:color="auto" w:sz="4" w:space="0"/>
-              <w:right w:val="single" w:color="auto" w:sz="4" w:space="0"/>
-              <w:tl2br w:val="nil"/>
-              <w:tr2bl w:val="nil"/>
-            </w:tcBorders>
-            <w:vAlign w:val="top"/>
-          </w:tcPr>
-          <w:p>
-            <w:pPr>
-              <w:rPr>
-                <w:rFonts w:hint="eastAsia" w:ascii="宋体" w:hAnsi="宋体"/>
-              </w:rPr>
-            </w:pPr>
-            <w:r>
-              <w:rPr>
-                <w:rFonts w:hint="eastAsia" w:ascii="宋体" w:hAnsi="宋体"/>
-              </w:rPr>
-              <w:t>集成测试用例V1.0</w:t>
-            </w:r>
-          </w:p>
-        </w:tc>
-        <w:tc>
-          <w:tcPr>
-            <w:tcW w:w="2131" w:type="dxa"/>
-            <w:tcBorders>
-              <w:top w:val="single" w:color="auto" w:sz="4" w:space="0"/>
-              <w:left w:val="single" w:color="auto" w:sz="4" w:space="0"/>
-              <w:bottom w:val="single" w:color="auto" w:sz="4" w:space="0"/>
-              <w:right w:val="single" w:color="auto" w:sz="4" w:space="0"/>
-              <w:tl2br w:val="nil"/>
-              <w:tr2bl w:val="nil"/>
-            </w:tcBorders>
-            <w:vAlign w:val="top"/>
-          </w:tcPr>
-          <w:p>
-            <w:pPr>
-              <w:pStyle w:val="21"/>
-            </w:pPr>
-            <w:r>
-              <w:t>金童，巩方祎</w:t>
-            </w:r>
-          </w:p>
-        </w:tc>
-        <w:tc>
-          <w:tcPr>
-            <w:tcW w:w="2131" w:type="dxa"/>
-            <w:tcBorders>
-              <w:top w:val="single" w:color="auto" w:sz="4" w:space="0"/>
-              <w:left w:val="single" w:color="auto" w:sz="4" w:space="0"/>
-              <w:bottom w:val="single" w:color="auto" w:sz="4" w:space="0"/>
-              <w:right w:val="single" w:color="auto" w:sz="4" w:space="0"/>
-              <w:tl2br w:val="nil"/>
-              <w:tr2bl w:val="nil"/>
-            </w:tcBorders>
-          </w:tcPr>
-          <w:p>
-            <w:pPr>
-              <w:pStyle w:val="21"/>
-            </w:pPr>
-            <w:r>
-              <w:t>2019-11-16</w:t>
-            </w:r>
-          </w:p>
-        </w:tc>
-      </w:tr>
-      <w:tr>
-        <w:tblPrEx>
-          <w:tblBorders>
-            <w:top w:val="single" w:color="auto" w:sz="4" w:space="0"/>
-            <w:left w:val="single" w:color="auto" w:sz="4" w:space="0"/>
-            <w:bottom w:val="single" w:color="auto" w:sz="4" w:space="0"/>
-            <w:right w:val="single" w:color="auto" w:sz="4" w:space="0"/>
-            <w:insideH w:val="single" w:color="auto" w:sz="4" w:space="0"/>
-            <w:insideV w:val="single" w:color="auto" w:sz="4" w:space="0"/>
-          </w:tblBorders>
-          <w:tblLayout w:type="fixed"/>
-        </w:tblPrEx>
-        <w:trPr>
-          <w:cantSplit/>
-          <w:trHeight w:val="108" w:hRule="atLeast"/>
-        </w:trPr>
-        <w:tc>
-          <w:tcPr>
-            <w:tcW w:w="2130" w:type="dxa"/>
-            <w:vMerge w:val="continue"/>
-            <w:tcBorders>
-              <w:left w:val="single" w:color="auto" w:sz="4" w:space="0"/>
-              <w:right w:val="single" w:color="auto" w:sz="4" w:space="0"/>
-              <w:tl2br w:val="nil"/>
-              <w:tr2bl w:val="nil"/>
-            </w:tcBorders>
-            <w:vAlign w:val="center"/>
-          </w:tcPr>
-          <w:p>
-            <w:pPr>
-              <w:pStyle w:val="21"/>
-              <w:spacing w:line="240" w:lineRule="auto"/>
-              <w:jc w:val="center"/>
-            </w:pPr>
-          </w:p>
-        </w:tc>
-        <w:tc>
-          <w:tcPr>
-            <w:tcW w:w="2130" w:type="dxa"/>
-            <w:tcBorders>
-              <w:top w:val="single" w:color="auto" w:sz="4" w:space="0"/>
-              <w:left w:val="single" w:color="auto" w:sz="4" w:space="0"/>
-              <w:bottom w:val="single" w:color="auto" w:sz="4" w:space="0"/>
-              <w:right w:val="single" w:color="auto" w:sz="4" w:space="0"/>
-              <w:tl2br w:val="nil"/>
-              <w:tr2bl w:val="nil"/>
-            </w:tcBorders>
-            <w:vAlign w:val="top"/>
-          </w:tcPr>
-          <w:p>
-            <w:pPr>
-              <w:rPr>
-                <w:rFonts w:hint="eastAsia" w:ascii="宋体" w:hAnsi="宋体"/>
-              </w:rPr>
-            </w:pPr>
-            <w:r>
-              <w:rPr>
-                <w:rFonts w:hint="eastAsia" w:ascii="宋体" w:hAnsi="宋体"/>
-              </w:rPr>
-              <w:t>软件测试用例V</w:t>
-            </w:r>
-            <w:r>
-              <w:rPr>
-                <w:rFonts w:hint="default" w:ascii="宋体" w:hAnsi="宋体"/>
-              </w:rPr>
-              <w:t>2.2</w:t>
-            </w:r>
-          </w:p>
-        </w:tc>
-        <w:tc>
-          <w:tcPr>
-            <w:tcW w:w="2131" w:type="dxa"/>
-            <w:tcBorders>
-              <w:top w:val="single" w:color="auto" w:sz="4" w:space="0"/>
-              <w:left w:val="single" w:color="auto" w:sz="4" w:space="0"/>
-              <w:bottom w:val="single" w:color="auto" w:sz="4" w:space="0"/>
-              <w:right w:val="single" w:color="auto" w:sz="4" w:space="0"/>
-              <w:tl2br w:val="nil"/>
-              <w:tr2bl w:val="nil"/>
-            </w:tcBorders>
-            <w:vAlign w:val="top"/>
-          </w:tcPr>
-          <w:p>
-            <w:pPr>
-              <w:pStyle w:val="21"/>
-            </w:pPr>
-            <w:r>
-              <w:t>金童，巩方祎</w:t>
-            </w:r>
-          </w:p>
-        </w:tc>
-        <w:tc>
-          <w:tcPr>
-            <w:tcW w:w="2131" w:type="dxa"/>
-            <w:tcBorders>
-              <w:top w:val="single" w:color="auto" w:sz="4" w:space="0"/>
-              <w:left w:val="single" w:color="auto" w:sz="4" w:space="0"/>
-              <w:bottom w:val="single" w:color="auto" w:sz="4" w:space="0"/>
-              <w:right w:val="single" w:color="auto" w:sz="4" w:space="0"/>
-              <w:tl2br w:val="nil"/>
-              <w:tr2bl w:val="nil"/>
-            </w:tcBorders>
-          </w:tcPr>
-          <w:p>
-            <w:pPr>
-              <w:pStyle w:val="21"/>
-            </w:pPr>
-            <w:r>
-              <w:t>2019-11-13</w:t>
-            </w:r>
-          </w:p>
-        </w:tc>
-      </w:tr>
-      <w:tr>
-        <w:tblPrEx>
-          <w:tblBorders>
-            <w:top w:val="single" w:color="auto" w:sz="4" w:space="0"/>
-            <w:left w:val="single" w:color="auto" w:sz="4" w:space="0"/>
-            <w:bottom w:val="single" w:color="auto" w:sz="4" w:space="0"/>
-            <w:right w:val="single" w:color="auto" w:sz="4" w:space="0"/>
-            <w:insideH w:val="single" w:color="auto" w:sz="4" w:space="0"/>
-            <w:insideV w:val="single" w:color="auto" w:sz="4" w:space="0"/>
-          </w:tblBorders>
-          <w:tblLayout w:type="fixed"/>
-        </w:tblPrEx>
-        <w:trPr>
-          <w:cantSplit/>
-          <w:trHeight w:val="108" w:hRule="atLeast"/>
-        </w:trPr>
-        <w:tc>
-          <w:tcPr>
-            <w:tcW w:w="2130" w:type="dxa"/>
-            <w:vMerge w:val="continue"/>
-            <w:tcBorders>
-              <w:left w:val="single" w:color="auto" w:sz="4" w:space="0"/>
-              <w:right w:val="single" w:color="auto" w:sz="4" w:space="0"/>
-              <w:tl2br w:val="nil"/>
-              <w:tr2bl w:val="nil"/>
-            </w:tcBorders>
-            <w:vAlign w:val="center"/>
-          </w:tcPr>
-          <w:p>
-            <w:pPr>
-              <w:pStyle w:val="21"/>
-              <w:spacing w:line="240" w:lineRule="auto"/>
-              <w:jc w:val="center"/>
-            </w:pPr>
-          </w:p>
-        </w:tc>
-        <w:tc>
-          <w:tcPr>
-            <w:tcW w:w="2130" w:type="dxa"/>
-            <w:tcBorders>
-              <w:top w:val="single" w:color="auto" w:sz="4" w:space="0"/>
-              <w:left w:val="single" w:color="auto" w:sz="4" w:space="0"/>
-              <w:bottom w:val="single" w:color="auto" w:sz="4" w:space="0"/>
-              <w:right w:val="single" w:color="auto" w:sz="4" w:space="0"/>
-              <w:tl2br w:val="nil"/>
-              <w:tr2bl w:val="nil"/>
-            </w:tcBorders>
-            <w:vAlign w:val="top"/>
-          </w:tcPr>
-          <w:p>
-            <w:pPr>
-              <w:rPr>
-                <w:rFonts w:hint="eastAsia" w:ascii="宋体" w:hAnsi="宋体"/>
-              </w:rPr>
-            </w:pPr>
-            <w:r>
-              <w:rPr>
-                <w:rFonts w:hint="eastAsia" w:ascii="宋体" w:hAnsi="宋体"/>
-              </w:rPr>
-              <w:t>集成测试报告V1.0</w:t>
+              <w:t>软件集成测试报告V1.0</w:t>
             </w:r>
           </w:p>
         </w:tc>
